--- a/BP推导来自宝星/BP神经网络.docx
+++ b/BP推导来自宝星/BP神经网络.docx
@@ -370,10 +370,10 @@
             <v:path o:extrusionok="f" gradientshapeok="t" o:connecttype="rect"/>
             <o:lock v:ext="edit" aspectratio="t"/>
           </v:shapetype>
-          <v:shape id="_x0000_i1025" type="#_x0000_t75" style="width:324.95pt;height:211.6pt" o:ole="">
-            <v:imagedata r:id="rId4" o:title=""/>
+          <v:shape id="_x0000_i1025" type="#_x0000_t75" style="width:325.2pt;height:211.8pt" o:ole="">
+            <v:imagedata r:id="rId6" o:title=""/>
           </v:shape>
-          <o:OLEObject Type="Embed" ProgID="Visio.Drawing.15" ShapeID="_x0000_i1025" DrawAspect="Content" ObjectID="_1583477184" r:id="rId5"/>
+          <o:OLEObject Type="Embed" ProgID="Visio.Drawing.15" ShapeID="_x0000_i1025" DrawAspect="Content" ObjectID="_1584518364" r:id="rId7"/>
         </w:object>
       </w:r>
     </w:p>
@@ -427,25 +427,7 @@
           <w:sz w:val="24"/>
           <w:szCs w:val="24"/>
         </w:rPr>
-        <w:t xml:space="preserve">error </w:t>
-      </w:r>
-      <w:proofErr w:type="spellStart"/>
-      <w:r>
-        <w:rPr>
-          <w:rFonts w:ascii="Times New Roman" w:eastAsia="宋体" w:hAnsi="Times New Roman" w:cs="Times New Roman"/>
-          <w:sz w:val="24"/>
-          <w:szCs w:val="24"/>
-        </w:rPr>
-        <w:t>BackPropagation</w:t>
-      </w:r>
-      <w:proofErr w:type="spellEnd"/>
-      <w:r>
-        <w:rPr>
-          <w:rFonts w:ascii="Times New Roman" w:eastAsia="宋体" w:hAnsi="Times New Roman" w:cs="Times New Roman"/>
-          <w:sz w:val="24"/>
-          <w:szCs w:val="24"/>
-        </w:rPr>
-        <w:t xml:space="preserve">, </w:t>
+        <w:t xml:space="preserve">error BackPropagation, </w:t>
       </w:r>
       <w:r>
         <w:rPr>
@@ -679,8 +661,6 @@
         </w:rPr>
         <w:t>。</w:t>
       </w:r>
-      <w:bookmarkStart w:id="0" w:name="_GoBack"/>
-      <w:bookmarkEnd w:id="0"/>
     </w:p>
     <w:p>
       <w:pPr>
@@ -919,64 +899,10 @@
           <w:szCs w:val="24"/>
         </w:rPr>
         <w:object w:dxaOrig="1300" w:dyaOrig="400">
-          <v:shape id="_x0000_i1026" type="#_x0000_t75" style="width:65.1pt;height:20.05pt" o:ole="">
-            <v:imagedata r:id="rId6" o:title=""/>
-          </v:shape>
-          <o:OLEObject Type="Embed" ProgID="Equation.DSMT4" ShapeID="_x0000_i1026" DrawAspect="Content" ObjectID="_1583477185" r:id="rId7"/>
-        </w:object>
-      </w:r>
-      <w:r>
-        <w:rPr>
-          <w:rFonts w:ascii="Times New Roman" w:eastAsia="宋体" w:hAnsi="Times New Roman" w:cs="Times New Roman" w:hint="eastAsia"/>
-          <w:sz w:val="24"/>
-          <w:szCs w:val="24"/>
-        </w:rPr>
-        <w:t>是</w:t>
-      </w:r>
-      <w:r>
-        <w:rPr>
-          <w:rFonts w:ascii="Times New Roman" w:eastAsia="宋体" w:hAnsi="Times New Roman" w:cs="Times New Roman"/>
-          <w:sz w:val="24"/>
-          <w:szCs w:val="24"/>
-        </w:rPr>
-        <w:t>要学习</w:t>
-      </w:r>
-      <w:r>
-        <w:rPr>
-          <w:rFonts w:ascii="Times New Roman" w:eastAsia="宋体" w:hAnsi="Times New Roman" w:cs="Times New Roman" w:hint="eastAsia"/>
-          <w:sz w:val="24"/>
-          <w:szCs w:val="24"/>
-        </w:rPr>
-        <w:t>的</w:t>
-      </w:r>
-      <w:r>
-        <w:rPr>
-          <w:rFonts w:ascii="Times New Roman" w:eastAsia="宋体" w:hAnsi="Times New Roman" w:cs="Times New Roman"/>
-          <w:sz w:val="24"/>
-          <w:szCs w:val="24"/>
-        </w:rPr>
-        <w:t>参数</w:t>
-      </w:r>
-      <w:r>
-        <w:rPr>
-          <w:rFonts w:ascii="Times New Roman" w:eastAsia="宋体" w:hAnsi="Times New Roman" w:cs="Times New Roman" w:hint="eastAsia"/>
-          <w:sz w:val="24"/>
-          <w:szCs w:val="24"/>
-        </w:rPr>
-        <w:t>，</w:t>
-      </w:r>
-      <w:r>
-        <w:rPr>
-          <w:rFonts w:ascii="Times New Roman" w:eastAsia="宋体" w:hAnsi="Times New Roman" w:cs="Times New Roman"/>
-          <w:position w:val="-12"/>
-          <w:sz w:val="24"/>
-          <w:szCs w:val="24"/>
-        </w:rPr>
-        <w:object w:dxaOrig="279" w:dyaOrig="380">
-          <v:shape id="_x0000_i1027" type="#_x0000_t75" style="width:13.75pt;height:18.8pt" o:ole="">
+          <v:shape id="_x0000_i1026" type="#_x0000_t75" style="width:65.4pt;height:19.8pt" o:ole="">
             <v:imagedata r:id="rId8" o:title=""/>
           </v:shape>
-          <o:OLEObject Type="Embed" ProgID="Equation.DSMT4" ShapeID="_x0000_i1027" DrawAspect="Content" ObjectID="_1583477186" r:id="rId9"/>
+          <o:OLEObject Type="Embed" ProgID="Equation.DSMT4" ShapeID="_x0000_i1026" DrawAspect="Content" ObjectID="_1584518365" r:id="rId9"/>
         </w:object>
       </w:r>
       <w:r>
@@ -989,63 +915,61 @@
       </w:r>
       <w:r>
         <w:rPr>
-          <w:rFonts w:ascii="Times New Roman" w:eastAsia="宋体" w:hAnsi="Times New Roman" w:cs="Times New Roman" w:hint="eastAsia"/>
-          <w:sz w:val="24"/>
-          <w:szCs w:val="24"/>
-        </w:rPr>
-        <w:t>第</w:t>
-      </w:r>
-      <w:r>
-        <w:rPr>
-          <w:rFonts w:ascii="Times New Roman" w:eastAsia="宋体" w:hAnsi="Times New Roman" w:cs="Times New Roman"/>
-          <w:position w:val="-10"/>
-          <w:sz w:val="24"/>
-          <w:szCs w:val="24"/>
-        </w:rPr>
-        <w:object w:dxaOrig="200" w:dyaOrig="300">
-          <v:shape id="_x0000_i1028" type="#_x0000_t75" style="width:10pt;height:15.05pt" o:ole="">
+          <w:rFonts w:ascii="Times New Roman" w:eastAsia="宋体" w:hAnsi="Times New Roman" w:cs="Times New Roman"/>
+          <w:sz w:val="24"/>
+          <w:szCs w:val="24"/>
+        </w:rPr>
+        <w:t>要学习</w:t>
+      </w:r>
+      <w:r>
+        <w:rPr>
+          <w:rFonts w:ascii="Times New Roman" w:eastAsia="宋体" w:hAnsi="Times New Roman" w:cs="Times New Roman" w:hint="eastAsia"/>
+          <w:sz w:val="24"/>
+          <w:szCs w:val="24"/>
+        </w:rPr>
+        <w:t>的</w:t>
+      </w:r>
+      <w:r>
+        <w:rPr>
+          <w:rFonts w:ascii="Times New Roman" w:eastAsia="宋体" w:hAnsi="Times New Roman" w:cs="Times New Roman"/>
+          <w:sz w:val="24"/>
+          <w:szCs w:val="24"/>
+        </w:rPr>
+        <w:t>参数</w:t>
+      </w:r>
+      <w:r>
+        <w:rPr>
+          <w:rFonts w:ascii="Times New Roman" w:eastAsia="宋体" w:hAnsi="Times New Roman" w:cs="Times New Roman" w:hint="eastAsia"/>
+          <w:sz w:val="24"/>
+          <w:szCs w:val="24"/>
+        </w:rPr>
+        <w:t>，</w:t>
+      </w:r>
+      <w:r>
+        <w:rPr>
+          <w:rFonts w:ascii="Times New Roman" w:eastAsia="宋体" w:hAnsi="Times New Roman" w:cs="Times New Roman"/>
+          <w:position w:val="-12"/>
+          <w:sz w:val="24"/>
+          <w:szCs w:val="24"/>
+        </w:rPr>
+        <w:object w:dxaOrig="279" w:dyaOrig="380">
+          <v:shape id="_x0000_i1027" type="#_x0000_t75" style="width:13.8pt;height:18.6pt" o:ole="">
             <v:imagedata r:id="rId10" o:title=""/>
           </v:shape>
-          <o:OLEObject Type="Embed" ProgID="Equation.DSMT4" ShapeID="_x0000_i1028" DrawAspect="Content" ObjectID="_1583477187" r:id="rId11"/>
+          <o:OLEObject Type="Embed" ProgID="Equation.DSMT4" ShapeID="_x0000_i1027" DrawAspect="Content" ObjectID="_1584518366" r:id="rId11"/>
         </w:object>
       </w:r>
-      <w:proofErr w:type="gramStart"/>
-      <w:r>
-        <w:rPr>
-          <w:rFonts w:ascii="Times New Roman" w:eastAsia="宋体" w:hAnsi="Times New Roman" w:cs="Times New Roman" w:hint="eastAsia"/>
-          <w:sz w:val="24"/>
-          <w:szCs w:val="24"/>
-        </w:rPr>
-        <w:t>个</w:t>
-      </w:r>
-      <w:proofErr w:type="gramEnd"/>
-      <w:r>
-        <w:rPr>
-          <w:rFonts w:ascii="Times New Roman" w:eastAsia="宋体" w:hAnsi="Times New Roman" w:cs="Times New Roman" w:hint="eastAsia"/>
-          <w:sz w:val="24"/>
-          <w:szCs w:val="24"/>
-        </w:rPr>
-        <w:t>输入</w:t>
-      </w:r>
-      <w:r>
-        <w:rPr>
-          <w:rFonts w:ascii="Times New Roman" w:eastAsia="宋体" w:hAnsi="Times New Roman" w:cs="Times New Roman"/>
-          <w:sz w:val="24"/>
-          <w:szCs w:val="24"/>
-        </w:rPr>
-        <w:t>特征向量</w:t>
-      </w:r>
-      <w:r>
-        <w:rPr>
-          <w:rFonts w:ascii="Times New Roman" w:eastAsia="宋体" w:hAnsi="Times New Roman" w:cs="Times New Roman" w:hint="eastAsia"/>
-          <w:sz w:val="24"/>
-          <w:szCs w:val="24"/>
-        </w:rPr>
-        <w:t>的</w:t>
-      </w:r>
-      <w:r>
-        <w:rPr>
-          <w:rFonts w:ascii="Times New Roman" w:eastAsia="宋体" w:hAnsi="Times New Roman" w:cs="Times New Roman"/>
+      <w:r>
+        <w:rPr>
+          <w:rFonts w:ascii="Times New Roman" w:eastAsia="宋体" w:hAnsi="Times New Roman" w:cs="Times New Roman" w:hint="eastAsia"/>
+          <w:sz w:val="24"/>
+          <w:szCs w:val="24"/>
+        </w:rPr>
+        <w:t>是</w:t>
+      </w:r>
+      <w:r>
+        <w:rPr>
+          <w:rFonts w:ascii="Times New Roman" w:eastAsia="宋体" w:hAnsi="Times New Roman" w:cs="Times New Roman" w:hint="eastAsia"/>
           <w:sz w:val="24"/>
           <w:szCs w:val="24"/>
         </w:rPr>
@@ -1054,60 +978,82 @@
       <w:r>
         <w:rPr>
           <w:rFonts w:ascii="Times New Roman" w:eastAsia="宋体" w:hAnsi="Times New Roman" w:cs="Times New Roman"/>
-          <w:position w:val="-6"/>
-          <w:sz w:val="24"/>
-          <w:szCs w:val="24"/>
-        </w:rPr>
-        <w:object w:dxaOrig="139" w:dyaOrig="260">
-          <v:shape id="_x0000_i1029" type="#_x0000_t75" style="width:6.9pt;height:13.15pt" o:ole="">
+          <w:position w:val="-10"/>
+          <w:sz w:val="24"/>
+          <w:szCs w:val="24"/>
+        </w:rPr>
+        <w:object w:dxaOrig="200" w:dyaOrig="300">
+          <v:shape id="_x0000_i1028" type="#_x0000_t75" style="width:10.2pt;height:15pt" o:ole="">
             <v:imagedata r:id="rId12" o:title=""/>
           </v:shape>
-          <o:OLEObject Type="Embed" ProgID="Equation.DSMT4" ShapeID="_x0000_i1029" DrawAspect="Content" ObjectID="_1583477188" r:id="rId13"/>
+          <o:OLEObject Type="Embed" ProgID="Equation.DSMT4" ShapeID="_x0000_i1028" DrawAspect="Content" ObjectID="_1584518367" r:id="rId13"/>
         </w:object>
       </w:r>
-      <w:proofErr w:type="gramStart"/>
-      <w:r>
-        <w:rPr>
-          <w:rFonts w:ascii="Times New Roman" w:eastAsia="宋体" w:hAnsi="Times New Roman" w:cs="Times New Roman"/>
+      <w:r>
+        <w:rPr>
+          <w:rFonts w:ascii="Times New Roman" w:eastAsia="宋体" w:hAnsi="Times New Roman" w:cs="Times New Roman" w:hint="eastAsia"/>
           <w:sz w:val="24"/>
           <w:szCs w:val="24"/>
         </w:rPr>
         <w:t>个</w:t>
       </w:r>
-      <w:proofErr w:type="gramEnd"/>
-      <w:r>
-        <w:rPr>
-          <w:rFonts w:ascii="Times New Roman" w:eastAsia="宋体" w:hAnsi="Times New Roman" w:cs="Times New Roman"/>
-          <w:sz w:val="24"/>
-          <w:szCs w:val="24"/>
-        </w:rPr>
-        <w:t>分量</w:t>
-      </w:r>
-      <w:r>
-        <w:rPr>
-          <w:rFonts w:ascii="Times New Roman" w:eastAsia="宋体" w:hAnsi="Times New Roman" w:cs="Times New Roman"/>
-          <w:sz w:val="24"/>
-          <w:szCs w:val="24"/>
-        </w:rPr>
-        <w:t>，</w:t>
-      </w:r>
-      <w:r>
-        <w:rPr>
-          <w:rFonts w:ascii="Times New Roman" w:eastAsia="宋体" w:hAnsi="Times New Roman" w:cs="Times New Roman"/>
-          <w:position w:val="-14"/>
-          <w:sz w:val="24"/>
-          <w:szCs w:val="24"/>
-        </w:rPr>
-        <w:object w:dxaOrig="620" w:dyaOrig="400">
-          <v:shape id="_x0000_i1030" type="#_x0000_t75" style="width:31.3pt;height:20.05pt" o:ole="">
+      <w:r>
+        <w:rPr>
+          <w:rFonts w:ascii="Times New Roman" w:eastAsia="宋体" w:hAnsi="Times New Roman" w:cs="Times New Roman" w:hint="eastAsia"/>
+          <w:sz w:val="24"/>
+          <w:szCs w:val="24"/>
+        </w:rPr>
+        <w:t>输入</w:t>
+      </w:r>
+      <w:r>
+        <w:rPr>
+          <w:rFonts w:ascii="Times New Roman" w:eastAsia="宋体" w:hAnsi="Times New Roman" w:cs="Times New Roman"/>
+          <w:sz w:val="24"/>
+          <w:szCs w:val="24"/>
+        </w:rPr>
+        <w:t>特征向量</w:t>
+      </w:r>
+      <w:r>
+        <w:rPr>
+          <w:rFonts w:ascii="Times New Roman" w:eastAsia="宋体" w:hAnsi="Times New Roman" w:cs="Times New Roman" w:hint="eastAsia"/>
+          <w:sz w:val="24"/>
+          <w:szCs w:val="24"/>
+        </w:rPr>
+        <w:t>的</w:t>
+      </w:r>
+      <w:r>
+        <w:rPr>
+          <w:rFonts w:ascii="Times New Roman" w:eastAsia="宋体" w:hAnsi="Times New Roman" w:cs="Times New Roman"/>
+          <w:sz w:val="24"/>
+          <w:szCs w:val="24"/>
+        </w:rPr>
+        <w:t>第</w:t>
+      </w:r>
+      <w:r>
+        <w:rPr>
+          <w:rFonts w:ascii="Times New Roman" w:eastAsia="宋体" w:hAnsi="Times New Roman" w:cs="Times New Roman"/>
+          <w:position w:val="-6"/>
+          <w:sz w:val="24"/>
+          <w:szCs w:val="24"/>
+        </w:rPr>
+        <w:object w:dxaOrig="139" w:dyaOrig="260">
+          <v:shape id="_x0000_i1029" type="#_x0000_t75" style="width:7.2pt;height:13.2pt" o:ole="">
             <v:imagedata r:id="rId14" o:title=""/>
           </v:shape>
-          <o:OLEObject Type="Embed" ProgID="Equation.DSMT4" ShapeID="_x0000_i1030" DrawAspect="Content" ObjectID="_1583477189" r:id="rId15"/>
+          <o:OLEObject Type="Embed" ProgID="Equation.DSMT4" ShapeID="_x0000_i1029" DrawAspect="Content" ObjectID="_1584518368" r:id="rId15"/>
         </w:object>
       </w:r>
       <w:r>
         <w:rPr>
-          <w:rFonts w:ascii="Times New Roman" w:eastAsia="宋体" w:hAnsi="Times New Roman" w:cs="Times New Roman" w:hint="eastAsia"/>
+          <w:rFonts w:ascii="Times New Roman" w:eastAsia="宋体" w:hAnsi="Times New Roman" w:cs="Times New Roman"/>
+          <w:sz w:val="24"/>
+          <w:szCs w:val="24"/>
+        </w:rPr>
+        <w:t>个分量</w:t>
+      </w:r>
+      <w:r>
+        <w:rPr>
+          <w:rFonts w:ascii="Times New Roman" w:eastAsia="宋体" w:hAnsi="Times New Roman" w:cs="Times New Roman"/>
           <w:sz w:val="24"/>
           <w:szCs w:val="24"/>
         </w:rPr>
@@ -1116,15 +1062,15 @@
       <w:r>
         <w:rPr>
           <w:rFonts w:ascii="Times New Roman" w:eastAsia="宋体" w:hAnsi="Times New Roman" w:cs="Times New Roman"/>
-          <w:position w:val="-12"/>
-          <w:sz w:val="24"/>
-          <w:szCs w:val="24"/>
-        </w:rPr>
-        <w:object w:dxaOrig="260" w:dyaOrig="360">
-          <v:shape id="_x0000_i1031" type="#_x0000_t75" style="width:13.15pt;height:18.15pt" o:ole="">
+          <w:position w:val="-14"/>
+          <w:sz w:val="24"/>
+          <w:szCs w:val="24"/>
+        </w:rPr>
+        <w:object w:dxaOrig="620" w:dyaOrig="400">
+          <v:shape id="_x0000_i1030" type="#_x0000_t75" style="width:31.2pt;height:19.8pt" o:ole="">
             <v:imagedata r:id="rId16" o:title=""/>
           </v:shape>
-          <o:OLEObject Type="Embed" ProgID="Equation.DSMT4" ShapeID="_x0000_i1031" DrawAspect="Content" ObjectID="_1583477190" r:id="rId17"/>
+          <o:OLEObject Type="Embed" ProgID="Equation.DSMT4" ShapeID="_x0000_i1030" DrawAspect="Content" ObjectID="_1584518369" r:id="rId17"/>
         </w:object>
       </w:r>
       <w:r>
@@ -1133,44 +1079,66 @@
           <w:sz w:val="24"/>
           <w:szCs w:val="24"/>
         </w:rPr>
-        <w:t>表示</w:t>
-      </w:r>
-      <w:r>
-        <w:rPr>
-          <w:rFonts w:ascii="Times New Roman" w:eastAsia="宋体" w:hAnsi="Times New Roman" w:cs="Times New Roman"/>
-          <w:sz w:val="24"/>
-          <w:szCs w:val="24"/>
-        </w:rPr>
-        <w:t>偏置</w:t>
-      </w:r>
-      <w:r>
-        <w:rPr>
-          <w:rFonts w:ascii="Times New Roman" w:eastAsia="宋体" w:hAnsi="Times New Roman" w:cs="Times New Roman" w:hint="eastAsia"/>
-          <w:sz w:val="24"/>
-          <w:szCs w:val="24"/>
-        </w:rPr>
         <w:t>，</w:t>
       </w:r>
       <w:r>
         <w:rPr>
           <w:rFonts w:ascii="Times New Roman" w:eastAsia="宋体" w:hAnsi="Times New Roman" w:cs="Times New Roman"/>
-          <w:sz w:val="24"/>
-          <w:szCs w:val="24"/>
-        </w:rPr>
-        <w:t>共有</w:t>
-      </w:r>
-      <w:r>
-        <w:rPr>
-          <w:rFonts w:ascii="Times New Roman" w:eastAsia="宋体" w:hAnsi="Times New Roman" w:cs="Times New Roman"/>
-          <w:position w:val="-6"/>
-          <w:sz w:val="24"/>
-          <w:szCs w:val="24"/>
-        </w:rPr>
-        <w:object w:dxaOrig="220" w:dyaOrig="279">
-          <v:shape id="_x0000_i1032" type="#_x0000_t75" style="width:11.25pt;height:13.75pt" o:ole="">
+          <w:position w:val="-12"/>
+          <w:sz w:val="24"/>
+          <w:szCs w:val="24"/>
+        </w:rPr>
+        <w:object w:dxaOrig="260" w:dyaOrig="360">
+          <v:shape id="_x0000_i1031" type="#_x0000_t75" style="width:13.2pt;height:18pt" o:ole="">
             <v:imagedata r:id="rId18" o:title=""/>
           </v:shape>
-          <o:OLEObject Type="Embed" ProgID="Equation.DSMT4" ShapeID="_x0000_i1032" DrawAspect="Content" ObjectID="_1583477191" r:id="rId19"/>
+          <o:OLEObject Type="Embed" ProgID="Equation.DSMT4" ShapeID="_x0000_i1031" DrawAspect="Content" ObjectID="_1584518370" r:id="rId19"/>
+        </w:object>
+      </w:r>
+      <w:r>
+        <w:rPr>
+          <w:rFonts w:ascii="Times New Roman" w:eastAsia="宋体" w:hAnsi="Times New Roman" w:cs="Times New Roman" w:hint="eastAsia"/>
+          <w:sz w:val="24"/>
+          <w:szCs w:val="24"/>
+        </w:rPr>
+        <w:t>表示</w:t>
+      </w:r>
+      <w:r>
+        <w:rPr>
+          <w:rFonts w:ascii="Times New Roman" w:eastAsia="宋体" w:hAnsi="Times New Roman" w:cs="Times New Roman"/>
+          <w:sz w:val="24"/>
+          <w:szCs w:val="24"/>
+        </w:rPr>
+        <w:t>偏置</w:t>
+      </w:r>
+      <w:r>
+        <w:rPr>
+          <w:rFonts w:ascii="Times New Roman" w:eastAsia="宋体" w:hAnsi="Times New Roman" w:cs="Times New Roman" w:hint="eastAsia"/>
+          <w:sz w:val="24"/>
+          <w:szCs w:val="24"/>
+        </w:rPr>
+        <w:t>，</w:t>
+      </w:r>
+      <w:r>
+        <w:rPr>
+          <w:rFonts w:ascii="Times New Roman" w:eastAsia="宋体" w:hAnsi="Times New Roman" w:cs="Times New Roman"/>
+          <w:sz w:val="24"/>
+          <w:szCs w:val="24"/>
+        </w:rPr>
+        <w:t>共有</w:t>
+      </w:r>
+      <w:r>
+        <w:rPr>
+          <w:rFonts w:ascii="Times New Roman" w:eastAsia="宋体" w:hAnsi="Times New Roman" w:cs="Times New Roman"/>
+          <w:position w:val="-6"/>
+          <w:sz w:val="24"/>
+          <w:szCs w:val="24"/>
+        </w:rPr>
+        <w:object w:dxaOrig="220" w:dyaOrig="279">
+          <v:shape id="_x0000_i1032" type="#_x0000_t75" style="width:11.4pt;height:13.8pt" o:ole="">
+            <v:imagedata r:id="rId20" o:title=""/>
+          </v:shape>
+          <o:OLEObject Type="Embed" ProgID="Equation.DSMT4" ShapeID="_x0000_i1032" DrawAspect="Content" ObjectID="_1584518371" r:id="rId21"/>
         </w:object>
       </w:r>
       <w:r>
@@ -1200,15 +1168,976 @@
           <w:position w:val="-28"/>
         </w:rPr>
         <w:object w:dxaOrig="4320" w:dyaOrig="680">
-          <v:shape id="_x0000_i1033" type="#_x0000_t75" style="width:3in;height:33.8pt" o:ole="">
-            <v:imagedata r:id="rId20" o:title=""/>
+          <v:shape id="_x0000_i1033" type="#_x0000_t75" style="width:3in;height:33.6pt" o:ole="">
+            <v:imagedata r:id="rId22" o:title=""/>
           </v:shape>
-          <o:OLEObject Type="Embed" ProgID="Equation.DSMT4" ShapeID="_x0000_i1033" DrawAspect="Content" ObjectID="_1583477192" r:id="rId21"/>
+          <o:OLEObject Type="Embed" ProgID="Equation.DSMT4" ShapeID="_x0000_i1033" DrawAspect="Content" ObjectID="_1584518372" r:id="rId23"/>
         </w:object>
       </w:r>
       <w:r>
         <w:tab/>
         <w:t xml:space="preserve">  </w:t>
+      </w:r>
+      <w:r>
+        <w:tab/>
+      </w:r>
+      <w:r>
+        <w:fldChar w:fldCharType="begin"/>
+      </w:r>
+      <w:r>
+        <w:instrText xml:space="preserve"> MACROBUTTON MTPlaceRef \* MERGEFORMAT </w:instrText>
+      </w:r>
+      <w:r>
+        <w:fldChar w:fldCharType="begin"/>
+      </w:r>
+      <w:r>
+        <w:instrText xml:space="preserve"> SEQ MTEqn \h \* MERGEFORMAT </w:instrText>
+      </w:r>
+      <w:r>
+        <w:fldChar w:fldCharType="end"/>
+      </w:r>
+      <w:r>
+        <w:instrText>(</w:instrText>
+      </w:r>
+      <w:r>
+        <w:fldChar w:fldCharType="begin"/>
+      </w:r>
+      <w:r>
+        <w:instrText xml:space="preserve"> SEQ MTSec \c \* Arabic \* MERGEFORMAT </w:instrText>
+      </w:r>
+      <w:r>
+        <w:fldChar w:fldCharType="separate"/>
+      </w:r>
+      <w:r>
+        <w:rPr>
+          <w:noProof/>
+        </w:rPr>
+        <w:instrText>1</w:instrText>
+      </w:r>
+      <w:r>
+        <w:rPr>
+          <w:noProof/>
+        </w:rPr>
+        <w:fldChar w:fldCharType="end"/>
+      </w:r>
+      <w:r>
+        <w:instrText>.</w:instrText>
+      </w:r>
+      <w:r>
+        <w:fldChar w:fldCharType="begin"/>
+      </w:r>
+      <w:r>
+        <w:instrText xml:space="preserve"> SEQ MTEqn \c \* Arabic \* MERGEFORMAT </w:instrText>
+      </w:r>
+      <w:r>
+        <w:fldChar w:fldCharType="separate"/>
+      </w:r>
+      <w:r>
+        <w:rPr>
+          <w:noProof/>
+        </w:rPr>
+        <w:instrText>1</w:instrText>
+      </w:r>
+      <w:r>
+        <w:rPr>
+          <w:noProof/>
+        </w:rPr>
+        <w:fldChar w:fldCharType="end"/>
+      </w:r>
+      <w:r>
+        <w:instrText>)</w:instrText>
+      </w:r>
+      <w:r>
+        <w:fldChar w:fldCharType="end"/>
+      </w:r>
+    </w:p>
+    <w:p>
+      <w:pPr>
+        <w:spacing w:line="400" w:lineRule="exact"/>
+        <w:ind w:firstLine="420"/>
+        <w:rPr>
+          <w:rFonts w:ascii="Times New Roman" w:eastAsia="宋体" w:hAnsi="Times New Roman" w:cs="Times New Roman"/>
+          <w:sz w:val="24"/>
+        </w:rPr>
+      </w:pPr>
+      <w:r>
+        <w:rPr>
+          <w:rFonts w:ascii="Times New Roman" w:eastAsia="宋体" w:hAnsi="Times New Roman" w:cs="Times New Roman"/>
+          <w:sz w:val="24"/>
+        </w:rPr>
+        <w:t>采用均方误差损失函数，如公式</w:t>
+      </w:r>
+      <w:r>
+        <w:rPr>
+          <w:rFonts w:ascii="Times New Roman" w:eastAsia="宋体" w:hAnsi="Times New Roman" w:cs="Times New Roman"/>
+          <w:sz w:val="24"/>
+        </w:rPr>
+        <w:t>(1-2)</w:t>
+      </w:r>
+      <w:r>
+        <w:rPr>
+          <w:rFonts w:ascii="Times New Roman" w:eastAsia="宋体" w:hAnsi="Times New Roman" w:cs="Times New Roman" w:hint="eastAsia"/>
+          <w:sz w:val="24"/>
+        </w:rPr>
+        <w:t>【</w:t>
+      </w:r>
+      <w:r>
+        <w:rPr>
+          <w:rFonts w:ascii="Times New Roman" w:eastAsia="宋体" w:hAnsi="Times New Roman" w:cs="Times New Roman" w:hint="eastAsia"/>
+          <w:sz w:val="24"/>
+        </w:rPr>
+        <w:t>6</w:t>
+      </w:r>
+      <w:r>
+        <w:rPr>
+          <w:rFonts w:ascii="Times New Roman" w:eastAsia="宋体" w:hAnsi="Times New Roman" w:cs="Times New Roman" w:hint="eastAsia"/>
+          <w:sz w:val="24"/>
+        </w:rPr>
+        <w:t>】</w:t>
+      </w:r>
+      <w:r>
+        <w:rPr>
+          <w:rFonts w:ascii="Times New Roman" w:eastAsia="宋体" w:hAnsi="Times New Roman" w:cs="Times New Roman" w:hint="eastAsia"/>
+          <w:sz w:val="24"/>
+        </w:rPr>
+        <w:t>所示</w:t>
+      </w:r>
+      <w:r>
+        <w:rPr>
+          <w:rFonts w:ascii="Times New Roman" w:eastAsia="宋体" w:hAnsi="Times New Roman" w:cs="Times New Roman"/>
+          <w:sz w:val="24"/>
+        </w:rPr>
+        <w:t>，</w:t>
+      </w:r>
+      <w:r>
+        <w:rPr>
+          <w:rFonts w:ascii="Times New Roman" w:eastAsia="宋体" w:hAnsi="Times New Roman" w:cs="Times New Roman" w:hint="eastAsia"/>
+          <w:sz w:val="24"/>
+        </w:rPr>
+        <w:t>共有</w:t>
+      </w:r>
+      <w:r>
+        <w:rPr>
+          <w:rFonts w:ascii="Times New Roman" w:eastAsia="宋体" w:hAnsi="Times New Roman" w:cs="Times New Roman"/>
+          <w:position w:val="-6"/>
+          <w:sz w:val="24"/>
+        </w:rPr>
+        <w:object w:dxaOrig="260" w:dyaOrig="220">
+          <v:shape id="_x0000_i1034" type="#_x0000_t75" style="width:13.2pt;height:11.4pt" o:ole="">
+            <v:imagedata r:id="rId24" o:title=""/>
+          </v:shape>
+          <o:OLEObject Type="Embed" ProgID="Equation.DSMT4" ShapeID="_x0000_i1034" DrawAspect="Content" ObjectID="_1584518373" r:id="rId25"/>
+        </w:object>
+      </w:r>
+      <w:r>
+        <w:rPr>
+          <w:rFonts w:ascii="Times New Roman" w:eastAsia="宋体" w:hAnsi="Times New Roman" w:cs="Times New Roman"/>
+          <w:sz w:val="24"/>
+        </w:rPr>
+        <w:t>个训练样本</w:t>
+      </w:r>
+      <w:r>
+        <w:rPr>
+          <w:rFonts w:ascii="Times New Roman" w:eastAsia="宋体" w:hAnsi="Times New Roman" w:cs="Times New Roman" w:hint="eastAsia"/>
+          <w:sz w:val="24"/>
+        </w:rPr>
+        <w:t>，</w:t>
+      </w:r>
+      <w:r>
+        <w:rPr>
+          <w:rFonts w:ascii="Times New Roman" w:eastAsia="宋体" w:hAnsi="Times New Roman" w:cs="Times New Roman"/>
+          <w:position w:val="-10"/>
+          <w:sz w:val="24"/>
+        </w:rPr>
+        <w:object w:dxaOrig="300" w:dyaOrig="360">
+          <v:shape id="_x0000_i1035" type="#_x0000_t75" style="width:15pt;height:18pt" o:ole="">
+            <v:imagedata r:id="rId26" o:title=""/>
+          </v:shape>
+          <o:OLEObject Type="Embed" ProgID="Equation.DSMT4" ShapeID="_x0000_i1035" DrawAspect="Content" ObjectID="_1584518374" r:id="rId27"/>
+        </w:object>
+      </w:r>
+      <w:r>
+        <w:rPr>
+          <w:rFonts w:ascii="Times New Roman" w:eastAsia="宋体" w:hAnsi="Times New Roman" w:cs="Times New Roman" w:hint="eastAsia"/>
+          <w:sz w:val="24"/>
+        </w:rPr>
+        <w:t>表</w:t>
+      </w:r>
+      <w:r>
+        <w:rPr>
+          <w:rFonts w:ascii="Times New Roman" w:eastAsia="宋体" w:hAnsi="Times New Roman" w:cs="Times New Roman" w:hint="eastAsia"/>
+          <w:sz w:val="24"/>
+        </w:rPr>
+        <w:lastRenderedPageBreak/>
+        <w:t>示</w:t>
+      </w:r>
+      <w:r>
+        <w:rPr>
+          <w:rFonts w:ascii="Times New Roman" w:eastAsia="宋体" w:hAnsi="Times New Roman" w:cs="Times New Roman"/>
+          <w:sz w:val="24"/>
+        </w:rPr>
+        <w:t>第</w:t>
+      </w:r>
+      <w:r>
+        <w:rPr>
+          <w:rFonts w:ascii="Times New Roman" w:eastAsia="宋体" w:hAnsi="Times New Roman" w:cs="Times New Roman"/>
+          <w:position w:val="-10"/>
+          <w:sz w:val="24"/>
+        </w:rPr>
+        <w:object w:dxaOrig="200" w:dyaOrig="300">
+          <v:shape id="_x0000_i1036" type="#_x0000_t75" style="width:10.2pt;height:15pt" o:ole="">
+            <v:imagedata r:id="rId28" o:title=""/>
+          </v:shape>
+          <o:OLEObject Type="Embed" ProgID="Equation.DSMT4" ShapeID="_x0000_i1036" DrawAspect="Content" ObjectID="_1584518375" r:id="rId29"/>
+        </w:object>
+      </w:r>
+      <w:r>
+        <w:rPr>
+          <w:rFonts w:ascii="Times New Roman" w:eastAsia="宋体" w:hAnsi="Times New Roman" w:cs="Times New Roman"/>
+          <w:sz w:val="24"/>
+        </w:rPr>
+        <w:t>个训练</w:t>
+      </w:r>
+      <w:r>
+        <w:rPr>
+          <w:rFonts w:ascii="Times New Roman" w:eastAsia="宋体" w:hAnsi="Times New Roman" w:cs="Times New Roman" w:hint="eastAsia"/>
+          <w:sz w:val="24"/>
+        </w:rPr>
+        <w:t>样本</w:t>
+      </w:r>
+      <w:r>
+        <w:rPr>
+          <w:rFonts w:ascii="Times New Roman" w:eastAsia="宋体" w:hAnsi="Times New Roman" w:cs="Times New Roman"/>
+          <w:sz w:val="24"/>
+        </w:rPr>
+        <w:t>的真实类标</w:t>
+      </w:r>
+      <w:r>
+        <w:rPr>
+          <w:rFonts w:ascii="Times New Roman" w:eastAsia="宋体" w:hAnsi="Times New Roman" w:cs="Times New Roman" w:hint="eastAsia"/>
+          <w:sz w:val="24"/>
+        </w:rPr>
+        <w:t>向量</w:t>
+      </w:r>
+      <w:r>
+        <w:rPr>
+          <w:rFonts w:ascii="Times New Roman" w:eastAsia="宋体" w:hAnsi="Times New Roman" w:cs="Times New Roman"/>
+          <w:sz w:val="24"/>
+        </w:rPr>
+        <w:t>，</w:t>
+      </w:r>
+      <w:r>
+        <w:rPr>
+          <w:rFonts w:ascii="Times New Roman" w:eastAsia="宋体" w:hAnsi="Times New Roman" w:cs="Times New Roman"/>
+          <w:position w:val="-12"/>
+          <w:sz w:val="24"/>
+        </w:rPr>
+        <w:object w:dxaOrig="680" w:dyaOrig="380">
+          <v:shape id="_x0000_i1037" type="#_x0000_t75" style="width:33.6pt;height:18.6pt" o:ole="">
+            <v:imagedata r:id="rId30" o:title=""/>
+          </v:shape>
+          <o:OLEObject Type="Embed" ProgID="Equation.DSMT4" ShapeID="_x0000_i1037" DrawAspect="Content" ObjectID="_1584518376" r:id="rId31"/>
+        </w:object>
+      </w:r>
+      <w:r>
+        <w:rPr>
+          <w:rFonts w:ascii="Times New Roman" w:eastAsia="宋体" w:hAnsi="Times New Roman" w:cs="Times New Roman" w:hint="eastAsia"/>
+          <w:sz w:val="24"/>
+        </w:rPr>
+        <w:t>表示</w:t>
+      </w:r>
+      <w:r>
+        <w:rPr>
+          <w:rFonts w:ascii="Times New Roman" w:eastAsia="宋体" w:hAnsi="Times New Roman" w:cs="Times New Roman"/>
+          <w:sz w:val="24"/>
+        </w:rPr>
+        <w:t>第</w:t>
+      </w:r>
+      <w:r>
+        <w:rPr>
+          <w:rFonts w:ascii="Times New Roman" w:eastAsia="宋体" w:hAnsi="Times New Roman" w:cs="Times New Roman"/>
+          <w:position w:val="-10"/>
+          <w:sz w:val="24"/>
+        </w:rPr>
+        <w:object w:dxaOrig="200" w:dyaOrig="300">
+          <v:shape id="_x0000_i1038" type="#_x0000_t75" style="width:10.2pt;height:15pt" o:ole="">
+            <v:imagedata r:id="rId28" o:title=""/>
+          </v:shape>
+          <o:OLEObject Type="Embed" ProgID="Equation.DSMT4" ShapeID="_x0000_i1038" DrawAspect="Content" ObjectID="_1584518377" r:id="rId32"/>
+        </w:object>
+      </w:r>
+      <w:r>
+        <w:rPr>
+          <w:rFonts w:ascii="Times New Roman" w:eastAsia="宋体" w:hAnsi="Times New Roman" w:cs="Times New Roman"/>
+          <w:sz w:val="24"/>
+        </w:rPr>
+        <w:t>个训练</w:t>
+      </w:r>
+      <w:r>
+        <w:rPr>
+          <w:rFonts w:ascii="Times New Roman" w:eastAsia="宋体" w:hAnsi="Times New Roman" w:cs="Times New Roman" w:hint="eastAsia"/>
+          <w:sz w:val="24"/>
+        </w:rPr>
+        <w:t>样本</w:t>
+      </w:r>
+      <w:r>
+        <w:rPr>
+          <w:rFonts w:ascii="Times New Roman" w:eastAsia="宋体" w:hAnsi="Times New Roman" w:cs="Times New Roman"/>
+          <w:sz w:val="24"/>
+        </w:rPr>
+        <w:t>的</w:t>
+      </w:r>
+      <w:r>
+        <w:rPr>
+          <w:rFonts w:ascii="Times New Roman" w:eastAsia="宋体" w:hAnsi="Times New Roman" w:cs="Times New Roman" w:hint="eastAsia"/>
+          <w:sz w:val="24"/>
+        </w:rPr>
+        <w:t>预测</w:t>
+      </w:r>
+      <w:r>
+        <w:rPr>
+          <w:rFonts w:ascii="Times New Roman" w:eastAsia="宋体" w:hAnsi="Times New Roman" w:cs="Times New Roman"/>
+          <w:sz w:val="24"/>
+        </w:rPr>
+        <w:t>类标</w:t>
+      </w:r>
+      <w:r>
+        <w:rPr>
+          <w:rFonts w:ascii="Times New Roman" w:eastAsia="宋体" w:hAnsi="Times New Roman" w:cs="Times New Roman" w:hint="eastAsia"/>
+          <w:sz w:val="24"/>
+        </w:rPr>
+        <w:t>向量</w:t>
+      </w:r>
+      <w:r>
+        <w:rPr>
+          <w:rFonts w:ascii="Times New Roman" w:eastAsia="宋体" w:hAnsi="Times New Roman" w:cs="Times New Roman"/>
+          <w:sz w:val="24"/>
+        </w:rPr>
+        <w:t>，</w:t>
+      </w:r>
+      <w:r>
+        <w:rPr>
+          <w:rFonts w:ascii="Times New Roman" w:eastAsia="宋体" w:hAnsi="Times New Roman" w:cs="Times New Roman" w:hint="eastAsia"/>
+          <w:sz w:val="24"/>
+        </w:rPr>
+        <w:t>当</w:t>
+      </w:r>
+      <w:r>
+        <w:rPr>
+          <w:rFonts w:ascii="Times New Roman" w:eastAsia="宋体" w:hAnsi="Times New Roman" w:cs="Times New Roman"/>
+          <w:sz w:val="24"/>
+        </w:rPr>
+        <w:t>损失函数</w:t>
+      </w:r>
+      <w:r>
+        <w:rPr>
+          <w:rFonts w:ascii="Times New Roman" w:eastAsia="宋体" w:hAnsi="Times New Roman" w:cs="Times New Roman"/>
+          <w:position w:val="-10"/>
+          <w:sz w:val="24"/>
+        </w:rPr>
+        <w:object w:dxaOrig="520" w:dyaOrig="320">
+          <v:shape id="_x0000_i1039" type="#_x0000_t75" style="width:26.4pt;height:16.2pt" o:ole="">
+            <v:imagedata r:id="rId33" o:title=""/>
+          </v:shape>
+          <o:OLEObject Type="Embed" ProgID="Equation.DSMT4" ShapeID="_x0000_i1039" DrawAspect="Content" ObjectID="_1584518378" r:id="rId34"/>
+        </w:object>
+      </w:r>
+      <w:r>
+        <w:rPr>
+          <w:rFonts w:ascii="Times New Roman" w:eastAsia="宋体" w:hAnsi="Times New Roman" w:cs="Times New Roman"/>
+          <w:sz w:val="24"/>
+        </w:rPr>
+        <w:t>的值</w:t>
+      </w:r>
+      <w:r>
+        <w:rPr>
+          <w:rFonts w:ascii="Times New Roman" w:eastAsia="宋体" w:hAnsi="Times New Roman" w:cs="Times New Roman" w:hint="eastAsia"/>
+          <w:sz w:val="24"/>
+        </w:rPr>
+        <w:t>最小时</w:t>
+      </w:r>
+      <w:r>
+        <w:rPr>
+          <w:rFonts w:ascii="Times New Roman" w:eastAsia="宋体" w:hAnsi="Times New Roman" w:cs="Times New Roman"/>
+          <w:sz w:val="24"/>
+        </w:rPr>
+        <w:t>，说明</w:t>
+      </w:r>
+      <w:r>
+        <w:rPr>
+          <w:rFonts w:ascii="Times New Roman" w:eastAsia="宋体" w:hAnsi="Times New Roman" w:cs="Times New Roman" w:hint="eastAsia"/>
+          <w:sz w:val="24"/>
+        </w:rPr>
+        <w:t>所训练出</w:t>
+      </w:r>
+      <w:r>
+        <w:rPr>
+          <w:rFonts w:ascii="Times New Roman" w:eastAsia="宋体" w:hAnsi="Times New Roman" w:cs="Times New Roman"/>
+          <w:sz w:val="24"/>
+        </w:rPr>
+        <w:t>的</w:t>
+      </w:r>
+      <w:r>
+        <w:rPr>
+          <w:rFonts w:ascii="Times New Roman" w:eastAsia="宋体" w:hAnsi="Times New Roman" w:cs="Times New Roman" w:hint="eastAsia"/>
+          <w:sz w:val="24"/>
+        </w:rPr>
+        <w:t>模型</w:t>
+      </w:r>
+      <w:r>
+        <w:rPr>
+          <w:rFonts w:ascii="Times New Roman" w:eastAsia="宋体" w:hAnsi="Times New Roman" w:cs="Times New Roman"/>
+          <w:sz w:val="24"/>
+        </w:rPr>
+        <w:t>参数最能拟合</w:t>
+      </w:r>
+      <w:r>
+        <w:rPr>
+          <w:rFonts w:ascii="Times New Roman" w:eastAsia="宋体" w:hAnsi="Times New Roman" w:cs="Times New Roman" w:hint="eastAsia"/>
+          <w:sz w:val="24"/>
+        </w:rPr>
+        <w:t>训练样本</w:t>
+      </w:r>
+      <w:r>
+        <w:rPr>
+          <w:rFonts w:ascii="Times New Roman" w:eastAsia="宋体" w:hAnsi="Times New Roman" w:cs="Times New Roman"/>
+          <w:sz w:val="24"/>
+        </w:rPr>
+        <w:t>，因此求解参数的过程就是最小化损失函数</w:t>
+      </w:r>
+      <w:r>
+        <w:rPr>
+          <w:rFonts w:ascii="Times New Roman" w:eastAsia="宋体" w:hAnsi="Times New Roman" w:cs="Times New Roman"/>
+          <w:position w:val="-10"/>
+          <w:sz w:val="24"/>
+        </w:rPr>
+        <w:object w:dxaOrig="520" w:dyaOrig="320">
+          <v:shape id="_x0000_i1040" type="#_x0000_t75" style="width:26.4pt;height:16.2pt" o:ole="">
+            <v:imagedata r:id="rId35" o:title=""/>
+          </v:shape>
+          <o:OLEObject Type="Embed" ProgID="Equation.DSMT4" ShapeID="_x0000_i1040" DrawAspect="Content" ObjectID="_1584518379" r:id="rId36"/>
+        </w:object>
+      </w:r>
+      <w:r>
+        <w:rPr>
+          <w:rFonts w:ascii="Times New Roman" w:eastAsia="宋体" w:hAnsi="Times New Roman" w:cs="Times New Roman"/>
+          <w:sz w:val="24"/>
+        </w:rPr>
+        <w:t>。</w:t>
+      </w:r>
+    </w:p>
+    <w:p>
+      <w:pPr>
+        <w:pStyle w:val="MTDisplayEquation"/>
+      </w:pPr>
+      <w:r>
+        <w:tab/>
+      </w:r>
+      <w:r>
+        <w:rPr>
+          <w:position w:val="-30"/>
+        </w:rPr>
+        <w:object w:dxaOrig="2580" w:dyaOrig="700">
+          <v:shape id="_x0000_i1041" type="#_x0000_t75" style="width:129pt;height:34.8pt" o:ole="">
+            <v:imagedata r:id="rId37" o:title=""/>
+          </v:shape>
+          <o:OLEObject Type="Embed" ProgID="Equation.DSMT4" ShapeID="_x0000_i1041" DrawAspect="Content" ObjectID="_1584518380" r:id="rId38"/>
+        </w:object>
+      </w:r>
+      <w:r>
+        <w:t xml:space="preserve"> </w:t>
+      </w:r>
+      <w:r>
+        <w:tab/>
+      </w:r>
+      <w:r>
+        <w:fldChar w:fldCharType="begin"/>
+      </w:r>
+      <w:r>
+        <w:instrText xml:space="preserve"> MACROBUTTON MTPlaceRef \* MERGEFORMAT </w:instrText>
+      </w:r>
+      <w:r>
+        <w:fldChar w:fldCharType="begin"/>
+      </w:r>
+      <w:r>
+        <w:instrText xml:space="preserve"> SEQ MTEqn \h \* MERGEFORMAT </w:instrText>
+      </w:r>
+      <w:r>
+        <w:fldChar w:fldCharType="end"/>
+      </w:r>
+      <w:r>
+        <w:instrText>(</w:instrText>
+      </w:r>
+      <w:r>
+        <w:fldChar w:fldCharType="begin"/>
+      </w:r>
+      <w:r>
+        <w:instrText xml:space="preserve"> SEQ MTSec \c \* Arabic \* MERGEFORMAT </w:instrText>
+      </w:r>
+      <w:r>
+        <w:fldChar w:fldCharType="separate"/>
+      </w:r>
+      <w:r>
+        <w:rPr>
+          <w:noProof/>
+        </w:rPr>
+        <w:instrText>1</w:instrText>
+      </w:r>
+      <w:r>
+        <w:rPr>
+          <w:noProof/>
+        </w:rPr>
+        <w:fldChar w:fldCharType="end"/>
+      </w:r>
+      <w:r>
+        <w:instrText>.</w:instrText>
+      </w:r>
+      <w:r>
+        <w:fldChar w:fldCharType="begin"/>
+      </w:r>
+      <w:r>
+        <w:instrText xml:space="preserve"> SEQ MTEqn \c \* Arabic \* MERGEFORMAT </w:instrText>
+      </w:r>
+      <w:r>
+        <w:fldChar w:fldCharType="separate"/>
+      </w:r>
+      <w:r>
+        <w:rPr>
+          <w:noProof/>
+        </w:rPr>
+        <w:instrText>2</w:instrText>
+      </w:r>
+      <w:r>
+        <w:rPr>
+          <w:noProof/>
+        </w:rPr>
+        <w:fldChar w:fldCharType="end"/>
+      </w:r>
+      <w:r>
+        <w:instrText>)</w:instrText>
+      </w:r>
+      <w:r>
+        <w:fldChar w:fldCharType="end"/>
+      </w:r>
+    </w:p>
+    <w:p>
+      <w:pPr>
+        <w:spacing w:line="400" w:lineRule="exact"/>
+        <w:ind w:firstLine="420"/>
+        <w:rPr>
+          <w:rFonts w:ascii="Times New Roman" w:eastAsia="宋体" w:hAnsi="Times New Roman" w:cs="Times New Roman"/>
+          <w:sz w:val="24"/>
+        </w:rPr>
+      </w:pPr>
+      <w:r>
+        <w:rPr>
+          <w:rFonts w:ascii="Times New Roman" w:eastAsia="宋体" w:hAnsi="Times New Roman" w:cs="Times New Roman" w:hint="eastAsia"/>
+          <w:sz w:val="24"/>
+        </w:rPr>
+        <w:t>首先</w:t>
+      </w:r>
+      <w:r>
+        <w:rPr>
+          <w:rFonts w:ascii="Times New Roman" w:eastAsia="宋体" w:hAnsi="Times New Roman" w:cs="Times New Roman"/>
+          <w:sz w:val="24"/>
+        </w:rPr>
+        <w:t>求出损失函数对参数的</w:t>
+      </w:r>
+      <w:r>
+        <w:rPr>
+          <w:rFonts w:ascii="Times New Roman" w:eastAsia="宋体" w:hAnsi="Times New Roman" w:cs="Times New Roman" w:hint="eastAsia"/>
+          <w:sz w:val="24"/>
+        </w:rPr>
+        <w:t>导数</w:t>
+      </w:r>
+      <w:r>
+        <w:rPr>
+          <w:rFonts w:ascii="Times New Roman" w:eastAsia="宋体" w:hAnsi="Times New Roman" w:cs="Times New Roman"/>
+          <w:sz w:val="24"/>
+        </w:rPr>
+        <w:t>，如公式</w:t>
+      </w:r>
+      <w:r>
+        <w:rPr>
+          <w:rFonts w:ascii="Times New Roman" w:eastAsia="宋体" w:hAnsi="Times New Roman" w:cs="Times New Roman" w:hint="eastAsia"/>
+          <w:sz w:val="24"/>
+        </w:rPr>
+        <w:t>(</w:t>
+      </w:r>
+      <w:r>
+        <w:rPr>
+          <w:rFonts w:ascii="Times New Roman" w:eastAsia="宋体" w:hAnsi="Times New Roman" w:cs="Times New Roman"/>
+          <w:sz w:val="24"/>
+        </w:rPr>
+        <w:t>1-3</w:t>
+      </w:r>
+      <w:r>
+        <w:rPr>
+          <w:rFonts w:ascii="Times New Roman" w:eastAsia="宋体" w:hAnsi="Times New Roman" w:cs="Times New Roman" w:hint="eastAsia"/>
+          <w:sz w:val="24"/>
+        </w:rPr>
+        <w:t>)</w:t>
+      </w:r>
+      <w:r>
+        <w:rPr>
+          <w:rFonts w:ascii="Times New Roman" w:eastAsia="宋体" w:hAnsi="Times New Roman" w:cs="Times New Roman"/>
+          <w:sz w:val="24"/>
+        </w:rPr>
+        <w:t>所示。</w:t>
+      </w:r>
+      <w:r>
+        <w:rPr>
+          <w:rFonts w:ascii="Times New Roman" w:eastAsia="宋体" w:hAnsi="Times New Roman" w:cs="Times New Roman" w:hint="eastAsia"/>
+          <w:sz w:val="24"/>
+        </w:rPr>
+        <w:t>然后</w:t>
+      </w:r>
+      <w:r>
+        <w:rPr>
+          <w:rFonts w:ascii="Times New Roman" w:eastAsia="宋体" w:hAnsi="Times New Roman" w:cs="Times New Roman"/>
+          <w:sz w:val="24"/>
+        </w:rPr>
+        <w:t>，根据损失函数</w:t>
+      </w:r>
+      <w:r>
+        <w:rPr>
+          <w:rFonts w:ascii="Times New Roman" w:eastAsia="宋体" w:hAnsi="Times New Roman" w:cs="Times New Roman"/>
+          <w:position w:val="-10"/>
+          <w:sz w:val="24"/>
+        </w:rPr>
+        <w:object w:dxaOrig="520" w:dyaOrig="320">
+          <v:shape id="_x0000_i1042" type="#_x0000_t75" style="width:26.4pt;height:16.2pt" o:ole="">
+            <v:imagedata r:id="rId35" o:title=""/>
+          </v:shape>
+          <o:OLEObject Type="Embed" ProgID="Equation.DSMT4" ShapeID="_x0000_i1042" DrawAspect="Content" ObjectID="_1584518381" r:id="rId39"/>
+        </w:object>
+      </w:r>
+      <w:r>
+        <w:rPr>
+          <w:rFonts w:ascii="Times New Roman" w:eastAsia="宋体" w:hAnsi="Times New Roman" w:cs="Times New Roman"/>
+          <w:sz w:val="24"/>
+        </w:rPr>
+        <w:t>对参数</w:t>
+      </w:r>
+      <w:r>
+        <w:rPr>
+          <w:rFonts w:ascii="Times New Roman" w:eastAsia="宋体" w:hAnsi="Times New Roman" w:cs="Times New Roman"/>
+          <w:position w:val="-12"/>
+          <w:sz w:val="24"/>
+        </w:rPr>
+        <w:object w:dxaOrig="240" w:dyaOrig="360">
+          <v:shape id="_x0000_i1043" type="#_x0000_t75" style="width:12pt;height:18pt" o:ole="">
+            <v:imagedata r:id="rId40" o:title=""/>
+          </v:shape>
+          <o:OLEObject Type="Embed" ProgID="Equation.DSMT4" ShapeID="_x0000_i1043" DrawAspect="Content" ObjectID="_1584518382" r:id="rId41"/>
+        </w:object>
+      </w:r>
+      <w:r>
+        <w:rPr>
+          <w:rFonts w:ascii="Times New Roman" w:eastAsia="宋体" w:hAnsi="Times New Roman" w:cs="Times New Roman"/>
+          <w:sz w:val="24"/>
+        </w:rPr>
+        <w:t>的</w:t>
+      </w:r>
+      <w:bookmarkStart w:id="0" w:name="_GoBack"/>
+      <w:bookmarkEnd w:id="0"/>
+      <w:r>
+        <w:rPr>
+          <w:rFonts w:ascii="Times New Roman" w:eastAsia="宋体" w:hAnsi="Times New Roman" w:cs="Times New Roman"/>
+          <w:sz w:val="24"/>
+        </w:rPr>
+        <w:t>负梯度方向更新参数</w:t>
+      </w:r>
+      <w:r>
+        <w:rPr>
+          <w:rFonts w:ascii="Times New Roman" w:eastAsia="宋体" w:hAnsi="Times New Roman" w:cs="Times New Roman"/>
+          <w:position w:val="-12"/>
+          <w:sz w:val="24"/>
+        </w:rPr>
+        <w:object w:dxaOrig="240" w:dyaOrig="360">
+          <v:shape id="_x0000_i1044" type="#_x0000_t75" style="width:12pt;height:18pt" o:ole="">
+            <v:imagedata r:id="rId40" o:title=""/>
+          </v:shape>
+          <o:OLEObject Type="Embed" ProgID="Equation.DSMT4" ShapeID="_x0000_i1044" DrawAspect="Content" ObjectID="_1584518383" r:id="rId42"/>
+        </w:object>
+      </w:r>
+      <w:r>
+        <w:rPr>
+          <w:rFonts w:ascii="Times New Roman" w:eastAsia="宋体" w:hAnsi="Times New Roman" w:cs="Times New Roman" w:hint="eastAsia"/>
+          <w:sz w:val="24"/>
+        </w:rPr>
+        <w:t>，</w:t>
+      </w:r>
+      <w:r>
+        <w:rPr>
+          <w:rFonts w:ascii="Times New Roman" w:eastAsia="宋体" w:hAnsi="Times New Roman" w:cs="Times New Roman"/>
+          <w:sz w:val="24"/>
+        </w:rPr>
+        <w:t>如公式</w:t>
+      </w:r>
+      <w:r>
+        <w:rPr>
+          <w:rFonts w:ascii="Times New Roman" w:eastAsia="宋体" w:hAnsi="Times New Roman" w:cs="Times New Roman" w:hint="eastAsia"/>
+          <w:sz w:val="24"/>
+        </w:rPr>
+        <w:t>(</w:t>
+      </w:r>
+      <w:r>
+        <w:rPr>
+          <w:rFonts w:ascii="Times New Roman" w:eastAsia="宋体" w:hAnsi="Times New Roman" w:cs="Times New Roman"/>
+          <w:sz w:val="24"/>
+        </w:rPr>
+        <w:t>1-4</w:t>
+      </w:r>
+      <w:r>
+        <w:rPr>
+          <w:rFonts w:ascii="Times New Roman" w:eastAsia="宋体" w:hAnsi="Times New Roman" w:cs="Times New Roman" w:hint="eastAsia"/>
+          <w:sz w:val="24"/>
+        </w:rPr>
+        <w:t>)</w:t>
+      </w:r>
+      <w:r>
+        <w:rPr>
+          <w:rFonts w:ascii="Times New Roman" w:eastAsia="宋体" w:hAnsi="Times New Roman" w:cs="Times New Roman" w:hint="eastAsia"/>
+          <w:sz w:val="24"/>
+        </w:rPr>
+        <w:t>【</w:t>
+      </w:r>
+      <w:r>
+        <w:rPr>
+          <w:rFonts w:ascii="Times New Roman" w:eastAsia="宋体" w:hAnsi="Times New Roman" w:cs="Times New Roman" w:hint="eastAsia"/>
+          <w:sz w:val="24"/>
+        </w:rPr>
+        <w:t>6</w:t>
+      </w:r>
+      <w:r>
+        <w:rPr>
+          <w:rFonts w:ascii="Times New Roman" w:eastAsia="宋体" w:hAnsi="Times New Roman" w:cs="Times New Roman" w:hint="eastAsia"/>
+          <w:sz w:val="24"/>
+        </w:rPr>
+        <w:t>】</w:t>
+      </w:r>
+      <w:r>
+        <w:rPr>
+          <w:rFonts w:ascii="Times New Roman" w:eastAsia="宋体" w:hAnsi="Times New Roman" w:cs="Times New Roman"/>
+          <w:sz w:val="24"/>
+        </w:rPr>
+        <w:t>所示。</w:t>
+      </w:r>
+      <w:r>
+        <w:rPr>
+          <w:rFonts w:ascii="Times New Roman" w:eastAsia="宋体" w:hAnsi="Times New Roman" w:cs="Times New Roman"/>
+          <w:position w:val="-10"/>
+          <w:sz w:val="24"/>
+        </w:rPr>
+        <w:object w:dxaOrig="200" w:dyaOrig="260">
+          <v:shape id="_x0000_i1045" type="#_x0000_t75" style="width:10.2pt;height:13.2pt" o:ole="">
+            <v:imagedata r:id="rId43" o:title=""/>
+          </v:shape>
+          <o:OLEObject Type="Embed" ProgID="Equation.DSMT4" ShapeID="_x0000_i1045" DrawAspect="Content" ObjectID="_1584518384" r:id="rId44"/>
+        </w:object>
+      </w:r>
+      <w:r>
+        <w:rPr>
+          <w:rFonts w:ascii="Times New Roman" w:eastAsia="宋体" w:hAnsi="Times New Roman" w:cs="Times New Roman" w:hint="eastAsia"/>
+          <w:sz w:val="24"/>
+        </w:rPr>
+        <w:t>是</w:t>
+      </w:r>
+      <w:r>
+        <w:rPr>
+          <w:rFonts w:ascii="Times New Roman" w:eastAsia="宋体" w:hAnsi="Times New Roman" w:cs="Times New Roman"/>
+          <w:sz w:val="24"/>
+        </w:rPr>
+        <w:t>梯度下降法的学习速率，一般情况下，随着学习次数的</w:t>
+      </w:r>
+      <w:r>
+        <w:rPr>
+          <w:rFonts w:ascii="Times New Roman" w:eastAsia="宋体" w:hAnsi="Times New Roman" w:cs="Times New Roman" w:hint="eastAsia"/>
+          <w:sz w:val="24"/>
+        </w:rPr>
+        <w:t>增加</w:t>
+      </w:r>
+      <w:r>
+        <w:rPr>
+          <w:rFonts w:ascii="Times New Roman" w:eastAsia="宋体" w:hAnsi="Times New Roman" w:cs="Times New Roman"/>
+          <w:sz w:val="24"/>
+        </w:rPr>
+        <w:t>，参数</w:t>
+      </w:r>
+      <w:r>
+        <w:rPr>
+          <w:rFonts w:ascii="Times New Roman" w:eastAsia="宋体" w:hAnsi="Times New Roman" w:cs="Times New Roman"/>
+          <w:position w:val="-10"/>
+          <w:sz w:val="24"/>
+        </w:rPr>
+        <w:object w:dxaOrig="200" w:dyaOrig="260">
+          <v:shape id="_x0000_i1046" type="#_x0000_t75" style="width:10.2pt;height:13.2pt" o:ole="">
+            <v:imagedata r:id="rId45" o:title=""/>
+          </v:shape>
+          <o:OLEObject Type="Embed" ProgID="Equation.DSMT4" ShapeID="_x0000_i1046" DrawAspect="Content" ObjectID="_1584518385" r:id="rId46"/>
+        </w:object>
+      </w:r>
+      <w:r>
+        <w:rPr>
+          <w:rFonts w:ascii="Times New Roman" w:eastAsia="宋体" w:hAnsi="Times New Roman" w:cs="Times New Roman" w:hint="eastAsia"/>
+          <w:sz w:val="24"/>
+        </w:rPr>
+        <w:t>逐渐</w:t>
+      </w:r>
+      <w:r>
+        <w:rPr>
+          <w:rFonts w:ascii="Times New Roman" w:eastAsia="宋体" w:hAnsi="Times New Roman" w:cs="Times New Roman"/>
+          <w:sz w:val="24"/>
+        </w:rPr>
+        <w:t>减小</w:t>
+      </w:r>
+      <w:r>
+        <w:rPr>
+          <w:rFonts w:ascii="Times New Roman" w:eastAsia="宋体" w:hAnsi="Times New Roman" w:cs="Times New Roman" w:hint="eastAsia"/>
+          <w:sz w:val="24"/>
+        </w:rPr>
+        <w:t>，</w:t>
+      </w:r>
+      <w:r>
+        <w:rPr>
+          <w:rFonts w:ascii="Times New Roman" w:eastAsia="宋体" w:hAnsi="Times New Roman" w:cs="Times New Roman"/>
+          <w:sz w:val="24"/>
+        </w:rPr>
+        <w:t>即</w:t>
+      </w:r>
+      <w:r>
+        <w:rPr>
+          <w:rFonts w:ascii="Times New Roman" w:eastAsia="宋体" w:hAnsi="Times New Roman" w:cs="Times New Roman" w:hint="eastAsia"/>
+          <w:sz w:val="24"/>
+        </w:rPr>
+        <w:t>参数在学习</w:t>
+      </w:r>
+      <w:r>
+        <w:rPr>
+          <w:rFonts w:ascii="Times New Roman" w:eastAsia="宋体" w:hAnsi="Times New Roman" w:cs="Times New Roman"/>
+          <w:sz w:val="24"/>
+        </w:rPr>
+        <w:t>过程中的变化越来越小。</w:t>
+      </w:r>
+    </w:p>
+    <w:p>
+      <w:pPr>
+        <w:pStyle w:val="MTDisplayEquation"/>
+      </w:pPr>
+      <w:r>
+        <w:tab/>
+      </w:r>
+      <w:r>
+        <w:rPr>
+          <w:position w:val="-30"/>
+        </w:rPr>
+        <w:object w:dxaOrig="5600" w:dyaOrig="720">
+          <v:shape id="_x0000_i1047" type="#_x0000_t75" style="width:279.6pt;height:36pt" o:ole="">
+            <v:imagedata r:id="rId47" o:title=""/>
+          </v:shape>
+          <o:OLEObject Type="Embed" ProgID="Equation.DSMT4" ShapeID="_x0000_i1047" DrawAspect="Content" ObjectID="_1584518386" r:id="rId48"/>
+        </w:object>
+      </w:r>
+      <w:r>
+        <w:t xml:space="preserve"> </w:t>
+      </w:r>
+      <w:r>
+        <w:tab/>
+      </w:r>
+      <w:r>
+        <w:fldChar w:fldCharType="begin"/>
+      </w:r>
+      <w:r>
+        <w:instrText xml:space="preserve"> MACROBUTTON MTPlaceRef \* MERGEFORMAT </w:instrText>
+      </w:r>
+      <w:r>
+        <w:fldChar w:fldCharType="begin"/>
+      </w:r>
+      <w:r>
+        <w:instrText xml:space="preserve"> SEQ MTEqn \h \* MERGEFORMAT </w:instrText>
+      </w:r>
+      <w:r>
+        <w:fldChar w:fldCharType="end"/>
+      </w:r>
+      <w:r>
+        <w:instrText>(</w:instrText>
+      </w:r>
+      <w:r>
+        <w:fldChar w:fldCharType="begin"/>
+      </w:r>
+      <w:r>
+        <w:instrText xml:space="preserve"> SEQ MTSec \c \* Arabic \* MERGEFORMAT </w:instrText>
+      </w:r>
+      <w:r>
+        <w:fldChar w:fldCharType="separate"/>
+      </w:r>
+      <w:r>
+        <w:rPr>
+          <w:noProof/>
+        </w:rPr>
+        <w:instrText>1</w:instrText>
+      </w:r>
+      <w:r>
+        <w:rPr>
+          <w:noProof/>
+        </w:rPr>
+        <w:fldChar w:fldCharType="end"/>
+      </w:r>
+      <w:r>
+        <w:instrText>.</w:instrText>
+      </w:r>
+      <w:r>
+        <w:fldChar w:fldCharType="begin"/>
+      </w:r>
+      <w:r>
+        <w:instrText xml:space="preserve"> SEQ MTEqn \c \* Arabic \* MERGEFORMAT </w:instrText>
+      </w:r>
+      <w:r>
+        <w:fldChar w:fldCharType="separate"/>
+      </w:r>
+      <w:r>
+        <w:rPr>
+          <w:noProof/>
+        </w:rPr>
+        <w:instrText>3</w:instrText>
+      </w:r>
+      <w:r>
+        <w:rPr>
+          <w:noProof/>
+        </w:rPr>
+        <w:fldChar w:fldCharType="end"/>
+      </w:r>
+      <w:r>
+        <w:instrText>)</w:instrText>
+      </w:r>
+      <w:r>
+        <w:fldChar w:fldCharType="end"/>
+      </w:r>
+    </w:p>
+    <w:p>
+      <w:pPr>
+        <w:pStyle w:val="MTDisplayEquation"/>
+        <w:rPr>
+          <w:rFonts w:hint="eastAsia"/>
+        </w:rPr>
+      </w:pPr>
+      <w:r>
+        <w:tab/>
+      </w:r>
+      <w:r>
+        <w:rPr>
+          <w:position w:val="-10"/>
+        </w:rPr>
+        <w:object w:dxaOrig="380" w:dyaOrig="320">
+          <v:shape id="_x0000_i1425" type="#_x0000_t75" style="width:19.2pt;height:16.2pt" o:ole="">
+            <v:imagedata r:id="rId49" o:title=""/>
+          </v:shape>
+          <o:OLEObject Type="Embed" ProgID="Equation.DSMT4" ShapeID="_x0000_i1425" DrawAspect="Content" ObjectID="_1584518387" r:id="rId50"/>
+        </w:object>
+      </w:r>
+      <w:r>
+        <w:t xml:space="preserve"> </w:t>
       </w:r>
       <w:r>
         <w:tab/>
@@ -1247,7 +2176,7 @@
           <w:rPr>
             <w:noProof/>
           </w:rPr>
-          <w:instrText>1</w:instrText>
+          <w:instrText>4</w:instrText>
         </w:r>
       </w:fldSimple>
       <w:r>
@@ -1255,408 +2184,6 @@
       </w:r>
       <w:r>
         <w:fldChar w:fldCharType="end"/>
-      </w:r>
-    </w:p>
-    <w:p>
-      <w:pPr>
-        <w:spacing w:line="400" w:lineRule="exact"/>
-        <w:ind w:firstLine="420"/>
-        <w:rPr>
-          <w:rFonts w:ascii="Times New Roman" w:eastAsia="宋体" w:hAnsi="Times New Roman" w:cs="Times New Roman"/>
-          <w:sz w:val="24"/>
-        </w:rPr>
-      </w:pPr>
-      <w:r>
-        <w:rPr>
-          <w:rFonts w:ascii="Times New Roman" w:eastAsia="宋体" w:hAnsi="Times New Roman" w:cs="Times New Roman"/>
-          <w:sz w:val="24"/>
-        </w:rPr>
-        <w:t>采用均方误差损失函数，如公式</w:t>
-      </w:r>
-      <w:r>
-        <w:rPr>
-          <w:rFonts w:ascii="Times New Roman" w:eastAsia="宋体" w:hAnsi="Times New Roman" w:cs="Times New Roman"/>
-          <w:sz w:val="24"/>
-        </w:rPr>
-        <w:t>(1-2)</w:t>
-      </w:r>
-      <w:r>
-        <w:rPr>
-          <w:rFonts w:ascii="Times New Roman" w:eastAsia="宋体" w:hAnsi="Times New Roman" w:cs="Times New Roman" w:hint="eastAsia"/>
-          <w:sz w:val="24"/>
-        </w:rPr>
-        <w:t>【</w:t>
-      </w:r>
-      <w:r>
-        <w:rPr>
-          <w:rFonts w:ascii="Times New Roman" w:eastAsia="宋体" w:hAnsi="Times New Roman" w:cs="Times New Roman" w:hint="eastAsia"/>
-          <w:sz w:val="24"/>
-        </w:rPr>
-        <w:t>6</w:t>
-      </w:r>
-      <w:r>
-        <w:rPr>
-          <w:rFonts w:ascii="Times New Roman" w:eastAsia="宋体" w:hAnsi="Times New Roman" w:cs="Times New Roman" w:hint="eastAsia"/>
-          <w:sz w:val="24"/>
-        </w:rPr>
-        <w:t>】</w:t>
-      </w:r>
-      <w:r>
-        <w:rPr>
-          <w:rFonts w:ascii="Times New Roman" w:eastAsia="宋体" w:hAnsi="Times New Roman" w:cs="Times New Roman" w:hint="eastAsia"/>
-          <w:sz w:val="24"/>
-        </w:rPr>
-        <w:t>所示</w:t>
-      </w:r>
-      <w:r>
-        <w:rPr>
-          <w:rFonts w:ascii="Times New Roman" w:eastAsia="宋体" w:hAnsi="Times New Roman" w:cs="Times New Roman"/>
-          <w:sz w:val="24"/>
-        </w:rPr>
-        <w:t>，</w:t>
-      </w:r>
-      <w:r>
-        <w:rPr>
-          <w:rFonts w:ascii="Times New Roman" w:eastAsia="宋体" w:hAnsi="Times New Roman" w:cs="Times New Roman" w:hint="eastAsia"/>
-          <w:sz w:val="24"/>
-        </w:rPr>
-        <w:t>共有</w:t>
-      </w:r>
-      <w:r>
-        <w:rPr>
-          <w:rFonts w:ascii="Times New Roman" w:eastAsia="宋体" w:hAnsi="Times New Roman" w:cs="Times New Roman"/>
-          <w:position w:val="-6"/>
-          <w:sz w:val="24"/>
-        </w:rPr>
-        <w:object w:dxaOrig="260" w:dyaOrig="220">
-          <v:shape id="_x0000_i1034" type="#_x0000_t75" style="width:13.15pt;height:11.25pt" o:ole="">
-            <v:imagedata r:id="rId22" o:title=""/>
-          </v:shape>
-          <o:OLEObject Type="Embed" ProgID="Equation.DSMT4" ShapeID="_x0000_i1034" DrawAspect="Content" ObjectID="_1583477193" r:id="rId23"/>
-        </w:object>
-      </w:r>
-      <w:proofErr w:type="gramStart"/>
-      <w:r>
-        <w:rPr>
-          <w:rFonts w:ascii="Times New Roman" w:eastAsia="宋体" w:hAnsi="Times New Roman" w:cs="Times New Roman"/>
-          <w:sz w:val="24"/>
-        </w:rPr>
-        <w:t>个</w:t>
-      </w:r>
-      <w:proofErr w:type="gramEnd"/>
-      <w:r>
-        <w:rPr>
-          <w:rFonts w:ascii="Times New Roman" w:eastAsia="宋体" w:hAnsi="Times New Roman" w:cs="Times New Roman"/>
-          <w:sz w:val="24"/>
-        </w:rPr>
-        <w:t>训练样本</w:t>
-      </w:r>
-      <w:r>
-        <w:rPr>
-          <w:rFonts w:ascii="Times New Roman" w:eastAsia="宋体" w:hAnsi="Times New Roman" w:cs="Times New Roman" w:hint="eastAsia"/>
-          <w:sz w:val="24"/>
-        </w:rPr>
-        <w:t>，</w:t>
-      </w:r>
-      <w:r>
-        <w:rPr>
-          <w:rFonts w:ascii="Times New Roman" w:eastAsia="宋体" w:hAnsi="Times New Roman" w:cs="Times New Roman"/>
-          <w:position w:val="-10"/>
-          <w:sz w:val="24"/>
-        </w:rPr>
-        <w:object w:dxaOrig="300" w:dyaOrig="360">
-          <v:shape id="_x0000_i1035" type="#_x0000_t75" style="width:15.05pt;height:18.15pt" o:ole="">
-            <v:imagedata r:id="rId24" o:title=""/>
-          </v:shape>
-          <o:OLEObject Type="Embed" ProgID="Equation.DSMT4" ShapeID="_x0000_i1035" DrawAspect="Content" ObjectID="_1583477194" r:id="rId25"/>
-        </w:object>
-      </w:r>
-      <w:r>
-        <w:rPr>
-          <w:rFonts w:ascii="Times New Roman" w:eastAsia="宋体" w:hAnsi="Times New Roman" w:cs="Times New Roman" w:hint="eastAsia"/>
-          <w:sz w:val="24"/>
-        </w:rPr>
-        <w:t>表</w:t>
-      </w:r>
-      <w:r>
-        <w:rPr>
-          <w:rFonts w:ascii="Times New Roman" w:eastAsia="宋体" w:hAnsi="Times New Roman" w:cs="Times New Roman" w:hint="eastAsia"/>
-          <w:sz w:val="24"/>
-        </w:rPr>
-        <w:lastRenderedPageBreak/>
-        <w:t>示</w:t>
-      </w:r>
-      <w:r>
-        <w:rPr>
-          <w:rFonts w:ascii="Times New Roman" w:eastAsia="宋体" w:hAnsi="Times New Roman" w:cs="Times New Roman"/>
-          <w:sz w:val="24"/>
-        </w:rPr>
-        <w:t>第</w:t>
-      </w:r>
-      <w:r>
-        <w:rPr>
-          <w:rFonts w:ascii="Times New Roman" w:eastAsia="宋体" w:hAnsi="Times New Roman" w:cs="Times New Roman"/>
-          <w:position w:val="-10"/>
-          <w:sz w:val="24"/>
-        </w:rPr>
-        <w:object w:dxaOrig="200" w:dyaOrig="300">
-          <v:shape id="_x0000_i1036" type="#_x0000_t75" style="width:10pt;height:15.05pt" o:ole="">
-            <v:imagedata r:id="rId26" o:title=""/>
-          </v:shape>
-          <o:OLEObject Type="Embed" ProgID="Equation.DSMT4" ShapeID="_x0000_i1036" DrawAspect="Content" ObjectID="_1583477195" r:id="rId27"/>
-        </w:object>
-      </w:r>
-      <w:proofErr w:type="gramStart"/>
-      <w:r>
-        <w:rPr>
-          <w:rFonts w:ascii="Times New Roman" w:eastAsia="宋体" w:hAnsi="Times New Roman" w:cs="Times New Roman"/>
-          <w:sz w:val="24"/>
-        </w:rPr>
-        <w:t>个</w:t>
-      </w:r>
-      <w:proofErr w:type="gramEnd"/>
-      <w:r>
-        <w:rPr>
-          <w:rFonts w:ascii="Times New Roman" w:eastAsia="宋体" w:hAnsi="Times New Roman" w:cs="Times New Roman"/>
-          <w:sz w:val="24"/>
-        </w:rPr>
-        <w:t>训练</w:t>
-      </w:r>
-      <w:r>
-        <w:rPr>
-          <w:rFonts w:ascii="Times New Roman" w:eastAsia="宋体" w:hAnsi="Times New Roman" w:cs="Times New Roman" w:hint="eastAsia"/>
-          <w:sz w:val="24"/>
-        </w:rPr>
-        <w:t>样本</w:t>
-      </w:r>
-      <w:r>
-        <w:rPr>
-          <w:rFonts w:ascii="Times New Roman" w:eastAsia="宋体" w:hAnsi="Times New Roman" w:cs="Times New Roman"/>
-          <w:sz w:val="24"/>
-        </w:rPr>
-        <w:t>的真实类标</w:t>
-      </w:r>
-      <w:r>
-        <w:rPr>
-          <w:rFonts w:ascii="Times New Roman" w:eastAsia="宋体" w:hAnsi="Times New Roman" w:cs="Times New Roman" w:hint="eastAsia"/>
-          <w:sz w:val="24"/>
-        </w:rPr>
-        <w:t>向量</w:t>
-      </w:r>
-      <w:r>
-        <w:rPr>
-          <w:rFonts w:ascii="Times New Roman" w:eastAsia="宋体" w:hAnsi="Times New Roman" w:cs="Times New Roman"/>
-          <w:sz w:val="24"/>
-        </w:rPr>
-        <w:t>，</w:t>
-      </w:r>
-      <w:r>
-        <w:rPr>
-          <w:rFonts w:ascii="Times New Roman" w:eastAsia="宋体" w:hAnsi="Times New Roman" w:cs="Times New Roman"/>
-          <w:position w:val="-12"/>
-          <w:sz w:val="24"/>
-        </w:rPr>
-        <w:object w:dxaOrig="680" w:dyaOrig="380">
-          <v:shape id="_x0000_i1037" type="#_x0000_t75" style="width:33.8pt;height:18.8pt" o:ole="">
-            <v:imagedata r:id="rId28" o:title=""/>
-          </v:shape>
-          <o:OLEObject Type="Embed" ProgID="Equation.DSMT4" ShapeID="_x0000_i1037" DrawAspect="Content" ObjectID="_1583477196" r:id="rId29"/>
-        </w:object>
-      </w:r>
-      <w:r>
-        <w:rPr>
-          <w:rFonts w:ascii="Times New Roman" w:eastAsia="宋体" w:hAnsi="Times New Roman" w:cs="Times New Roman" w:hint="eastAsia"/>
-          <w:sz w:val="24"/>
-        </w:rPr>
-        <w:t>表示</w:t>
-      </w:r>
-      <w:r>
-        <w:rPr>
-          <w:rFonts w:ascii="Times New Roman" w:eastAsia="宋体" w:hAnsi="Times New Roman" w:cs="Times New Roman"/>
-          <w:sz w:val="24"/>
-        </w:rPr>
-        <w:t>第</w:t>
-      </w:r>
-      <w:r>
-        <w:rPr>
-          <w:rFonts w:ascii="Times New Roman" w:eastAsia="宋体" w:hAnsi="Times New Roman" w:cs="Times New Roman"/>
-          <w:position w:val="-10"/>
-          <w:sz w:val="24"/>
-        </w:rPr>
-        <w:object w:dxaOrig="200" w:dyaOrig="300">
-          <v:shape id="_x0000_i1038" type="#_x0000_t75" style="width:10pt;height:15.05pt" o:ole="">
-            <v:imagedata r:id="rId26" o:title=""/>
-          </v:shape>
-          <o:OLEObject Type="Embed" ProgID="Equation.DSMT4" ShapeID="_x0000_i1038" DrawAspect="Content" ObjectID="_1583477197" r:id="rId30"/>
-        </w:object>
-      </w:r>
-      <w:proofErr w:type="gramStart"/>
-      <w:r>
-        <w:rPr>
-          <w:rFonts w:ascii="Times New Roman" w:eastAsia="宋体" w:hAnsi="Times New Roman" w:cs="Times New Roman"/>
-          <w:sz w:val="24"/>
-        </w:rPr>
-        <w:t>个</w:t>
-      </w:r>
-      <w:proofErr w:type="gramEnd"/>
-      <w:r>
-        <w:rPr>
-          <w:rFonts w:ascii="Times New Roman" w:eastAsia="宋体" w:hAnsi="Times New Roman" w:cs="Times New Roman"/>
-          <w:sz w:val="24"/>
-        </w:rPr>
-        <w:t>训练</w:t>
-      </w:r>
-      <w:r>
-        <w:rPr>
-          <w:rFonts w:ascii="Times New Roman" w:eastAsia="宋体" w:hAnsi="Times New Roman" w:cs="Times New Roman" w:hint="eastAsia"/>
-          <w:sz w:val="24"/>
-        </w:rPr>
-        <w:t>样本</w:t>
-      </w:r>
-      <w:r>
-        <w:rPr>
-          <w:rFonts w:ascii="Times New Roman" w:eastAsia="宋体" w:hAnsi="Times New Roman" w:cs="Times New Roman"/>
-          <w:sz w:val="24"/>
-        </w:rPr>
-        <w:t>的</w:t>
-      </w:r>
-      <w:r>
-        <w:rPr>
-          <w:rFonts w:ascii="Times New Roman" w:eastAsia="宋体" w:hAnsi="Times New Roman" w:cs="Times New Roman" w:hint="eastAsia"/>
-          <w:sz w:val="24"/>
-        </w:rPr>
-        <w:t>预测</w:t>
-      </w:r>
-      <w:r>
-        <w:rPr>
-          <w:rFonts w:ascii="Times New Roman" w:eastAsia="宋体" w:hAnsi="Times New Roman" w:cs="Times New Roman"/>
-          <w:sz w:val="24"/>
-        </w:rPr>
-        <w:t>类标</w:t>
-      </w:r>
-      <w:r>
-        <w:rPr>
-          <w:rFonts w:ascii="Times New Roman" w:eastAsia="宋体" w:hAnsi="Times New Roman" w:cs="Times New Roman" w:hint="eastAsia"/>
-          <w:sz w:val="24"/>
-        </w:rPr>
-        <w:t>向量</w:t>
-      </w:r>
-      <w:r>
-        <w:rPr>
-          <w:rFonts w:ascii="Times New Roman" w:eastAsia="宋体" w:hAnsi="Times New Roman" w:cs="Times New Roman"/>
-          <w:sz w:val="24"/>
-        </w:rPr>
-        <w:t>，</w:t>
-      </w:r>
-      <w:r>
-        <w:rPr>
-          <w:rFonts w:ascii="Times New Roman" w:eastAsia="宋体" w:hAnsi="Times New Roman" w:cs="Times New Roman" w:hint="eastAsia"/>
-          <w:sz w:val="24"/>
-        </w:rPr>
-        <w:t>当</w:t>
-      </w:r>
-      <w:r>
-        <w:rPr>
-          <w:rFonts w:ascii="Times New Roman" w:eastAsia="宋体" w:hAnsi="Times New Roman" w:cs="Times New Roman"/>
-          <w:sz w:val="24"/>
-        </w:rPr>
-        <w:t>损失函数</w:t>
-      </w:r>
-      <w:r>
-        <w:rPr>
-          <w:rFonts w:ascii="Times New Roman" w:eastAsia="宋体" w:hAnsi="Times New Roman" w:cs="Times New Roman"/>
-          <w:position w:val="-10"/>
-          <w:sz w:val="24"/>
-        </w:rPr>
-        <w:object w:dxaOrig="520" w:dyaOrig="320">
-          <v:shape id="_x0000_i1039" type="#_x0000_t75" style="width:26.3pt;height:16.3pt" o:ole="">
-            <v:imagedata r:id="rId31" o:title=""/>
-          </v:shape>
-          <o:OLEObject Type="Embed" ProgID="Equation.DSMT4" ShapeID="_x0000_i1039" DrawAspect="Content" ObjectID="_1583477198" r:id="rId32"/>
-        </w:object>
-      </w:r>
-      <w:r>
-        <w:rPr>
-          <w:rFonts w:ascii="Times New Roman" w:eastAsia="宋体" w:hAnsi="Times New Roman" w:cs="Times New Roman"/>
-          <w:sz w:val="24"/>
-        </w:rPr>
-        <w:t>的值</w:t>
-      </w:r>
-      <w:r>
-        <w:rPr>
-          <w:rFonts w:ascii="Times New Roman" w:eastAsia="宋体" w:hAnsi="Times New Roman" w:cs="Times New Roman" w:hint="eastAsia"/>
-          <w:sz w:val="24"/>
-        </w:rPr>
-        <w:t>最小时</w:t>
-      </w:r>
-      <w:r>
-        <w:rPr>
-          <w:rFonts w:ascii="Times New Roman" w:eastAsia="宋体" w:hAnsi="Times New Roman" w:cs="Times New Roman"/>
-          <w:sz w:val="24"/>
-        </w:rPr>
-        <w:t>，说明</w:t>
-      </w:r>
-      <w:r>
-        <w:rPr>
-          <w:rFonts w:ascii="Times New Roman" w:eastAsia="宋体" w:hAnsi="Times New Roman" w:cs="Times New Roman" w:hint="eastAsia"/>
-          <w:sz w:val="24"/>
-        </w:rPr>
-        <w:t>所训练出</w:t>
-      </w:r>
-      <w:r>
-        <w:rPr>
-          <w:rFonts w:ascii="Times New Roman" w:eastAsia="宋体" w:hAnsi="Times New Roman" w:cs="Times New Roman"/>
-          <w:sz w:val="24"/>
-        </w:rPr>
-        <w:t>的</w:t>
-      </w:r>
-      <w:r>
-        <w:rPr>
-          <w:rFonts w:ascii="Times New Roman" w:eastAsia="宋体" w:hAnsi="Times New Roman" w:cs="Times New Roman" w:hint="eastAsia"/>
-          <w:sz w:val="24"/>
-        </w:rPr>
-        <w:t>模型</w:t>
-      </w:r>
-      <w:r>
-        <w:rPr>
-          <w:rFonts w:ascii="Times New Roman" w:eastAsia="宋体" w:hAnsi="Times New Roman" w:cs="Times New Roman"/>
-          <w:sz w:val="24"/>
-        </w:rPr>
-        <w:t>参数最能拟合</w:t>
-      </w:r>
-      <w:r>
-        <w:rPr>
-          <w:rFonts w:ascii="Times New Roman" w:eastAsia="宋体" w:hAnsi="Times New Roman" w:cs="Times New Roman" w:hint="eastAsia"/>
-          <w:sz w:val="24"/>
-        </w:rPr>
-        <w:t>训练样本</w:t>
-      </w:r>
-      <w:r>
-        <w:rPr>
-          <w:rFonts w:ascii="Times New Roman" w:eastAsia="宋体" w:hAnsi="Times New Roman" w:cs="Times New Roman"/>
-          <w:sz w:val="24"/>
-        </w:rPr>
-        <w:t>，因此求解参数的过程就是最小化损失函数</w:t>
-      </w:r>
-      <w:r>
-        <w:rPr>
-          <w:rFonts w:ascii="Times New Roman" w:eastAsia="宋体" w:hAnsi="Times New Roman" w:cs="Times New Roman"/>
-          <w:position w:val="-10"/>
-          <w:sz w:val="24"/>
-        </w:rPr>
-        <w:object w:dxaOrig="520" w:dyaOrig="320">
-          <v:shape id="_x0000_i1040" type="#_x0000_t75" style="width:26.3pt;height:16.3pt" o:ole="">
-            <v:imagedata r:id="rId33" o:title=""/>
-          </v:shape>
-          <o:OLEObject Type="Embed" ProgID="Equation.DSMT4" ShapeID="_x0000_i1040" DrawAspect="Content" ObjectID="_1583477199" r:id="rId34"/>
-        </w:object>
-      </w:r>
-      <w:r>
-        <w:rPr>
-          <w:rFonts w:ascii="Times New Roman" w:eastAsia="宋体" w:hAnsi="Times New Roman" w:cs="Times New Roman"/>
-          <w:sz w:val="24"/>
-        </w:rPr>
-        <w:t>。</w:t>
       </w:r>
     </w:p>
     <w:p>
@@ -1668,13 +2195,13 @@
       </w:r>
       <w:r>
         <w:rPr>
-          <w:position w:val="-30"/>
-        </w:rPr>
-        <w:object w:dxaOrig="2580" w:dyaOrig="700">
-          <v:shape id="_x0000_i1041" type="#_x0000_t75" style="width:128.95pt;height:35.05pt" o:ole="">
-            <v:imagedata r:id="rId35" o:title=""/>
+          <w:position w:val="-32"/>
+        </w:rPr>
+        <w:object w:dxaOrig="4720" w:dyaOrig="760">
+          <v:shape id="_x0000_i1048" type="#_x0000_t75" style="width:235.8pt;height:38.4pt" o:ole="">
+            <v:imagedata r:id="rId51" o:title=""/>
           </v:shape>
-          <o:OLEObject Type="Embed" ProgID="Equation.DSMT4" ShapeID="_x0000_i1041" DrawAspect="Content" ObjectID="_1583477200" r:id="rId36"/>
+          <o:OLEObject Type="Embed" ProgID="Equation.DSMT4" ShapeID="_x0000_i1048" DrawAspect="Content" ObjectID="_1584518388" r:id="rId52"/>
         </w:object>
       </w:r>
       <w:r>
@@ -1701,25 +2228,51 @@
       <w:r>
         <w:instrText>(</w:instrText>
       </w:r>
-      <w:fldSimple w:instr=" SEQ MTSec \c \* Arabic \* MERGEFORMAT ">
-        <w:r>
-          <w:rPr>
-            <w:noProof/>
-          </w:rPr>
-          <w:instrText>1</w:instrText>
-        </w:r>
-      </w:fldSimple>
+      <w:r>
+        <w:fldChar w:fldCharType="begin"/>
+      </w:r>
+      <w:r>
+        <w:instrText xml:space="preserve"> SEQ MTSec \c \* Arabic \* MERGEFORMAT </w:instrText>
+      </w:r>
+      <w:r>
+        <w:fldChar w:fldCharType="separate"/>
+      </w:r>
+      <w:r>
+        <w:rPr>
+          <w:noProof/>
+        </w:rPr>
+        <w:instrText>1</w:instrText>
+      </w:r>
+      <w:r>
+        <w:rPr>
+          <w:noProof/>
+        </w:rPr>
+        <w:fldChar w:fldCharType="end"/>
+      </w:r>
       <w:r>
         <w:instrText>.</w:instrText>
       </w:r>
-      <w:fldSimple w:instr=" SEQ MTEqn \c \* Arabic \* MERGEFORMAT ">
-        <w:r>
-          <w:rPr>
-            <w:noProof/>
-          </w:rPr>
-          <w:instrText>2</w:instrText>
-        </w:r>
-      </w:fldSimple>
+      <w:r>
+        <w:fldChar w:fldCharType="begin"/>
+      </w:r>
+      <w:r>
+        <w:instrText xml:space="preserve"> SEQ MTEqn \c \* Arabic \* MERGEFORMAT </w:instrText>
+      </w:r>
+      <w:r>
+        <w:fldChar w:fldCharType="separate"/>
+      </w:r>
+      <w:r>
+        <w:rPr>
+          <w:noProof/>
+        </w:rPr>
+        <w:instrText>5</w:instrText>
+      </w:r>
+      <w:r>
+        <w:rPr>
+          <w:noProof/>
+        </w:rPr>
+        <w:fldChar w:fldCharType="end"/>
+      </w:r>
       <w:r>
         <w:instrText>)</w:instrText>
       </w:r>
@@ -1730,7 +2283,6 @@
     <w:p>
       <w:pPr>
         <w:spacing w:line="400" w:lineRule="exact"/>
-        <w:ind w:firstLine="420"/>
         <w:rPr>
           <w:rFonts w:ascii="Times New Roman" w:eastAsia="宋体" w:hAnsi="Times New Roman" w:cs="Times New Roman"/>
           <w:sz w:val="24"/>
@@ -1741,28 +2293,14 @@
           <w:rFonts w:ascii="Times New Roman" w:eastAsia="宋体" w:hAnsi="Times New Roman" w:cs="Times New Roman" w:hint="eastAsia"/>
           <w:sz w:val="24"/>
         </w:rPr>
-        <w:t>首先</w:t>
-      </w:r>
-      <w:r>
-        <w:rPr>
-          <w:rFonts w:ascii="Times New Roman" w:eastAsia="宋体" w:hAnsi="Times New Roman" w:cs="Times New Roman"/>
-          <w:sz w:val="24"/>
-        </w:rPr>
-        <w:t>求出损失函数对参数的</w:t>
-      </w:r>
-      <w:r>
-        <w:rPr>
-          <w:rFonts w:ascii="Times New Roman" w:eastAsia="宋体" w:hAnsi="Times New Roman" w:cs="Times New Roman" w:hint="eastAsia"/>
-          <w:sz w:val="24"/>
-        </w:rPr>
-        <w:t>导数</w:t>
-      </w:r>
-      <w:r>
-        <w:rPr>
-          <w:rFonts w:ascii="Times New Roman" w:eastAsia="宋体" w:hAnsi="Times New Roman" w:cs="Times New Roman"/>
-          <w:sz w:val="24"/>
-        </w:rPr>
-        <w:t>，如公式</w:t>
+        <w:t>由</w:t>
+      </w:r>
+      <w:r>
+        <w:rPr>
+          <w:rFonts w:ascii="Times New Roman" w:eastAsia="宋体" w:hAnsi="Times New Roman" w:cs="Times New Roman"/>
+          <w:sz w:val="24"/>
+        </w:rPr>
+        <w:t>公式</w:t>
       </w:r>
       <w:r>
         <w:rPr>
@@ -1776,7 +2314,7 @@
           <w:rFonts w:ascii="Times New Roman" w:eastAsia="宋体" w:hAnsi="Times New Roman" w:cs="Times New Roman"/>
           <w:sz w:val="24"/>
         </w:rPr>
-        <w:t>1-3</w:t>
+        <w:t>1-4</w:t>
       </w:r>
       <w:r>
         <w:rPr>
@@ -1790,33 +2328,33 @@
           <w:rFonts w:ascii="Times New Roman" w:eastAsia="宋体" w:hAnsi="Times New Roman" w:cs="Times New Roman"/>
           <w:sz w:val="24"/>
         </w:rPr>
-        <w:t>所示。</w:t>
-      </w:r>
-      <w:r>
-        <w:rPr>
-          <w:rFonts w:ascii="Times New Roman" w:eastAsia="宋体" w:hAnsi="Times New Roman" w:cs="Times New Roman" w:hint="eastAsia"/>
-          <w:sz w:val="24"/>
-        </w:rPr>
-        <w:t>然后</w:t>
-      </w:r>
-      <w:r>
-        <w:rPr>
-          <w:rFonts w:ascii="Times New Roman" w:eastAsia="宋体" w:hAnsi="Times New Roman" w:cs="Times New Roman"/>
-          <w:sz w:val="24"/>
-        </w:rPr>
-        <w:t>，根据损失函数</w:t>
-      </w:r>
-      <w:r>
-        <w:rPr>
-          <w:rFonts w:ascii="Times New Roman" w:eastAsia="宋体" w:hAnsi="Times New Roman" w:cs="Times New Roman"/>
-          <w:position w:val="-10"/>
-          <w:sz w:val="24"/>
-        </w:rPr>
-        <w:object w:dxaOrig="520" w:dyaOrig="320">
-          <v:shape id="_x0000_i1042" type="#_x0000_t75" style="width:26.3pt;height:16.3pt" o:ole="">
-            <v:imagedata r:id="rId33" o:title=""/>
+        <w:t>可以看出</w:t>
+      </w:r>
+      <w:r>
+        <w:rPr>
+          <w:rFonts w:ascii="Times New Roman" w:eastAsia="宋体" w:hAnsi="Times New Roman" w:cs="Times New Roman" w:hint="eastAsia"/>
+          <w:sz w:val="24"/>
+        </w:rPr>
+        <w:t>，对每一个</w:t>
+      </w:r>
+      <w:r>
+        <w:rPr>
+          <w:rFonts w:ascii="Times New Roman" w:eastAsia="宋体" w:hAnsi="Times New Roman" w:cs="Times New Roman"/>
+          <w:sz w:val="24"/>
+        </w:rPr>
+        <w:t>参数</w:t>
+      </w:r>
+      <w:r>
+        <w:rPr>
+          <w:rFonts w:ascii="Times New Roman" w:eastAsia="宋体" w:hAnsi="Times New Roman" w:cs="Times New Roman"/>
+          <w:position w:val="-14"/>
+          <w:sz w:val="24"/>
+        </w:rPr>
+        <w:object w:dxaOrig="1480" w:dyaOrig="400">
+          <v:shape id="_x0000_i1049" type="#_x0000_t75" style="width:73.8pt;height:19.8pt" o:ole="">
+            <v:imagedata r:id="rId53" o:title=""/>
           </v:shape>
-          <o:OLEObject Type="Embed" ProgID="Equation.DSMT4" ShapeID="_x0000_i1042" DrawAspect="Content" ObjectID="_1583477201" r:id="rId37"/>
+          <o:OLEObject Type="Embed" ProgID="Equation.DSMT4" ShapeID="_x0000_i1049" DrawAspect="Content" ObjectID="_1584518389" r:id="rId54"/>
         </w:object>
       </w:r>
       <w:r>
@@ -1824,555 +2362,138 @@
           <w:rFonts w:ascii="Times New Roman" w:eastAsia="宋体" w:hAnsi="Times New Roman" w:cs="Times New Roman"/>
           <w:sz w:val="24"/>
         </w:rPr>
-        <w:t>对参数</w:t>
-      </w:r>
-      <w:r>
-        <w:rPr>
-          <w:rFonts w:ascii="Times New Roman" w:eastAsia="宋体" w:hAnsi="Times New Roman" w:cs="Times New Roman"/>
-          <w:position w:val="-12"/>
-          <w:sz w:val="24"/>
-        </w:rPr>
-        <w:object w:dxaOrig="240" w:dyaOrig="360">
-          <v:shape id="_x0000_i1043" type="#_x0000_t75" style="width:11.9pt;height:18.15pt" o:ole="">
-            <v:imagedata r:id="rId38" o:title=""/>
+        <w:t>，都需要使用全部</w:t>
+      </w:r>
+      <w:r>
+        <w:rPr>
+          <w:rFonts w:ascii="Times New Roman" w:eastAsia="宋体" w:hAnsi="Times New Roman" w:cs="Times New Roman" w:hint="eastAsia"/>
+          <w:sz w:val="24"/>
+        </w:rPr>
+        <w:t>样本</w:t>
+      </w:r>
+      <w:r>
+        <w:rPr>
+          <w:rFonts w:ascii="Times New Roman" w:eastAsia="宋体" w:hAnsi="Times New Roman" w:cs="Times New Roman"/>
+          <w:sz w:val="24"/>
+        </w:rPr>
+        <w:t>来学习该参数的</w:t>
+      </w:r>
+      <w:r>
+        <w:rPr>
+          <w:rFonts w:ascii="Times New Roman" w:eastAsia="宋体" w:hAnsi="Times New Roman" w:cs="Times New Roman" w:hint="eastAsia"/>
+          <w:sz w:val="24"/>
+        </w:rPr>
+        <w:t>变化量</w:t>
+      </w:r>
+      <w:r>
+        <w:rPr>
+          <w:rFonts w:ascii="Times New Roman" w:eastAsia="宋体" w:hAnsi="Times New Roman" w:cs="Times New Roman" w:hint="eastAsia"/>
+          <w:sz w:val="24"/>
+        </w:rPr>
+        <w:t>，</w:t>
+      </w:r>
+      <w:r>
+        <w:rPr>
+          <w:rFonts w:ascii="Times New Roman" w:eastAsia="宋体" w:hAnsi="Times New Roman" w:cs="Times New Roman"/>
+          <w:sz w:val="24"/>
+        </w:rPr>
+        <w:t>将这种梯度下降法的实现</w:t>
+      </w:r>
+      <w:r>
+        <w:rPr>
+          <w:rFonts w:ascii="Times New Roman" w:eastAsia="宋体" w:hAnsi="Times New Roman" w:cs="Times New Roman" w:hint="eastAsia"/>
+          <w:sz w:val="24"/>
+        </w:rPr>
+        <w:t>方式称作</w:t>
+      </w:r>
+      <w:r>
+        <w:rPr>
+          <w:rFonts w:ascii="Times New Roman" w:eastAsia="宋体" w:hAnsi="Times New Roman" w:cs="Times New Roman"/>
+          <w:sz w:val="24"/>
+        </w:rPr>
+        <w:t>”</w:t>
+      </w:r>
+      <w:r>
+        <w:rPr>
+          <w:rFonts w:ascii="Times New Roman" w:eastAsia="宋体" w:hAnsi="Times New Roman" w:cs="Times New Roman" w:hint="eastAsia"/>
+          <w:sz w:val="24"/>
+        </w:rPr>
+        <w:t>批梯度下降</w:t>
+      </w:r>
+      <w:r>
+        <w:rPr>
+          <w:rFonts w:ascii="Times New Roman" w:eastAsia="宋体" w:hAnsi="Times New Roman" w:cs="Times New Roman"/>
+          <w:sz w:val="24"/>
+        </w:rPr>
+        <w:t>法</w:t>
+      </w:r>
+      <w:r>
+        <w:rPr>
+          <w:rFonts w:ascii="Times New Roman" w:eastAsia="宋体" w:hAnsi="Times New Roman" w:cs="Times New Roman"/>
+          <w:sz w:val="24"/>
+        </w:rPr>
+        <w:t>”</w:t>
+      </w:r>
+      <w:r>
+        <w:rPr>
+          <w:rFonts w:ascii="Times New Roman" w:eastAsia="宋体" w:hAnsi="Times New Roman" w:cs="Times New Roman" w:hint="eastAsia"/>
+          <w:sz w:val="24"/>
+        </w:rPr>
+        <w:t>。</w:t>
+      </w:r>
+      <w:r>
+        <w:rPr>
+          <w:rFonts w:ascii="Times New Roman" w:eastAsia="宋体" w:hAnsi="Times New Roman" w:cs="Times New Roman"/>
+          <w:sz w:val="24"/>
+        </w:rPr>
+        <w:t>在实际</w:t>
+      </w:r>
+      <w:r>
+        <w:rPr>
+          <w:rFonts w:ascii="Times New Roman" w:eastAsia="宋体" w:hAnsi="Times New Roman" w:cs="Times New Roman" w:hint="eastAsia"/>
+          <w:sz w:val="24"/>
+        </w:rPr>
+        <w:t>操作</w:t>
+      </w:r>
+      <w:r>
+        <w:rPr>
+          <w:rFonts w:ascii="Times New Roman" w:eastAsia="宋体" w:hAnsi="Times New Roman" w:cs="Times New Roman"/>
+          <w:sz w:val="24"/>
+        </w:rPr>
+        <w:t>中，</w:t>
+      </w:r>
+      <w:r>
+        <w:rPr>
+          <w:rFonts w:ascii="Times New Roman" w:eastAsia="宋体" w:hAnsi="Times New Roman" w:cs="Times New Roman" w:hint="eastAsia"/>
+          <w:sz w:val="24"/>
+        </w:rPr>
+        <w:t>由于</w:t>
+      </w:r>
+      <w:r>
+        <w:rPr>
+          <w:rFonts w:ascii="Times New Roman" w:eastAsia="宋体" w:hAnsi="Times New Roman" w:cs="Times New Roman"/>
+          <w:sz w:val="24"/>
+        </w:rPr>
+        <w:t>样本</w:t>
+      </w:r>
+      <w:r>
+        <w:rPr>
+          <w:rFonts w:ascii="Times New Roman" w:eastAsia="宋体" w:hAnsi="Times New Roman" w:cs="Times New Roman" w:hint="eastAsia"/>
+          <w:sz w:val="24"/>
+        </w:rPr>
+        <w:t>个数</w:t>
+      </w:r>
+      <w:r>
+        <w:rPr>
+          <w:rFonts w:ascii="Times New Roman" w:eastAsia="宋体" w:hAnsi="Times New Roman" w:cs="Times New Roman"/>
+          <w:position w:val="-6"/>
+          <w:sz w:val="24"/>
+        </w:rPr>
+        <w:object w:dxaOrig="260" w:dyaOrig="220">
+          <v:shape id="_x0000_i1050" type="#_x0000_t75" style="width:13.2pt;height:11.4pt" o:ole="">
+            <v:imagedata r:id="rId55" o:title=""/>
           </v:shape>
-          <o:OLEObject Type="Embed" ProgID="Equation.DSMT4" ShapeID="_x0000_i1043" DrawAspect="Content" ObjectID="_1583477202" r:id="rId39"/>
-        </w:object>
-      </w:r>
-      <w:r>
-        <w:rPr>
-          <w:rFonts w:ascii="Times New Roman" w:eastAsia="宋体" w:hAnsi="Times New Roman" w:cs="Times New Roman"/>
-          <w:sz w:val="24"/>
-        </w:rPr>
-        <w:t>的负梯度方向更新参数</w:t>
-      </w:r>
-      <w:r>
-        <w:rPr>
-          <w:rFonts w:ascii="Times New Roman" w:eastAsia="宋体" w:hAnsi="Times New Roman" w:cs="Times New Roman"/>
-          <w:position w:val="-12"/>
-          <w:sz w:val="24"/>
-        </w:rPr>
-        <w:object w:dxaOrig="240" w:dyaOrig="360">
-          <v:shape id="_x0000_i1044" type="#_x0000_t75" style="width:11.9pt;height:18.15pt" o:ole="">
-            <v:imagedata r:id="rId38" o:title=""/>
-          </v:shape>
-          <o:OLEObject Type="Embed" ProgID="Equation.DSMT4" ShapeID="_x0000_i1044" DrawAspect="Content" ObjectID="_1583477203" r:id="rId40"/>
-        </w:object>
-      </w:r>
-      <w:r>
-        <w:rPr>
-          <w:rFonts w:ascii="Times New Roman" w:eastAsia="宋体" w:hAnsi="Times New Roman" w:cs="Times New Roman" w:hint="eastAsia"/>
-          <w:sz w:val="24"/>
-        </w:rPr>
-        <w:t>，</w:t>
-      </w:r>
-      <w:r>
-        <w:rPr>
-          <w:rFonts w:ascii="Times New Roman" w:eastAsia="宋体" w:hAnsi="Times New Roman" w:cs="Times New Roman"/>
-          <w:sz w:val="24"/>
-        </w:rPr>
-        <w:t>如公式</w:t>
-      </w:r>
-      <w:r>
-        <w:rPr>
-          <w:rFonts w:ascii="Times New Roman" w:eastAsia="宋体" w:hAnsi="Times New Roman" w:cs="Times New Roman" w:hint="eastAsia"/>
-          <w:sz w:val="24"/>
-        </w:rPr>
-        <w:t>(</w:t>
-      </w:r>
-      <w:r>
-        <w:rPr>
-          <w:rFonts w:ascii="Times New Roman" w:eastAsia="宋体" w:hAnsi="Times New Roman" w:cs="Times New Roman"/>
-          <w:sz w:val="24"/>
-        </w:rPr>
-        <w:t>1-4</w:t>
-      </w:r>
-      <w:r>
-        <w:rPr>
-          <w:rFonts w:ascii="Times New Roman" w:eastAsia="宋体" w:hAnsi="Times New Roman" w:cs="Times New Roman" w:hint="eastAsia"/>
-          <w:sz w:val="24"/>
-        </w:rPr>
-        <w:t>)</w:t>
-      </w:r>
-      <w:r>
-        <w:rPr>
-          <w:rFonts w:ascii="Times New Roman" w:eastAsia="宋体" w:hAnsi="Times New Roman" w:cs="Times New Roman" w:hint="eastAsia"/>
-          <w:sz w:val="24"/>
-        </w:rPr>
-        <w:t>【</w:t>
-      </w:r>
-      <w:r>
-        <w:rPr>
-          <w:rFonts w:ascii="Times New Roman" w:eastAsia="宋体" w:hAnsi="Times New Roman" w:cs="Times New Roman" w:hint="eastAsia"/>
-          <w:sz w:val="24"/>
-        </w:rPr>
-        <w:t>6</w:t>
-      </w:r>
-      <w:r>
-        <w:rPr>
-          <w:rFonts w:ascii="Times New Roman" w:eastAsia="宋体" w:hAnsi="Times New Roman" w:cs="Times New Roman" w:hint="eastAsia"/>
-          <w:sz w:val="24"/>
-        </w:rPr>
-        <w:t>】</w:t>
-      </w:r>
-      <w:r>
-        <w:rPr>
-          <w:rFonts w:ascii="Times New Roman" w:eastAsia="宋体" w:hAnsi="Times New Roman" w:cs="Times New Roman"/>
-          <w:sz w:val="24"/>
-        </w:rPr>
-        <w:t>所示。</w:t>
-      </w:r>
-      <w:r>
-        <w:rPr>
-          <w:rFonts w:ascii="Times New Roman" w:eastAsia="宋体" w:hAnsi="Times New Roman" w:cs="Times New Roman"/>
-          <w:position w:val="-10"/>
-          <w:sz w:val="24"/>
-        </w:rPr>
-        <w:object w:dxaOrig="200" w:dyaOrig="260">
-          <v:shape id="_x0000_i1045" type="#_x0000_t75" style="width:10pt;height:13.15pt" o:ole="">
-            <v:imagedata r:id="rId41" o:title=""/>
-          </v:shape>
-          <o:OLEObject Type="Embed" ProgID="Equation.DSMT4" ShapeID="_x0000_i1045" DrawAspect="Content" ObjectID="_1583477204" r:id="rId42"/>
-        </w:object>
-      </w:r>
-      <w:r>
-        <w:rPr>
-          <w:rFonts w:ascii="Times New Roman" w:eastAsia="宋体" w:hAnsi="Times New Roman" w:cs="Times New Roman" w:hint="eastAsia"/>
-          <w:sz w:val="24"/>
-        </w:rPr>
-        <w:t>是</w:t>
-      </w:r>
-      <w:r>
-        <w:rPr>
-          <w:rFonts w:ascii="Times New Roman" w:eastAsia="宋体" w:hAnsi="Times New Roman" w:cs="Times New Roman"/>
-          <w:sz w:val="24"/>
-        </w:rPr>
-        <w:t>梯度下降法的学习速率，一般情况下，随着学习次数的</w:t>
-      </w:r>
-      <w:r>
-        <w:rPr>
-          <w:rFonts w:ascii="Times New Roman" w:eastAsia="宋体" w:hAnsi="Times New Roman" w:cs="Times New Roman" w:hint="eastAsia"/>
-          <w:sz w:val="24"/>
-        </w:rPr>
-        <w:t>增加</w:t>
-      </w:r>
-      <w:r>
-        <w:rPr>
-          <w:rFonts w:ascii="Times New Roman" w:eastAsia="宋体" w:hAnsi="Times New Roman" w:cs="Times New Roman"/>
-          <w:sz w:val="24"/>
-        </w:rPr>
-        <w:t>，参数</w:t>
-      </w:r>
-      <w:r>
-        <w:rPr>
-          <w:rFonts w:ascii="Times New Roman" w:eastAsia="宋体" w:hAnsi="Times New Roman" w:cs="Times New Roman"/>
-          <w:position w:val="-10"/>
-          <w:sz w:val="24"/>
-        </w:rPr>
-        <w:object w:dxaOrig="200" w:dyaOrig="260">
-          <v:shape id="_x0000_i1046" type="#_x0000_t75" style="width:10pt;height:13.15pt" o:ole="">
-            <v:imagedata r:id="rId43" o:title=""/>
-          </v:shape>
-          <o:OLEObject Type="Embed" ProgID="Equation.DSMT4" ShapeID="_x0000_i1046" DrawAspect="Content" ObjectID="_1583477205" r:id="rId44"/>
-        </w:object>
-      </w:r>
-      <w:r>
-        <w:rPr>
-          <w:rFonts w:ascii="Times New Roman" w:eastAsia="宋体" w:hAnsi="Times New Roman" w:cs="Times New Roman" w:hint="eastAsia"/>
-          <w:sz w:val="24"/>
-        </w:rPr>
-        <w:t>逐渐</w:t>
-      </w:r>
-      <w:r>
-        <w:rPr>
-          <w:rFonts w:ascii="Times New Roman" w:eastAsia="宋体" w:hAnsi="Times New Roman" w:cs="Times New Roman"/>
-          <w:sz w:val="24"/>
-        </w:rPr>
-        <w:t>减小</w:t>
-      </w:r>
-      <w:r>
-        <w:rPr>
-          <w:rFonts w:ascii="Times New Roman" w:eastAsia="宋体" w:hAnsi="Times New Roman" w:cs="Times New Roman" w:hint="eastAsia"/>
-          <w:sz w:val="24"/>
-        </w:rPr>
-        <w:t>，</w:t>
-      </w:r>
-      <w:r>
-        <w:rPr>
-          <w:rFonts w:ascii="Times New Roman" w:eastAsia="宋体" w:hAnsi="Times New Roman" w:cs="Times New Roman"/>
-          <w:sz w:val="24"/>
-        </w:rPr>
-        <w:t>即</w:t>
-      </w:r>
-      <w:r>
-        <w:rPr>
-          <w:rFonts w:ascii="Times New Roman" w:eastAsia="宋体" w:hAnsi="Times New Roman" w:cs="Times New Roman" w:hint="eastAsia"/>
-          <w:sz w:val="24"/>
-        </w:rPr>
-        <w:t>参数在学习</w:t>
-      </w:r>
-      <w:r>
-        <w:rPr>
-          <w:rFonts w:ascii="Times New Roman" w:eastAsia="宋体" w:hAnsi="Times New Roman" w:cs="Times New Roman"/>
-          <w:sz w:val="24"/>
-        </w:rPr>
-        <w:t>过程中的变化越来越小。</w:t>
-      </w:r>
-    </w:p>
-    <w:p>
-      <w:pPr>
-        <w:pStyle w:val="MTDisplayEquation"/>
-      </w:pPr>
-      <w:r>
-        <w:tab/>
-      </w:r>
-      <w:r>
-        <w:rPr>
-          <w:position w:val="-30"/>
-        </w:rPr>
-        <w:object w:dxaOrig="5600" w:dyaOrig="720">
-          <v:shape id="_x0000_i1047" type="#_x0000_t75" style="width:279.85pt;height:36.3pt" o:ole="">
-            <v:imagedata r:id="rId45" o:title=""/>
-          </v:shape>
-          <o:OLEObject Type="Embed" ProgID="Equation.DSMT4" ShapeID="_x0000_i1047" DrawAspect="Content" ObjectID="_1583477206" r:id="rId46"/>
-        </w:object>
-      </w:r>
-      <w:r>
-        <w:t xml:space="preserve"> </w:t>
-      </w:r>
-      <w:r>
-        <w:tab/>
-      </w:r>
-      <w:r>
-        <w:fldChar w:fldCharType="begin"/>
-      </w:r>
-      <w:r>
-        <w:instrText xml:space="preserve"> MACROBUTTON MTPlaceRef \* MERGEFORMAT </w:instrText>
-      </w:r>
-      <w:r>
-        <w:fldChar w:fldCharType="begin"/>
-      </w:r>
-      <w:r>
-        <w:instrText xml:space="preserve"> SEQ MTEqn \h \* MERGEFORMAT </w:instrText>
-      </w:r>
-      <w:r>
-        <w:fldChar w:fldCharType="end"/>
-      </w:r>
-      <w:r>
-        <w:instrText>(</w:instrText>
-      </w:r>
-      <w:fldSimple w:instr=" SEQ MTSec \c \* Arabic \* MERGEFORMAT ">
-        <w:r>
-          <w:rPr>
-            <w:noProof/>
-          </w:rPr>
-          <w:instrText>1</w:instrText>
-        </w:r>
-      </w:fldSimple>
-      <w:r>
-        <w:instrText>.</w:instrText>
-      </w:r>
-      <w:fldSimple w:instr=" SEQ MTEqn \c \* Arabic \* MERGEFORMAT ">
-        <w:r>
-          <w:rPr>
-            <w:noProof/>
-          </w:rPr>
-          <w:instrText>3</w:instrText>
-        </w:r>
-      </w:fldSimple>
-      <w:r>
-        <w:instrText>)</w:instrText>
-      </w:r>
-      <w:r>
-        <w:fldChar w:fldCharType="end"/>
-      </w:r>
-    </w:p>
-    <w:p>
-      <w:pPr>
-        <w:pStyle w:val="MTDisplayEquation"/>
-      </w:pPr>
-      <w:r>
-        <w:tab/>
-      </w:r>
-      <w:r>
-        <w:rPr>
-          <w:position w:val="-32"/>
-        </w:rPr>
-        <w:object w:dxaOrig="4720" w:dyaOrig="760">
-          <v:shape id="_x0000_i1048" type="#_x0000_t75" style="width:236.05pt;height:38.2pt" o:ole="">
-            <v:imagedata r:id="rId47" o:title=""/>
-          </v:shape>
-          <o:OLEObject Type="Embed" ProgID="Equation.DSMT4" ShapeID="_x0000_i1048" DrawAspect="Content" ObjectID="_1583477207" r:id="rId48"/>
-        </w:object>
-      </w:r>
-      <w:r>
-        <w:t xml:space="preserve"> </w:t>
-      </w:r>
-      <w:r>
-        <w:tab/>
-      </w:r>
-      <w:r>
-        <w:fldChar w:fldCharType="begin"/>
-      </w:r>
-      <w:r>
-        <w:instrText xml:space="preserve"> MACROBUTTON MTPlaceRef \* MERGEFORMAT </w:instrText>
-      </w:r>
-      <w:r>
-        <w:fldChar w:fldCharType="begin"/>
-      </w:r>
-      <w:r>
-        <w:instrText xml:space="preserve"> SEQ MTEqn \h \* MERGEFORMAT </w:instrText>
-      </w:r>
-      <w:r>
-        <w:fldChar w:fldCharType="end"/>
-      </w:r>
-      <w:r>
-        <w:instrText>(</w:instrText>
-      </w:r>
-      <w:fldSimple w:instr=" SEQ MTSec \c \* Arabic \* MERGEFORMAT ">
-        <w:r>
-          <w:rPr>
-            <w:noProof/>
-          </w:rPr>
-          <w:instrText>1</w:instrText>
-        </w:r>
-      </w:fldSimple>
-      <w:r>
-        <w:instrText>.</w:instrText>
-      </w:r>
-      <w:fldSimple w:instr=" SEQ MTEqn \c \* Arabic \* MERGEFORMAT ">
-        <w:r>
-          <w:rPr>
-            <w:noProof/>
-          </w:rPr>
-          <w:instrText>4</w:instrText>
-        </w:r>
-      </w:fldSimple>
-      <w:r>
-        <w:instrText>)</w:instrText>
-      </w:r>
-      <w:r>
-        <w:fldChar w:fldCharType="end"/>
-      </w:r>
-    </w:p>
-    <w:p>
-      <w:pPr>
-        <w:spacing w:line="400" w:lineRule="exact"/>
-        <w:rPr>
-          <w:rFonts w:ascii="Times New Roman" w:eastAsia="宋体" w:hAnsi="Times New Roman" w:cs="Times New Roman"/>
-          <w:sz w:val="24"/>
-        </w:rPr>
-      </w:pPr>
-      <w:r>
-        <w:rPr>
-          <w:rFonts w:ascii="Times New Roman" w:eastAsia="宋体" w:hAnsi="Times New Roman" w:cs="Times New Roman" w:hint="eastAsia"/>
-          <w:sz w:val="24"/>
-        </w:rPr>
-        <w:t>由</w:t>
-      </w:r>
-      <w:r>
-        <w:rPr>
-          <w:rFonts w:ascii="Times New Roman" w:eastAsia="宋体" w:hAnsi="Times New Roman" w:cs="Times New Roman"/>
-          <w:sz w:val="24"/>
-        </w:rPr>
-        <w:t>公式</w:t>
-      </w:r>
-      <w:r>
-        <w:rPr>
-          <w:rFonts w:ascii="Times New Roman" w:eastAsia="宋体" w:hAnsi="Times New Roman" w:cs="Times New Roman" w:hint="eastAsia"/>
-          <w:sz w:val="24"/>
-        </w:rPr>
-        <w:t>(</w:t>
-      </w:r>
-      <w:r>
-        <w:rPr>
-          <w:rFonts w:ascii="Times New Roman" w:eastAsia="宋体" w:hAnsi="Times New Roman" w:cs="Times New Roman"/>
-          <w:sz w:val="24"/>
-        </w:rPr>
-        <w:t>1-4</w:t>
-      </w:r>
-      <w:r>
-        <w:rPr>
-          <w:rFonts w:ascii="Times New Roman" w:eastAsia="宋体" w:hAnsi="Times New Roman" w:cs="Times New Roman" w:hint="eastAsia"/>
-          <w:sz w:val="24"/>
-        </w:rPr>
-        <w:t>)</w:t>
-      </w:r>
-      <w:r>
-        <w:rPr>
-          <w:rFonts w:ascii="Times New Roman" w:eastAsia="宋体" w:hAnsi="Times New Roman" w:cs="Times New Roman"/>
-          <w:sz w:val="24"/>
-        </w:rPr>
-        <w:t>可以看出</w:t>
-      </w:r>
-      <w:r>
-        <w:rPr>
-          <w:rFonts w:ascii="Times New Roman" w:eastAsia="宋体" w:hAnsi="Times New Roman" w:cs="Times New Roman" w:hint="eastAsia"/>
-          <w:sz w:val="24"/>
-        </w:rPr>
-        <w:t>，对每一个</w:t>
-      </w:r>
-      <w:r>
-        <w:rPr>
-          <w:rFonts w:ascii="Times New Roman" w:eastAsia="宋体" w:hAnsi="Times New Roman" w:cs="Times New Roman"/>
-          <w:sz w:val="24"/>
-        </w:rPr>
-        <w:t>参数</w:t>
-      </w:r>
-      <w:r>
-        <w:rPr>
-          <w:rFonts w:ascii="Times New Roman" w:eastAsia="宋体" w:hAnsi="Times New Roman" w:cs="Times New Roman"/>
-          <w:position w:val="-14"/>
-          <w:sz w:val="24"/>
-        </w:rPr>
-        <w:object w:dxaOrig="1480" w:dyaOrig="400">
-          <v:shape id="_x0000_i1049" type="#_x0000_t75" style="width:73.9pt;height:20.05pt" o:ole="">
-            <v:imagedata r:id="rId49" o:title=""/>
-          </v:shape>
-          <o:OLEObject Type="Embed" ProgID="Equation.DSMT4" ShapeID="_x0000_i1049" DrawAspect="Content" ObjectID="_1583477208" r:id="rId50"/>
-        </w:object>
-      </w:r>
-      <w:r>
-        <w:rPr>
-          <w:rFonts w:ascii="Times New Roman" w:eastAsia="宋体" w:hAnsi="Times New Roman" w:cs="Times New Roman"/>
-          <w:sz w:val="24"/>
-        </w:rPr>
-        <w:t>，都需要使用全部</w:t>
-      </w:r>
-      <w:r>
-        <w:rPr>
-          <w:rFonts w:ascii="Times New Roman" w:eastAsia="宋体" w:hAnsi="Times New Roman" w:cs="Times New Roman" w:hint="eastAsia"/>
-          <w:sz w:val="24"/>
-        </w:rPr>
-        <w:t>样本</w:t>
-      </w:r>
-      <w:r>
-        <w:rPr>
-          <w:rFonts w:ascii="Times New Roman" w:eastAsia="宋体" w:hAnsi="Times New Roman" w:cs="Times New Roman"/>
-          <w:sz w:val="24"/>
-        </w:rPr>
-        <w:t>来学习该参数的</w:t>
-      </w:r>
-      <w:r>
-        <w:rPr>
-          <w:rFonts w:ascii="Times New Roman" w:eastAsia="宋体" w:hAnsi="Times New Roman" w:cs="Times New Roman" w:hint="eastAsia"/>
-          <w:sz w:val="24"/>
-        </w:rPr>
-        <w:t>变化量</w:t>
-      </w:r>
-      <w:r>
-        <w:rPr>
-          <w:rFonts w:ascii="Times New Roman" w:eastAsia="宋体" w:hAnsi="Times New Roman" w:cs="Times New Roman" w:hint="eastAsia"/>
-          <w:sz w:val="24"/>
-        </w:rPr>
-        <w:t>，</w:t>
-      </w:r>
-      <w:r>
-        <w:rPr>
-          <w:rFonts w:ascii="Times New Roman" w:eastAsia="宋体" w:hAnsi="Times New Roman" w:cs="Times New Roman"/>
-          <w:sz w:val="24"/>
-        </w:rPr>
-        <w:t>将这种梯度下降法的实现</w:t>
-      </w:r>
-      <w:r>
-        <w:rPr>
-          <w:rFonts w:ascii="Times New Roman" w:eastAsia="宋体" w:hAnsi="Times New Roman" w:cs="Times New Roman" w:hint="eastAsia"/>
-          <w:sz w:val="24"/>
-        </w:rPr>
-        <w:t>方式称作</w:t>
-      </w:r>
-      <w:proofErr w:type="gramStart"/>
-      <w:r>
-        <w:rPr>
-          <w:rFonts w:ascii="Times New Roman" w:eastAsia="宋体" w:hAnsi="Times New Roman" w:cs="Times New Roman"/>
-          <w:sz w:val="24"/>
-        </w:rPr>
-        <w:t>”</w:t>
-      </w:r>
-      <w:proofErr w:type="gramEnd"/>
-      <w:r>
-        <w:rPr>
-          <w:rFonts w:ascii="Times New Roman" w:eastAsia="宋体" w:hAnsi="Times New Roman" w:cs="Times New Roman" w:hint="eastAsia"/>
-          <w:sz w:val="24"/>
-        </w:rPr>
-        <w:t>批梯度下降</w:t>
-      </w:r>
-      <w:r>
-        <w:rPr>
-          <w:rFonts w:ascii="Times New Roman" w:eastAsia="宋体" w:hAnsi="Times New Roman" w:cs="Times New Roman"/>
-          <w:sz w:val="24"/>
-        </w:rPr>
-        <w:t>法</w:t>
-      </w:r>
-      <w:proofErr w:type="gramStart"/>
-      <w:r>
-        <w:rPr>
-          <w:rFonts w:ascii="Times New Roman" w:eastAsia="宋体" w:hAnsi="Times New Roman" w:cs="Times New Roman"/>
-          <w:sz w:val="24"/>
-        </w:rPr>
-        <w:t>”</w:t>
-      </w:r>
-      <w:proofErr w:type="gramEnd"/>
-      <w:r>
-        <w:rPr>
-          <w:rFonts w:ascii="Times New Roman" w:eastAsia="宋体" w:hAnsi="Times New Roman" w:cs="Times New Roman" w:hint="eastAsia"/>
-          <w:sz w:val="24"/>
-        </w:rPr>
-        <w:t>。</w:t>
-      </w:r>
-      <w:r>
-        <w:rPr>
-          <w:rFonts w:ascii="Times New Roman" w:eastAsia="宋体" w:hAnsi="Times New Roman" w:cs="Times New Roman"/>
-          <w:sz w:val="24"/>
-        </w:rPr>
-        <w:t>在实际</w:t>
-      </w:r>
-      <w:r>
-        <w:rPr>
-          <w:rFonts w:ascii="Times New Roman" w:eastAsia="宋体" w:hAnsi="Times New Roman" w:cs="Times New Roman" w:hint="eastAsia"/>
-          <w:sz w:val="24"/>
-        </w:rPr>
-        <w:t>操作</w:t>
-      </w:r>
-      <w:r>
-        <w:rPr>
-          <w:rFonts w:ascii="Times New Roman" w:eastAsia="宋体" w:hAnsi="Times New Roman" w:cs="Times New Roman"/>
-          <w:sz w:val="24"/>
-        </w:rPr>
-        <w:t>中，</w:t>
-      </w:r>
-      <w:r>
-        <w:rPr>
-          <w:rFonts w:ascii="Times New Roman" w:eastAsia="宋体" w:hAnsi="Times New Roman" w:cs="Times New Roman" w:hint="eastAsia"/>
-          <w:sz w:val="24"/>
-        </w:rPr>
-        <w:t>由于</w:t>
-      </w:r>
-      <w:r>
-        <w:rPr>
-          <w:rFonts w:ascii="Times New Roman" w:eastAsia="宋体" w:hAnsi="Times New Roman" w:cs="Times New Roman"/>
-          <w:sz w:val="24"/>
-        </w:rPr>
-        <w:t>样本</w:t>
-      </w:r>
-      <w:r>
-        <w:rPr>
-          <w:rFonts w:ascii="Times New Roman" w:eastAsia="宋体" w:hAnsi="Times New Roman" w:cs="Times New Roman" w:hint="eastAsia"/>
-          <w:sz w:val="24"/>
-        </w:rPr>
-        <w:t>个数</w:t>
-      </w:r>
-      <w:r>
-        <w:rPr>
-          <w:rFonts w:ascii="Times New Roman" w:eastAsia="宋体" w:hAnsi="Times New Roman" w:cs="Times New Roman"/>
-          <w:position w:val="-6"/>
-          <w:sz w:val="24"/>
-        </w:rPr>
-        <w:object w:dxaOrig="260" w:dyaOrig="220">
-          <v:shape id="_x0000_i1050" type="#_x0000_t75" style="width:13.15pt;height:11.25pt" o:ole="">
-            <v:imagedata r:id="rId51" o:title=""/>
-          </v:shape>
-          <o:OLEObject Type="Embed" ProgID="Equation.DSMT4" ShapeID="_x0000_i1050" DrawAspect="Content" ObjectID="_1583477209" r:id="rId52"/>
+          <o:OLEObject Type="Embed" ProgID="Equation.DSMT4" ShapeID="_x0000_i1050" DrawAspect="Content" ObjectID="_1584518390" r:id="rId56"/>
         </w:object>
       </w:r>
       <w:r>
@@ -2767,179 +2888,97 @@
           <w:szCs w:val="24"/>
         </w:rPr>
         <w:object w:dxaOrig="220" w:dyaOrig="279">
-          <v:shape id="_x0000_i1051" type="#_x0000_t75" style="width:11.25pt;height:13.75pt" o:ole="">
-            <v:imagedata r:id="rId53" o:title=""/>
-          </v:shape>
-          <o:OLEObject Type="Embed" ProgID="Equation.DSMT4" ShapeID="_x0000_i1051" DrawAspect="Content" ObjectID="_1583477210" r:id="rId54"/>
-        </w:object>
-      </w:r>
-      <w:proofErr w:type="gramStart"/>
-      <w:r>
-        <w:rPr>
-          <w:rFonts w:ascii="Times New Roman" w:eastAsia="宋体" w:hAnsi="Times New Roman" w:cs="Times New Roman" w:hint="eastAsia"/>
-          <w:sz w:val="24"/>
-          <w:szCs w:val="24"/>
-        </w:rPr>
-        <w:t>个</w:t>
-      </w:r>
-      <w:proofErr w:type="gramEnd"/>
-      <w:r>
-        <w:rPr>
-          <w:rFonts w:ascii="Times New Roman" w:eastAsia="宋体" w:hAnsi="Times New Roman" w:cs="Times New Roman" w:hint="eastAsia"/>
-          <w:sz w:val="24"/>
-          <w:szCs w:val="24"/>
-        </w:rPr>
-        <w:t>输入</w:t>
-      </w:r>
-      <w:r>
-        <w:rPr>
-          <w:rFonts w:ascii="Times New Roman" w:eastAsia="宋体" w:hAnsi="Times New Roman" w:cs="Times New Roman"/>
-          <w:sz w:val="24"/>
-          <w:szCs w:val="24"/>
-        </w:rPr>
-        <w:t>神经元；第</w:t>
-      </w:r>
-      <w:r>
-        <w:rPr>
-          <w:rFonts w:ascii="Times New Roman" w:eastAsia="宋体" w:hAnsi="Times New Roman" w:cs="Times New Roman" w:hint="eastAsia"/>
-          <w:sz w:val="24"/>
-          <w:szCs w:val="24"/>
-        </w:rPr>
-        <w:t>二层</w:t>
-      </w:r>
-      <w:r>
-        <w:rPr>
-          <w:rFonts w:ascii="Times New Roman" w:eastAsia="宋体" w:hAnsi="Times New Roman" w:cs="Times New Roman"/>
-          <w:sz w:val="24"/>
-          <w:szCs w:val="24"/>
-        </w:rPr>
-        <w:t>是</w:t>
-      </w:r>
-      <w:r>
-        <w:rPr>
-          <w:rFonts w:ascii="Times New Roman" w:eastAsia="宋体" w:hAnsi="Times New Roman" w:cs="Times New Roman" w:hint="eastAsia"/>
-          <w:sz w:val="24"/>
-          <w:szCs w:val="24"/>
-        </w:rPr>
-        <w:t>隐层</w:t>
-      </w:r>
-      <w:r>
-        <w:rPr>
-          <w:rFonts w:ascii="Times New Roman" w:eastAsia="宋体" w:hAnsi="Times New Roman" w:cs="Times New Roman"/>
-          <w:sz w:val="24"/>
-          <w:szCs w:val="24"/>
-        </w:rPr>
-        <w:t>，共有</w:t>
-      </w:r>
-      <w:r>
-        <w:rPr>
-          <w:rFonts w:ascii="Times New Roman" w:eastAsia="宋体" w:hAnsi="Times New Roman" w:cs="Times New Roman"/>
-          <w:position w:val="-10"/>
-          <w:sz w:val="24"/>
-          <w:szCs w:val="24"/>
-        </w:rPr>
-        <w:object w:dxaOrig="200" w:dyaOrig="260">
-          <v:shape id="_x0000_i1052" type="#_x0000_t75" style="width:10pt;height:13.15pt" o:ole="">
-            <v:imagedata r:id="rId55" o:title=""/>
-          </v:shape>
-          <o:OLEObject Type="Embed" ProgID="Equation.DSMT4" ShapeID="_x0000_i1052" DrawAspect="Content" ObjectID="_1583477211" r:id="rId56"/>
-        </w:object>
-      </w:r>
-      <w:proofErr w:type="gramStart"/>
-      <w:r>
-        <w:rPr>
-          <w:rFonts w:ascii="Times New Roman" w:eastAsia="宋体" w:hAnsi="Times New Roman" w:cs="Times New Roman"/>
-          <w:sz w:val="24"/>
-          <w:szCs w:val="24"/>
-        </w:rPr>
-        <w:t>个</w:t>
-      </w:r>
-      <w:r>
-        <w:rPr>
-          <w:rFonts w:ascii="Times New Roman" w:eastAsia="宋体" w:hAnsi="Times New Roman" w:cs="Times New Roman" w:hint="eastAsia"/>
-          <w:sz w:val="24"/>
-          <w:szCs w:val="24"/>
-        </w:rPr>
-        <w:t>隐层</w:t>
-      </w:r>
-      <w:proofErr w:type="gramEnd"/>
-      <w:r>
-        <w:rPr>
-          <w:rFonts w:ascii="Times New Roman" w:eastAsia="宋体" w:hAnsi="Times New Roman" w:cs="Times New Roman"/>
-          <w:sz w:val="24"/>
-          <w:szCs w:val="24"/>
-        </w:rPr>
-        <w:t>神经元，第三层是输出层，共有</w:t>
-      </w:r>
-      <w:r>
-        <w:rPr>
-          <w:rFonts w:ascii="Times New Roman" w:eastAsia="宋体" w:hAnsi="Times New Roman" w:cs="Times New Roman"/>
-          <w:position w:val="-6"/>
-          <w:sz w:val="24"/>
-          <w:szCs w:val="24"/>
-        </w:rPr>
-        <w:object w:dxaOrig="139" w:dyaOrig="279">
-          <v:shape id="_x0000_i1053" type="#_x0000_t75" style="width:6.9pt;height:13.75pt" o:ole="">
+          <v:shape id="_x0000_i1051" type="#_x0000_t75" style="width:11.4pt;height:13.8pt" o:ole="">
             <v:imagedata r:id="rId57" o:title=""/>
           </v:shape>
-          <o:OLEObject Type="Embed" ProgID="Equation.DSMT4" ShapeID="_x0000_i1053" DrawAspect="Content" ObjectID="_1583477212" r:id="rId58"/>
+          <o:OLEObject Type="Embed" ProgID="Equation.DSMT4" ShapeID="_x0000_i1051" DrawAspect="Content" ObjectID="_1584518391" r:id="rId58"/>
         </w:object>
       </w:r>
-      <w:proofErr w:type="gramStart"/>
-      <w:r>
-        <w:rPr>
-          <w:rFonts w:ascii="Times New Roman" w:eastAsia="宋体" w:hAnsi="Times New Roman" w:cs="Times New Roman"/>
-          <w:sz w:val="24"/>
-          <w:szCs w:val="24"/>
-        </w:rPr>
-        <w:t>个</w:t>
-      </w:r>
-      <w:proofErr w:type="gramEnd"/>
-      <w:r>
-        <w:rPr>
-          <w:rFonts w:ascii="Times New Roman" w:eastAsia="宋体" w:hAnsi="Times New Roman" w:cs="Times New Roman" w:hint="eastAsia"/>
-          <w:sz w:val="24"/>
-          <w:szCs w:val="24"/>
-        </w:rPr>
-        <w:t>输出神经元</w:t>
-      </w:r>
-      <w:r>
-        <w:rPr>
-          <w:rFonts w:ascii="Times New Roman" w:eastAsia="宋体" w:hAnsi="Times New Roman" w:cs="Times New Roman"/>
-          <w:sz w:val="24"/>
-          <w:szCs w:val="24"/>
-        </w:rPr>
-        <w:t>。</w:t>
-      </w:r>
-      <w:r>
-        <w:rPr>
-          <w:rFonts w:ascii="Times New Roman" w:eastAsia="宋体" w:hAnsi="Times New Roman" w:cs="Times New Roman"/>
-          <w:position w:val="-12"/>
-          <w:sz w:val="24"/>
-          <w:szCs w:val="24"/>
-        </w:rPr>
-        <w:object w:dxaOrig="279" w:dyaOrig="360">
-          <v:shape id="_x0000_i1054" type="#_x0000_t75" style="width:13.75pt;height:18.15pt" o:ole="">
+      <w:r>
+        <w:rPr>
+          <w:rFonts w:ascii="Times New Roman" w:eastAsia="宋体" w:hAnsi="Times New Roman" w:cs="Times New Roman" w:hint="eastAsia"/>
+          <w:sz w:val="24"/>
+          <w:szCs w:val="24"/>
+        </w:rPr>
+        <w:t>个输入</w:t>
+      </w:r>
+      <w:r>
+        <w:rPr>
+          <w:rFonts w:ascii="Times New Roman" w:eastAsia="宋体" w:hAnsi="Times New Roman" w:cs="Times New Roman"/>
+          <w:sz w:val="24"/>
+          <w:szCs w:val="24"/>
+        </w:rPr>
+        <w:t>神经元；第</w:t>
+      </w:r>
+      <w:r>
+        <w:rPr>
+          <w:rFonts w:ascii="Times New Roman" w:eastAsia="宋体" w:hAnsi="Times New Roman" w:cs="Times New Roman" w:hint="eastAsia"/>
+          <w:sz w:val="24"/>
+          <w:szCs w:val="24"/>
+        </w:rPr>
+        <w:t>二层</w:t>
+      </w:r>
+      <w:r>
+        <w:rPr>
+          <w:rFonts w:ascii="Times New Roman" w:eastAsia="宋体" w:hAnsi="Times New Roman" w:cs="Times New Roman"/>
+          <w:sz w:val="24"/>
+          <w:szCs w:val="24"/>
+        </w:rPr>
+        <w:t>是</w:t>
+      </w:r>
+      <w:r>
+        <w:rPr>
+          <w:rFonts w:ascii="Times New Roman" w:eastAsia="宋体" w:hAnsi="Times New Roman" w:cs="Times New Roman" w:hint="eastAsia"/>
+          <w:sz w:val="24"/>
+          <w:szCs w:val="24"/>
+        </w:rPr>
+        <w:t>隐层</w:t>
+      </w:r>
+      <w:r>
+        <w:rPr>
+          <w:rFonts w:ascii="Times New Roman" w:eastAsia="宋体" w:hAnsi="Times New Roman" w:cs="Times New Roman"/>
+          <w:sz w:val="24"/>
+          <w:szCs w:val="24"/>
+        </w:rPr>
+        <w:t>，共有</w:t>
+      </w:r>
+      <w:r>
+        <w:rPr>
+          <w:rFonts w:ascii="Times New Roman" w:eastAsia="宋体" w:hAnsi="Times New Roman" w:cs="Times New Roman"/>
+          <w:position w:val="-10"/>
+          <w:sz w:val="24"/>
+          <w:szCs w:val="24"/>
+        </w:rPr>
+        <w:object w:dxaOrig="200" w:dyaOrig="260">
+          <v:shape id="_x0000_i1052" type="#_x0000_t75" style="width:10.2pt;height:13.2pt" o:ole="">
             <v:imagedata r:id="rId59" o:title=""/>
           </v:shape>
-          <o:OLEObject Type="Embed" ProgID="Equation.DSMT4" ShapeID="_x0000_i1054" DrawAspect="Content" ObjectID="_1583477213" r:id="rId60"/>
+          <o:OLEObject Type="Embed" ProgID="Equation.DSMT4" ShapeID="_x0000_i1052" DrawAspect="Content" ObjectID="_1584518392" r:id="rId60"/>
         </w:object>
       </w:r>
       <w:r>
         <w:rPr>
-          <w:rFonts w:ascii="Times New Roman" w:eastAsia="宋体" w:hAnsi="Times New Roman" w:cs="Times New Roman" w:hint="eastAsia"/>
-          <w:sz w:val="24"/>
-          <w:szCs w:val="24"/>
-        </w:rPr>
-        <w:t>表示</w:t>
-      </w:r>
-      <w:r>
-        <w:rPr>
-          <w:rFonts w:ascii="Times New Roman" w:eastAsia="宋体" w:hAnsi="Times New Roman" w:cs="Times New Roman"/>
-          <w:sz w:val="24"/>
-          <w:szCs w:val="24"/>
-        </w:rPr>
-        <w:t>第</w:t>
+          <w:rFonts w:ascii="Times New Roman" w:eastAsia="宋体" w:hAnsi="Times New Roman" w:cs="Times New Roman"/>
+          <w:sz w:val="24"/>
+          <w:szCs w:val="24"/>
+        </w:rPr>
+        <w:t>个</w:t>
+      </w:r>
+      <w:r>
+        <w:rPr>
+          <w:rFonts w:ascii="Times New Roman" w:eastAsia="宋体" w:hAnsi="Times New Roman" w:cs="Times New Roman" w:hint="eastAsia"/>
+          <w:sz w:val="24"/>
+          <w:szCs w:val="24"/>
+        </w:rPr>
+        <w:t>隐层</w:t>
+      </w:r>
+      <w:r>
+        <w:rPr>
+          <w:rFonts w:ascii="Times New Roman" w:eastAsia="宋体" w:hAnsi="Times New Roman" w:cs="Times New Roman"/>
+          <w:sz w:val="24"/>
+          <w:szCs w:val="24"/>
+        </w:rPr>
+        <w:t>神经元，第三层是输出层，共有</w:t>
       </w:r>
       <w:r>
         <w:rPr>
@@ -2948,14 +2987,13 @@
           <w:sz w:val="24"/>
           <w:szCs w:val="24"/>
         </w:rPr>
-        <w:object w:dxaOrig="139" w:dyaOrig="260">
-          <v:shape id="_x0000_i1055" type="#_x0000_t75" style="width:6.9pt;height:13.15pt" o:ole="">
+        <w:object w:dxaOrig="139" w:dyaOrig="279">
+          <v:shape id="_x0000_i1053" type="#_x0000_t75" style="width:7.2pt;height:13.8pt" o:ole="">
             <v:imagedata r:id="rId61" o:title=""/>
           </v:shape>
-          <o:OLEObject Type="Embed" ProgID="Equation.DSMT4" ShapeID="_x0000_i1055" DrawAspect="Content" ObjectID="_1583477214" r:id="rId62"/>
+          <o:OLEObject Type="Embed" ProgID="Equation.DSMT4" ShapeID="_x0000_i1053" DrawAspect="Content" ObjectID="_1584518393" r:id="rId62"/>
         </w:object>
       </w:r>
-      <w:proofErr w:type="gramStart"/>
       <w:r>
         <w:rPr>
           <w:rFonts w:ascii="Times New Roman" w:eastAsia="宋体" w:hAnsi="Times New Roman" w:cs="Times New Roman"/>
@@ -2964,87 +3002,136 @@
         </w:rPr>
         <w:t>个</w:t>
       </w:r>
-      <w:proofErr w:type="gramEnd"/>
-      <w:r>
-        <w:rPr>
-          <w:rFonts w:ascii="Times New Roman" w:eastAsia="宋体" w:hAnsi="Times New Roman" w:cs="Times New Roman"/>
-          <w:sz w:val="24"/>
-          <w:szCs w:val="24"/>
-        </w:rPr>
-        <w:t>输入神经元与第</w:t>
-      </w:r>
-      <w:r>
-        <w:rPr>
-          <w:rFonts w:ascii="Times New Roman" w:eastAsia="宋体" w:hAnsi="Times New Roman" w:cs="Times New Roman"/>
-          <w:position w:val="-6"/>
-          <w:sz w:val="24"/>
-          <w:szCs w:val="24"/>
-        </w:rPr>
-        <w:object w:dxaOrig="200" w:dyaOrig="279">
-          <v:shape id="_x0000_i1056" type="#_x0000_t75" style="width:10pt;height:13.75pt" o:ole="">
+      <w:r>
+        <w:rPr>
+          <w:rFonts w:ascii="Times New Roman" w:eastAsia="宋体" w:hAnsi="Times New Roman" w:cs="Times New Roman" w:hint="eastAsia"/>
+          <w:sz w:val="24"/>
+          <w:szCs w:val="24"/>
+        </w:rPr>
+        <w:t>输出神经元</w:t>
+      </w:r>
+      <w:r>
+        <w:rPr>
+          <w:rFonts w:ascii="Times New Roman" w:eastAsia="宋体" w:hAnsi="Times New Roman" w:cs="Times New Roman"/>
+          <w:sz w:val="24"/>
+          <w:szCs w:val="24"/>
+        </w:rPr>
+        <w:t>。</w:t>
+      </w:r>
+      <w:r>
+        <w:rPr>
+          <w:rFonts w:ascii="Times New Roman" w:eastAsia="宋体" w:hAnsi="Times New Roman" w:cs="Times New Roman"/>
+          <w:position w:val="-12"/>
+          <w:sz w:val="24"/>
+          <w:szCs w:val="24"/>
+        </w:rPr>
+        <w:object w:dxaOrig="279" w:dyaOrig="360">
+          <v:shape id="_x0000_i1054" type="#_x0000_t75" style="width:13.8pt;height:18pt" o:ole="">
             <v:imagedata r:id="rId63" o:title=""/>
           </v:shape>
-          <o:OLEObject Type="Embed" ProgID="Equation.DSMT4" ShapeID="_x0000_i1056" DrawAspect="Content" ObjectID="_1583477215" r:id="rId64"/>
+          <o:OLEObject Type="Embed" ProgID="Equation.DSMT4" ShapeID="_x0000_i1054" DrawAspect="Content" ObjectID="_1584518394" r:id="rId64"/>
         </w:object>
       </w:r>
-      <w:proofErr w:type="gramStart"/>
-      <w:r>
-        <w:rPr>
-          <w:rFonts w:ascii="Times New Roman" w:eastAsia="宋体" w:hAnsi="Times New Roman" w:cs="Times New Roman"/>
-          <w:sz w:val="24"/>
-          <w:szCs w:val="24"/>
-        </w:rPr>
-        <w:t>个隐层</w:t>
-      </w:r>
-      <w:proofErr w:type="gramEnd"/>
-      <w:r>
-        <w:rPr>
-          <w:rFonts w:ascii="Times New Roman" w:eastAsia="宋体" w:hAnsi="Times New Roman" w:cs="Times New Roman"/>
-          <w:sz w:val="24"/>
-          <w:szCs w:val="24"/>
-        </w:rPr>
-        <w:t>神经元的</w:t>
-      </w:r>
-      <w:r>
-        <w:rPr>
-          <w:rFonts w:ascii="Times New Roman" w:eastAsia="宋体" w:hAnsi="Times New Roman" w:cs="Times New Roman" w:hint="eastAsia"/>
-          <w:sz w:val="24"/>
-          <w:szCs w:val="24"/>
-        </w:rPr>
-        <w:t>连接</w:t>
-      </w:r>
-      <w:r>
-        <w:rPr>
-          <w:rFonts w:ascii="Times New Roman" w:eastAsia="宋体" w:hAnsi="Times New Roman" w:cs="Times New Roman"/>
-          <w:sz w:val="24"/>
-          <w:szCs w:val="24"/>
-        </w:rPr>
-        <w:t>权值</w:t>
-      </w:r>
-      <w:r>
-        <w:rPr>
-          <w:rFonts w:ascii="Times New Roman" w:eastAsia="宋体" w:hAnsi="Times New Roman" w:cs="Times New Roman" w:hint="eastAsia"/>
-          <w:sz w:val="24"/>
-          <w:szCs w:val="24"/>
-        </w:rPr>
-        <w:t>，</w:t>
-      </w:r>
-      <w:r>
-        <w:rPr>
-          <w:rFonts w:ascii="Times New Roman" w:eastAsia="宋体" w:hAnsi="Times New Roman" w:cs="Times New Roman"/>
-          <w:position w:val="-12"/>
-          <w:sz w:val="24"/>
-          <w:szCs w:val="24"/>
-        </w:rPr>
-        <w:object w:dxaOrig="320" w:dyaOrig="360">
-          <v:shape id="_x0000_i1057" type="#_x0000_t75" style="width:16.3pt;height:18.15pt" o:ole="">
+      <w:r>
+        <w:rPr>
+          <w:rFonts w:ascii="Times New Roman" w:eastAsia="宋体" w:hAnsi="Times New Roman" w:cs="Times New Roman" w:hint="eastAsia"/>
+          <w:sz w:val="24"/>
+          <w:szCs w:val="24"/>
+        </w:rPr>
+        <w:t>表示</w:t>
+      </w:r>
+      <w:r>
+        <w:rPr>
+          <w:rFonts w:ascii="Times New Roman" w:eastAsia="宋体" w:hAnsi="Times New Roman" w:cs="Times New Roman"/>
+          <w:sz w:val="24"/>
+          <w:szCs w:val="24"/>
+        </w:rPr>
+        <w:t>第</w:t>
+      </w:r>
+      <w:r>
+        <w:rPr>
+          <w:rFonts w:ascii="Times New Roman" w:eastAsia="宋体" w:hAnsi="Times New Roman" w:cs="Times New Roman"/>
+          <w:position w:val="-6"/>
+          <w:sz w:val="24"/>
+          <w:szCs w:val="24"/>
+        </w:rPr>
+        <w:object w:dxaOrig="139" w:dyaOrig="260">
+          <v:shape id="_x0000_i1055" type="#_x0000_t75" style="width:7.2pt;height:13.2pt" o:ole="">
             <v:imagedata r:id="rId65" o:title=""/>
           </v:shape>
-          <o:OLEObject Type="Embed" ProgID="Equation.DSMT4" ShapeID="_x0000_i1057" DrawAspect="Content" ObjectID="_1583477216" r:id="rId66"/>
+          <o:OLEObject Type="Embed" ProgID="Equation.DSMT4" ShapeID="_x0000_i1055" DrawAspect="Content" ObjectID="_1584518395" r:id="rId66"/>
         </w:object>
       </w:r>
       <w:r>
         <w:rPr>
+          <w:rFonts w:ascii="Times New Roman" w:eastAsia="宋体" w:hAnsi="Times New Roman" w:cs="Times New Roman"/>
+          <w:sz w:val="24"/>
+          <w:szCs w:val="24"/>
+        </w:rPr>
+        <w:t>个输入神经元与第</w:t>
+      </w:r>
+      <w:r>
+        <w:rPr>
+          <w:rFonts w:ascii="Times New Roman" w:eastAsia="宋体" w:hAnsi="Times New Roman" w:cs="Times New Roman"/>
+          <w:position w:val="-6"/>
+          <w:sz w:val="24"/>
+          <w:szCs w:val="24"/>
+        </w:rPr>
+        <w:object w:dxaOrig="200" w:dyaOrig="279">
+          <v:shape id="_x0000_i1056" type="#_x0000_t75" style="width:10.2pt;height:13.8pt" o:ole="">
+            <v:imagedata r:id="rId67" o:title=""/>
+          </v:shape>
+          <o:OLEObject Type="Embed" ProgID="Equation.DSMT4" ShapeID="_x0000_i1056" DrawAspect="Content" ObjectID="_1584518396" r:id="rId68"/>
+        </w:object>
+      </w:r>
+      <w:r>
+        <w:rPr>
+          <w:rFonts w:ascii="Times New Roman" w:eastAsia="宋体" w:hAnsi="Times New Roman" w:cs="Times New Roman"/>
+          <w:sz w:val="24"/>
+          <w:szCs w:val="24"/>
+        </w:rPr>
+        <w:t>个隐层神经元的</w:t>
+      </w:r>
+      <w:r>
+        <w:rPr>
+          <w:rFonts w:ascii="Times New Roman" w:eastAsia="宋体" w:hAnsi="Times New Roman" w:cs="Times New Roman" w:hint="eastAsia"/>
+          <w:sz w:val="24"/>
+          <w:szCs w:val="24"/>
+        </w:rPr>
+        <w:t>连接</w:t>
+      </w:r>
+      <w:r>
+        <w:rPr>
+          <w:rFonts w:ascii="Times New Roman" w:eastAsia="宋体" w:hAnsi="Times New Roman" w:cs="Times New Roman"/>
+          <w:sz w:val="24"/>
+          <w:szCs w:val="24"/>
+        </w:rPr>
+        <w:t>权值</w:t>
+      </w:r>
+      <w:r>
+        <w:rPr>
+          <w:rFonts w:ascii="Times New Roman" w:eastAsia="宋体" w:hAnsi="Times New Roman" w:cs="Times New Roman" w:hint="eastAsia"/>
+          <w:sz w:val="24"/>
+          <w:szCs w:val="24"/>
+        </w:rPr>
+        <w:t>，</w:t>
+      </w:r>
+      <w:r>
+        <w:rPr>
+          <w:rFonts w:ascii="Times New Roman" w:eastAsia="宋体" w:hAnsi="Times New Roman" w:cs="Times New Roman"/>
+          <w:position w:val="-12"/>
+          <w:sz w:val="24"/>
+          <w:szCs w:val="24"/>
+        </w:rPr>
+        <w:object w:dxaOrig="320" w:dyaOrig="360">
+          <v:shape id="_x0000_i1057" type="#_x0000_t75" style="width:16.2pt;height:18pt" o:ole="">
+            <v:imagedata r:id="rId69" o:title=""/>
+          </v:shape>
+          <o:OLEObject Type="Embed" ProgID="Equation.DSMT4" ShapeID="_x0000_i1057" DrawAspect="Content" ObjectID="_1584518397" r:id="rId70"/>
+        </w:object>
+      </w:r>
+      <w:r>
+        <w:rPr>
           <w:rFonts w:ascii="Times New Roman" w:eastAsia="宋体" w:hAnsi="Times New Roman" w:cs="Times New Roman" w:hint="eastAsia"/>
           <w:sz w:val="24"/>
           <w:szCs w:val="24"/>
@@ -3067,13 +3154,80 @@
           <w:szCs w:val="24"/>
         </w:rPr>
         <w:object w:dxaOrig="200" w:dyaOrig="279">
-          <v:shape id="_x0000_i1058" type="#_x0000_t75" style="width:10pt;height:13.75pt" o:ole="">
-            <v:imagedata r:id="rId63" o:title=""/>
+          <v:shape id="_x0000_i1058" type="#_x0000_t75" style="width:10.2pt;height:13.8pt" o:ole="">
+            <v:imagedata r:id="rId67" o:title=""/>
           </v:shape>
-          <o:OLEObject Type="Embed" ProgID="Equation.DSMT4" ShapeID="_x0000_i1058" DrawAspect="Content" ObjectID="_1583477217" r:id="rId67"/>
+          <o:OLEObject Type="Embed" ProgID="Equation.DSMT4" ShapeID="_x0000_i1058" DrawAspect="Content" ObjectID="_1584518398" r:id="rId71"/>
         </w:object>
       </w:r>
-      <w:proofErr w:type="gramStart"/>
+      <w:r>
+        <w:rPr>
+          <w:rFonts w:ascii="Times New Roman" w:eastAsia="宋体" w:hAnsi="Times New Roman" w:cs="Times New Roman"/>
+          <w:sz w:val="24"/>
+          <w:szCs w:val="24"/>
+        </w:rPr>
+        <w:t>个隐层神经元</w:t>
+      </w:r>
+      <w:r>
+        <w:rPr>
+          <w:rFonts w:ascii="Times New Roman" w:eastAsia="宋体" w:hAnsi="Times New Roman" w:cs="Times New Roman" w:hint="eastAsia"/>
+          <w:sz w:val="24"/>
+          <w:szCs w:val="24"/>
+        </w:rPr>
+        <w:t>的</w:t>
+      </w:r>
+      <w:r>
+        <w:rPr>
+          <w:rFonts w:ascii="Times New Roman" w:eastAsia="宋体" w:hAnsi="Times New Roman" w:cs="Times New Roman"/>
+          <w:sz w:val="24"/>
+          <w:szCs w:val="24"/>
+        </w:rPr>
+        <w:t>偏置，</w:t>
+      </w:r>
+      <w:r>
+        <w:rPr>
+          <w:rFonts w:ascii="Times New Roman" w:eastAsia="宋体" w:hAnsi="Times New Roman" w:cs="Times New Roman"/>
+          <w:position w:val="-14"/>
+          <w:sz w:val="24"/>
+          <w:szCs w:val="24"/>
+        </w:rPr>
+        <w:object w:dxaOrig="340" w:dyaOrig="380">
+          <v:shape id="_x0000_i1059" type="#_x0000_t75" style="width:16.8pt;height:18.6pt" o:ole="">
+            <v:imagedata r:id="rId72" o:title=""/>
+          </v:shape>
+          <o:OLEObject Type="Embed" ProgID="Equation.DSMT4" ShapeID="_x0000_i1059" DrawAspect="Content" ObjectID="_1584518399" r:id="rId73"/>
+        </w:object>
+      </w:r>
+      <w:r>
+        <w:rPr>
+          <w:rFonts w:ascii="Times New Roman" w:eastAsia="宋体" w:hAnsi="Times New Roman" w:cs="Times New Roman" w:hint="eastAsia"/>
+          <w:sz w:val="24"/>
+          <w:szCs w:val="24"/>
+        </w:rPr>
+        <w:t>表示</w:t>
+      </w:r>
+      <w:r>
+        <w:rPr>
+          <w:rFonts w:ascii="Times New Roman" w:eastAsia="宋体" w:hAnsi="Times New Roman" w:cs="Times New Roman"/>
+          <w:sz w:val="24"/>
+          <w:szCs w:val="24"/>
+        </w:rPr>
+        <w:t>第</w:t>
+      </w:r>
+      <w:r>
+        <w:rPr>
+          <w:rFonts w:ascii="Times New Roman" w:eastAsia="宋体" w:hAnsi="Times New Roman" w:cs="Times New Roman"/>
+          <w:position w:val="-6"/>
+          <w:sz w:val="24"/>
+          <w:szCs w:val="24"/>
+        </w:rPr>
+        <w:object w:dxaOrig="200" w:dyaOrig="279">
+          <v:shape id="_x0000_i1060" type="#_x0000_t75" style="width:10.2pt;height:13.8pt" o:ole="">
+            <v:imagedata r:id="rId67" o:title=""/>
+          </v:shape>
+          <o:OLEObject Type="Embed" ProgID="Equation.DSMT4" ShapeID="_x0000_i1060" DrawAspect="Content" ObjectID="_1584518400" r:id="rId74"/>
+        </w:object>
+      </w:r>
       <w:r>
         <w:rPr>
           <w:rFonts w:ascii="Times New Roman" w:eastAsia="宋体" w:hAnsi="Times New Roman" w:cs="Times New Roman"/>
@@ -3082,10 +3236,9 @@
         </w:rPr>
         <w:t>个隐层</w:t>
       </w:r>
-      <w:proofErr w:type="gramEnd"/>
-      <w:r>
-        <w:rPr>
-          <w:rFonts w:ascii="Times New Roman" w:eastAsia="宋体" w:hAnsi="Times New Roman" w:cs="Times New Roman"/>
+      <w:r>
+        <w:rPr>
+          <w:rFonts w:ascii="Times New Roman" w:eastAsia="宋体" w:hAnsi="Times New Roman" w:cs="Times New Roman" w:hint="eastAsia"/>
           <w:sz w:val="24"/>
           <w:szCs w:val="24"/>
         </w:rPr>
@@ -3093,6 +3246,36 @@
       </w:r>
       <w:r>
         <w:rPr>
+          <w:rFonts w:ascii="Times New Roman" w:eastAsia="宋体" w:hAnsi="Times New Roman" w:cs="Times New Roman"/>
+          <w:sz w:val="24"/>
+          <w:szCs w:val="24"/>
+        </w:rPr>
+        <w:t>与第</w:t>
+      </w:r>
+      <w:r>
+        <w:rPr>
+          <w:rFonts w:ascii="Times New Roman" w:eastAsia="宋体" w:hAnsi="Times New Roman" w:cs="Times New Roman"/>
+          <w:position w:val="-10"/>
+          <w:sz w:val="24"/>
+          <w:szCs w:val="24"/>
+        </w:rPr>
+        <w:object w:dxaOrig="200" w:dyaOrig="300">
+          <v:shape id="_x0000_i1061" type="#_x0000_t75" style="width:10.2pt;height:15pt" o:ole="">
+            <v:imagedata r:id="rId75" o:title=""/>
+          </v:shape>
+          <o:OLEObject Type="Embed" ProgID="Equation.DSMT4" ShapeID="_x0000_i1061" DrawAspect="Content" ObjectID="_1584518401" r:id="rId76"/>
+        </w:object>
+      </w:r>
+      <w:r>
+        <w:rPr>
+          <w:rFonts w:ascii="Times New Roman" w:eastAsia="宋体" w:hAnsi="Times New Roman" w:cs="Times New Roman"/>
+          <w:sz w:val="24"/>
+          <w:szCs w:val="24"/>
+        </w:rPr>
+        <w:t>个输出神经元</w:t>
+      </w:r>
+      <w:r>
+        <w:rPr>
           <w:rFonts w:ascii="Times New Roman" w:eastAsia="宋体" w:hAnsi="Times New Roman" w:cs="Times New Roman" w:hint="eastAsia"/>
           <w:sz w:val="24"/>
           <w:szCs w:val="24"/>
@@ -3105,7 +3288,7 @@
           <w:sz w:val="24"/>
           <w:szCs w:val="24"/>
         </w:rPr>
-        <w:t>偏置，</w:t>
+        <w:t>连接权值，</w:t>
       </w:r>
       <w:r>
         <w:rPr>
@@ -3114,11 +3297,11 @@
           <w:sz w:val="24"/>
           <w:szCs w:val="24"/>
         </w:rPr>
-        <w:object w:dxaOrig="340" w:dyaOrig="380">
-          <v:shape id="_x0000_i1059" type="#_x0000_t75" style="width:16.9pt;height:18.8pt" o:ole="">
-            <v:imagedata r:id="rId68" o:title=""/>
+        <w:object w:dxaOrig="380" w:dyaOrig="380">
+          <v:shape id="_x0000_i1062" type="#_x0000_t75" style="width:18.6pt;height:18.6pt" o:ole="">
+            <v:imagedata r:id="rId77" o:title=""/>
           </v:shape>
-          <o:OLEObject Type="Embed" ProgID="Equation.DSMT4" ShapeID="_x0000_i1059" DrawAspect="Content" ObjectID="_1583477218" r:id="rId69"/>
+          <o:OLEObject Type="Embed" ProgID="Equation.DSMT4" ShapeID="_x0000_i1062" DrawAspect="Content" ObjectID="_1584518402" r:id="rId78"/>
         </w:object>
       </w:r>
       <w:r>
@@ -3140,42 +3323,206 @@
       <w:r>
         <w:rPr>
           <w:rFonts w:ascii="Times New Roman" w:eastAsia="宋体" w:hAnsi="Times New Roman" w:cs="Times New Roman"/>
+          <w:position w:val="-10"/>
+          <w:sz w:val="24"/>
+          <w:szCs w:val="24"/>
+        </w:rPr>
+        <w:object w:dxaOrig="200" w:dyaOrig="300">
+          <v:shape id="_x0000_i1063" type="#_x0000_t75" style="width:10.2pt;height:15pt" o:ole="">
+            <v:imagedata r:id="rId75" o:title=""/>
+          </v:shape>
+          <o:OLEObject Type="Embed" ProgID="Equation.DSMT4" ShapeID="_x0000_i1063" DrawAspect="Content" ObjectID="_1584518403" r:id="rId79"/>
+        </w:object>
+      </w:r>
+      <w:r>
+        <w:rPr>
+          <w:rFonts w:ascii="Times New Roman" w:eastAsia="宋体" w:hAnsi="Times New Roman" w:cs="Times New Roman"/>
+          <w:sz w:val="24"/>
+          <w:szCs w:val="24"/>
+        </w:rPr>
+        <w:t>个输出神经元的偏置，</w:t>
+      </w:r>
+      <w:r>
+        <w:rPr>
+          <w:rFonts w:ascii="Times New Roman" w:eastAsia="宋体" w:hAnsi="Times New Roman" w:cs="Times New Roman"/>
+          <w:position w:val="-12"/>
+          <w:sz w:val="24"/>
+          <w:szCs w:val="24"/>
+        </w:rPr>
+        <w:object w:dxaOrig="240" w:dyaOrig="360">
+          <v:shape id="_x0000_i1064" type="#_x0000_t75" style="width:12pt;height:18pt" o:ole="">
+            <v:imagedata r:id="rId80" o:title=""/>
+          </v:shape>
+          <o:OLEObject Type="Embed" ProgID="Equation.DSMT4" ShapeID="_x0000_i1064" DrawAspect="Content" ObjectID="_1584518404" r:id="rId81"/>
+        </w:object>
+      </w:r>
+      <w:r>
+        <w:rPr>
+          <w:rFonts w:ascii="Times New Roman" w:eastAsia="宋体" w:hAnsi="Times New Roman" w:cs="Times New Roman" w:hint="eastAsia"/>
+          <w:sz w:val="24"/>
+          <w:szCs w:val="24"/>
+        </w:rPr>
+        <w:t>表示</w:t>
+      </w:r>
+      <w:r>
+        <w:rPr>
+          <w:rFonts w:ascii="Times New Roman" w:eastAsia="宋体" w:hAnsi="Times New Roman" w:cs="Times New Roman"/>
+          <w:sz w:val="24"/>
+          <w:szCs w:val="24"/>
+        </w:rPr>
+        <w:t>第</w:t>
+      </w:r>
+      <w:r>
+        <w:rPr>
+          <w:rFonts w:ascii="Times New Roman" w:eastAsia="宋体" w:hAnsi="Times New Roman" w:cs="Times New Roman"/>
           <w:position w:val="-6"/>
           <w:sz w:val="24"/>
           <w:szCs w:val="24"/>
         </w:rPr>
+        <w:object w:dxaOrig="139" w:dyaOrig="260">
+          <v:shape id="_x0000_i1065" type="#_x0000_t75" style="width:7.2pt;height:13.2pt" o:ole="">
+            <v:imagedata r:id="rId65" o:title=""/>
+          </v:shape>
+          <o:OLEObject Type="Embed" ProgID="Equation.DSMT4" ShapeID="_x0000_i1065" DrawAspect="Content" ObjectID="_1584518405" r:id="rId82"/>
+        </w:object>
+      </w:r>
+      <w:r>
+        <w:rPr>
+          <w:rFonts w:ascii="Times New Roman" w:eastAsia="宋体" w:hAnsi="Times New Roman" w:cs="Times New Roman"/>
+          <w:sz w:val="24"/>
+          <w:szCs w:val="24"/>
+        </w:rPr>
+        <w:t>个输入神经元</w:t>
+      </w:r>
+      <w:r>
+        <w:rPr>
+          <w:rFonts w:ascii="Times New Roman" w:eastAsia="宋体" w:hAnsi="Times New Roman" w:cs="Times New Roman" w:hint="eastAsia"/>
+          <w:sz w:val="24"/>
+          <w:szCs w:val="24"/>
+        </w:rPr>
+        <w:t>的</w:t>
+      </w:r>
+      <w:r>
+        <w:rPr>
+          <w:rFonts w:ascii="Times New Roman" w:eastAsia="宋体" w:hAnsi="Times New Roman" w:cs="Times New Roman"/>
+          <w:sz w:val="24"/>
+          <w:szCs w:val="24"/>
+        </w:rPr>
+        <w:t>输入</w:t>
+      </w:r>
+      <w:r>
+        <w:rPr>
+          <w:rFonts w:ascii="Times New Roman" w:eastAsia="宋体" w:hAnsi="Times New Roman" w:cs="Times New Roman" w:hint="eastAsia"/>
+          <w:sz w:val="24"/>
+          <w:szCs w:val="24"/>
+        </w:rPr>
+        <w:t>特征值</w:t>
+      </w:r>
+      <w:r>
+        <w:rPr>
+          <w:rFonts w:ascii="Times New Roman" w:eastAsia="宋体" w:hAnsi="Times New Roman" w:cs="Times New Roman"/>
+          <w:sz w:val="24"/>
+          <w:szCs w:val="24"/>
+        </w:rPr>
+        <w:t>，</w:t>
+      </w:r>
+      <w:r>
+        <w:rPr>
+          <w:rFonts w:ascii="Times New Roman" w:eastAsia="宋体" w:hAnsi="Times New Roman" w:cs="Times New Roman"/>
+          <w:position w:val="-12"/>
+          <w:sz w:val="24"/>
+          <w:szCs w:val="24"/>
+        </w:rPr>
+        <w:object w:dxaOrig="260" w:dyaOrig="360">
+          <v:shape id="_x0000_i1066" type="#_x0000_t75" style="width:13.2pt;height:18pt" o:ole="">
+            <v:imagedata r:id="rId83" o:title=""/>
+          </v:shape>
+          <o:OLEObject Type="Embed" ProgID="Equation.DSMT4" ShapeID="_x0000_i1066" DrawAspect="Content" ObjectID="_1584518406" r:id="rId84"/>
+        </w:object>
+      </w:r>
+      <w:r>
+        <w:rPr>
+          <w:rFonts w:ascii="Times New Roman" w:eastAsia="宋体" w:hAnsi="Times New Roman" w:cs="Times New Roman"/>
+          <w:sz w:val="24"/>
+          <w:szCs w:val="24"/>
+        </w:rPr>
+        <w:t>表示第</w:t>
+      </w:r>
+      <w:r>
+        <w:rPr>
+          <w:rFonts w:ascii="Times New Roman" w:eastAsia="宋体" w:hAnsi="Times New Roman" w:cs="Times New Roman"/>
+          <w:position w:val="-6"/>
+          <w:sz w:val="24"/>
+          <w:szCs w:val="24"/>
+        </w:rPr>
         <w:object w:dxaOrig="200" w:dyaOrig="279">
-          <v:shape id="_x0000_i1060" type="#_x0000_t75" style="width:10pt;height:13.75pt" o:ole="">
-            <v:imagedata r:id="rId63" o:title=""/>
+          <v:shape id="_x0000_i1067" type="#_x0000_t75" style="width:10.2pt;height:13.8pt" o:ole="">
+            <v:imagedata r:id="rId67" o:title=""/>
           </v:shape>
-          <o:OLEObject Type="Embed" ProgID="Equation.DSMT4" ShapeID="_x0000_i1060" DrawAspect="Content" ObjectID="_1583477219" r:id="rId70"/>
+          <o:OLEObject Type="Embed" ProgID="Equation.DSMT4" ShapeID="_x0000_i1067" DrawAspect="Content" ObjectID="_1584518407" r:id="rId85"/>
         </w:object>
       </w:r>
-      <w:proofErr w:type="gramStart"/>
-      <w:r>
-        <w:rPr>
-          <w:rFonts w:ascii="Times New Roman" w:eastAsia="宋体" w:hAnsi="Times New Roman" w:cs="Times New Roman"/>
-          <w:sz w:val="24"/>
-          <w:szCs w:val="24"/>
-        </w:rPr>
-        <w:t>个隐层</w:t>
-      </w:r>
-      <w:proofErr w:type="gramEnd"/>
-      <w:r>
-        <w:rPr>
-          <w:rFonts w:ascii="Times New Roman" w:eastAsia="宋体" w:hAnsi="Times New Roman" w:cs="Times New Roman" w:hint="eastAsia"/>
-          <w:sz w:val="24"/>
-          <w:szCs w:val="24"/>
-        </w:rPr>
-        <w:t>神经元</w:t>
-      </w:r>
-      <w:r>
-        <w:rPr>
-          <w:rFonts w:ascii="Times New Roman" w:eastAsia="宋体" w:hAnsi="Times New Roman" w:cs="Times New Roman"/>
-          <w:sz w:val="24"/>
-          <w:szCs w:val="24"/>
-        </w:rPr>
-        <w:t>与第</w:t>
+      <w:r>
+        <w:rPr>
+          <w:rFonts w:ascii="Times New Roman" w:eastAsia="宋体" w:hAnsi="Times New Roman" w:cs="Times New Roman"/>
+          <w:sz w:val="24"/>
+          <w:szCs w:val="24"/>
+        </w:rPr>
+        <w:t>个</w:t>
+      </w:r>
+      <w:r>
+        <w:rPr>
+          <w:rFonts w:ascii="Times New Roman" w:eastAsia="宋体" w:hAnsi="Times New Roman" w:cs="Times New Roman" w:hint="eastAsia"/>
+          <w:sz w:val="24"/>
+          <w:szCs w:val="24"/>
+        </w:rPr>
+        <w:t>隐层神经元</w:t>
+      </w:r>
+      <w:r>
+        <w:rPr>
+          <w:rFonts w:ascii="Times New Roman" w:eastAsia="宋体" w:hAnsi="Times New Roman" w:cs="Times New Roman"/>
+          <w:sz w:val="24"/>
+          <w:szCs w:val="24"/>
+        </w:rPr>
+        <w:t>的</w:t>
+      </w:r>
+      <w:r>
+        <w:rPr>
+          <w:rFonts w:ascii="Times New Roman" w:eastAsia="宋体" w:hAnsi="Times New Roman" w:cs="Times New Roman" w:hint="eastAsia"/>
+          <w:sz w:val="24"/>
+          <w:szCs w:val="24"/>
+        </w:rPr>
+        <w:t>输出</w:t>
+      </w:r>
+      <w:r>
+        <w:rPr>
+          <w:rFonts w:ascii="Times New Roman" w:eastAsia="宋体" w:hAnsi="Times New Roman" w:cs="Times New Roman"/>
+          <w:sz w:val="24"/>
+          <w:szCs w:val="24"/>
+        </w:rPr>
+        <w:t>，</w:t>
+      </w:r>
+      <w:r>
+        <w:rPr>
+          <w:rFonts w:ascii="Times New Roman" w:eastAsia="宋体" w:hAnsi="Times New Roman" w:cs="Times New Roman"/>
+          <w:position w:val="-14"/>
+          <w:sz w:val="24"/>
+          <w:szCs w:val="24"/>
+        </w:rPr>
+        <w:object w:dxaOrig="279" w:dyaOrig="380">
+          <v:shape id="_x0000_i1068" type="#_x0000_t75" style="width:13.8pt;height:18.6pt" o:ole="">
+            <v:imagedata r:id="rId86" o:title=""/>
+          </v:shape>
+          <o:OLEObject Type="Embed" ProgID="Equation.DSMT4" ShapeID="_x0000_i1068" DrawAspect="Content" ObjectID="_1584518408" r:id="rId87"/>
+        </w:object>
+      </w:r>
+      <w:r>
+        <w:rPr>
+          <w:rFonts w:ascii="Times New Roman" w:eastAsia="宋体" w:hAnsi="Times New Roman" w:cs="Times New Roman"/>
+          <w:sz w:val="24"/>
+          <w:szCs w:val="24"/>
+        </w:rPr>
+        <w:t>表示第</w:t>
       </w:r>
       <w:r>
         <w:rPr>
@@ -3185,13 +3532,12 @@
           <w:szCs w:val="24"/>
         </w:rPr>
         <w:object w:dxaOrig="200" w:dyaOrig="300">
-          <v:shape id="_x0000_i1061" type="#_x0000_t75" style="width:10pt;height:15.05pt" o:ole="">
-            <v:imagedata r:id="rId71" o:title=""/>
+          <v:shape id="_x0000_i1069" type="#_x0000_t75" style="width:10.2pt;height:15pt" o:ole="">
+            <v:imagedata r:id="rId75" o:title=""/>
           </v:shape>
-          <o:OLEObject Type="Embed" ProgID="Equation.DSMT4" ShapeID="_x0000_i1061" DrawAspect="Content" ObjectID="_1583477220" r:id="rId72"/>
+          <o:OLEObject Type="Embed" ProgID="Equation.DSMT4" ShapeID="_x0000_i1069" DrawAspect="Content" ObjectID="_1584518409" r:id="rId88"/>
         </w:object>
       </w:r>
-      <w:proofErr w:type="gramStart"/>
       <w:r>
         <w:rPr>
           <w:rFonts w:ascii="Times New Roman" w:eastAsia="宋体" w:hAnsi="Times New Roman" w:cs="Times New Roman"/>
@@ -3200,18 +3546,85 @@
         </w:rPr>
         <w:t>个</w:t>
       </w:r>
-      <w:proofErr w:type="gramEnd"/>
-      <w:r>
-        <w:rPr>
-          <w:rFonts w:ascii="Times New Roman" w:eastAsia="宋体" w:hAnsi="Times New Roman" w:cs="Times New Roman"/>
-          <w:sz w:val="24"/>
-          <w:szCs w:val="24"/>
-        </w:rPr>
-        <w:t>输出神经元</w:t>
-      </w:r>
-      <w:r>
-        <w:rPr>
-          <w:rFonts w:ascii="Times New Roman" w:eastAsia="宋体" w:hAnsi="Times New Roman" w:cs="Times New Roman" w:hint="eastAsia"/>
+      <w:r>
+        <w:rPr>
+          <w:rFonts w:ascii="Times New Roman" w:eastAsia="宋体" w:hAnsi="Times New Roman" w:cs="Times New Roman" w:hint="eastAsia"/>
+          <w:sz w:val="24"/>
+          <w:szCs w:val="24"/>
+        </w:rPr>
+        <w:t>输出</w:t>
+      </w:r>
+      <w:r>
+        <w:rPr>
+          <w:rFonts w:ascii="Times New Roman" w:eastAsia="宋体" w:hAnsi="Times New Roman" w:cs="Times New Roman"/>
+          <w:sz w:val="24"/>
+          <w:szCs w:val="24"/>
+        </w:rPr>
+        <w:t>神经元的输出</w:t>
+      </w:r>
+      <w:r>
+        <w:rPr>
+          <w:rFonts w:ascii="Times New Roman" w:eastAsia="宋体" w:hAnsi="Times New Roman" w:cs="Times New Roman" w:hint="eastAsia"/>
+          <w:sz w:val="24"/>
+          <w:szCs w:val="24"/>
+        </w:rPr>
+        <w:t>，</w:t>
+      </w:r>
+      <w:r>
+        <w:rPr>
+          <w:rFonts w:ascii="Times New Roman" w:eastAsia="宋体" w:hAnsi="Times New Roman" w:cs="Times New Roman"/>
+          <w:position w:val="-12"/>
+          <w:sz w:val="24"/>
+          <w:szCs w:val="24"/>
+        </w:rPr>
+        <w:object w:dxaOrig="300" w:dyaOrig="360">
+          <v:shape id="_x0000_i1070" type="#_x0000_t75" style="width:15pt;height:18pt" o:ole="">
+            <v:imagedata r:id="rId89" o:title=""/>
+          </v:shape>
+          <o:OLEObject Type="Embed" ProgID="Equation.DSMT4" ShapeID="_x0000_i1070" DrawAspect="Content" ObjectID="_1584518410" r:id="rId90"/>
+        </w:object>
+      </w:r>
+      <w:r>
+        <w:rPr>
+          <w:rFonts w:ascii="Times New Roman" w:eastAsia="宋体" w:hAnsi="Times New Roman" w:cs="Times New Roman"/>
+          <w:sz w:val="24"/>
+          <w:szCs w:val="24"/>
+        </w:rPr>
+        <w:t>表示第</w:t>
+      </w:r>
+      <w:r>
+        <w:rPr>
+          <w:rFonts w:ascii="Times New Roman" w:eastAsia="宋体" w:hAnsi="Times New Roman" w:cs="Times New Roman"/>
+          <w:position w:val="-6"/>
+          <w:sz w:val="24"/>
+          <w:szCs w:val="24"/>
+        </w:rPr>
+        <w:object w:dxaOrig="200" w:dyaOrig="279">
+          <v:shape id="_x0000_i1071" type="#_x0000_t75" style="width:10.2pt;height:13.8pt" o:ole="">
+            <v:imagedata r:id="rId67" o:title=""/>
+          </v:shape>
+          <o:OLEObject Type="Embed" ProgID="Equation.DSMT4" ShapeID="_x0000_i1071" DrawAspect="Content" ObjectID="_1584518411" r:id="rId91"/>
+        </w:object>
+      </w:r>
+      <w:r>
+        <w:rPr>
+          <w:rFonts w:ascii="Times New Roman" w:eastAsia="宋体" w:hAnsi="Times New Roman" w:cs="Times New Roman"/>
+          <w:sz w:val="24"/>
+          <w:szCs w:val="24"/>
+        </w:rPr>
+        <w:t>个</w:t>
+      </w:r>
+      <w:r>
+        <w:rPr>
+          <w:rFonts w:ascii="Times New Roman" w:eastAsia="宋体" w:hAnsi="Times New Roman" w:cs="Times New Roman" w:hint="eastAsia"/>
+          <w:sz w:val="24"/>
+          <w:szCs w:val="24"/>
+        </w:rPr>
+        <w:t>隐层神经元</w:t>
+      </w:r>
+      <w:r>
+        <w:rPr>
+          <w:rFonts w:ascii="Times New Roman" w:eastAsia="宋体" w:hAnsi="Times New Roman" w:cs="Times New Roman"/>
           <w:sz w:val="24"/>
           <w:szCs w:val="24"/>
         </w:rPr>
@@ -3219,11 +3632,19 @@
       </w:r>
       <w:r>
         <w:rPr>
-          <w:rFonts w:ascii="Times New Roman" w:eastAsia="宋体" w:hAnsi="Times New Roman" w:cs="Times New Roman"/>
-          <w:sz w:val="24"/>
-          <w:szCs w:val="24"/>
-        </w:rPr>
-        <w:t>连接权值，</w:t>
+          <w:rFonts w:ascii="Times New Roman" w:eastAsia="宋体" w:hAnsi="Times New Roman" w:cs="Times New Roman" w:hint="eastAsia"/>
+          <w:sz w:val="24"/>
+          <w:szCs w:val="24"/>
+        </w:rPr>
+        <w:t>输入</w:t>
+      </w:r>
+      <w:r>
+        <w:rPr>
+          <w:rFonts w:ascii="Times New Roman" w:eastAsia="宋体" w:hAnsi="Times New Roman" w:cs="Times New Roman"/>
+          <w:sz w:val="24"/>
+          <w:szCs w:val="24"/>
+        </w:rPr>
+        <w:t>，</w:t>
       </w:r>
       <w:r>
         <w:rPr>
@@ -3232,28 +3653,20 @@
           <w:sz w:val="24"/>
           <w:szCs w:val="24"/>
         </w:rPr>
-        <w:object w:dxaOrig="380" w:dyaOrig="380">
-          <v:shape id="_x0000_i1062" type="#_x0000_t75" style="width:18.8pt;height:18.8pt" o:ole="">
-            <v:imagedata r:id="rId73" o:title=""/>
+        <w:object w:dxaOrig="300" w:dyaOrig="380">
+          <v:shape id="_x0000_i1072" type="#_x0000_t75" style="width:15pt;height:18.6pt" o:ole="">
+            <v:imagedata r:id="rId92" o:title=""/>
           </v:shape>
-          <o:OLEObject Type="Embed" ProgID="Equation.DSMT4" ShapeID="_x0000_i1062" DrawAspect="Content" ObjectID="_1583477221" r:id="rId74"/>
+          <o:OLEObject Type="Embed" ProgID="Equation.DSMT4" ShapeID="_x0000_i1072" DrawAspect="Content" ObjectID="_1584518412" r:id="rId93"/>
         </w:object>
       </w:r>
       <w:r>
         <w:rPr>
-          <w:rFonts w:ascii="Times New Roman" w:eastAsia="宋体" w:hAnsi="Times New Roman" w:cs="Times New Roman" w:hint="eastAsia"/>
-          <w:sz w:val="24"/>
-          <w:szCs w:val="24"/>
-        </w:rPr>
-        <w:t>表示</w:t>
-      </w:r>
-      <w:r>
-        <w:rPr>
-          <w:rFonts w:ascii="Times New Roman" w:eastAsia="宋体" w:hAnsi="Times New Roman" w:cs="Times New Roman"/>
-          <w:sz w:val="24"/>
-          <w:szCs w:val="24"/>
-        </w:rPr>
-        <w:t>第</w:t>
+          <w:rFonts w:ascii="Times New Roman" w:eastAsia="宋体" w:hAnsi="Times New Roman" w:cs="Times New Roman"/>
+          <w:sz w:val="24"/>
+          <w:szCs w:val="24"/>
+        </w:rPr>
+        <w:t>表示第</w:t>
       </w:r>
       <w:r>
         <w:rPr>
@@ -3263,13 +3676,12 @@
           <w:szCs w:val="24"/>
         </w:rPr>
         <w:object w:dxaOrig="200" w:dyaOrig="300">
-          <v:shape id="_x0000_i1063" type="#_x0000_t75" style="width:10pt;height:15.05pt" o:ole="">
-            <v:imagedata r:id="rId71" o:title=""/>
+          <v:shape id="_x0000_i1073" type="#_x0000_t75" style="width:10.2pt;height:15pt" o:ole="">
+            <v:imagedata r:id="rId75" o:title=""/>
           </v:shape>
-          <o:OLEObject Type="Embed" ProgID="Equation.DSMT4" ShapeID="_x0000_i1063" DrawAspect="Content" ObjectID="_1583477222" r:id="rId75"/>
+          <o:OLEObject Type="Embed" ProgID="Equation.DSMT4" ShapeID="_x0000_i1073" DrawAspect="Content" ObjectID="_1584518413" r:id="rId94"/>
         </w:object>
       </w:r>
-      <w:proofErr w:type="gramStart"/>
       <w:r>
         <w:rPr>
           <w:rFonts w:ascii="Times New Roman" w:eastAsia="宋体" w:hAnsi="Times New Roman" w:cs="Times New Roman"/>
@@ -3278,397 +3690,6 @@
         </w:rPr>
         <w:t>个</w:t>
       </w:r>
-      <w:proofErr w:type="gramEnd"/>
-      <w:r>
-        <w:rPr>
-          <w:rFonts w:ascii="Times New Roman" w:eastAsia="宋体" w:hAnsi="Times New Roman" w:cs="Times New Roman"/>
-          <w:sz w:val="24"/>
-          <w:szCs w:val="24"/>
-        </w:rPr>
-        <w:t>输出神经元的偏置，</w:t>
-      </w:r>
-      <w:r>
-        <w:rPr>
-          <w:rFonts w:ascii="Times New Roman" w:eastAsia="宋体" w:hAnsi="Times New Roman" w:cs="Times New Roman"/>
-          <w:position w:val="-12"/>
-          <w:sz w:val="24"/>
-          <w:szCs w:val="24"/>
-        </w:rPr>
-        <w:object w:dxaOrig="240" w:dyaOrig="360">
-          <v:shape id="_x0000_i1064" type="#_x0000_t75" style="width:11.9pt;height:18.15pt" o:ole="">
-            <v:imagedata r:id="rId76" o:title=""/>
-          </v:shape>
-          <o:OLEObject Type="Embed" ProgID="Equation.DSMT4" ShapeID="_x0000_i1064" DrawAspect="Content" ObjectID="_1583477223" r:id="rId77"/>
-        </w:object>
-      </w:r>
-      <w:r>
-        <w:rPr>
-          <w:rFonts w:ascii="Times New Roman" w:eastAsia="宋体" w:hAnsi="Times New Roman" w:cs="Times New Roman" w:hint="eastAsia"/>
-          <w:sz w:val="24"/>
-          <w:szCs w:val="24"/>
-        </w:rPr>
-        <w:t>表示</w:t>
-      </w:r>
-      <w:r>
-        <w:rPr>
-          <w:rFonts w:ascii="Times New Roman" w:eastAsia="宋体" w:hAnsi="Times New Roman" w:cs="Times New Roman"/>
-          <w:sz w:val="24"/>
-          <w:szCs w:val="24"/>
-        </w:rPr>
-        <w:t>第</w:t>
-      </w:r>
-      <w:r>
-        <w:rPr>
-          <w:rFonts w:ascii="Times New Roman" w:eastAsia="宋体" w:hAnsi="Times New Roman" w:cs="Times New Roman"/>
-          <w:position w:val="-6"/>
-          <w:sz w:val="24"/>
-          <w:szCs w:val="24"/>
-        </w:rPr>
-        <w:object w:dxaOrig="139" w:dyaOrig="260">
-          <v:shape id="_x0000_i1065" type="#_x0000_t75" style="width:6.9pt;height:13.15pt" o:ole="">
-            <v:imagedata r:id="rId61" o:title=""/>
-          </v:shape>
-          <o:OLEObject Type="Embed" ProgID="Equation.DSMT4" ShapeID="_x0000_i1065" DrawAspect="Content" ObjectID="_1583477224" r:id="rId78"/>
-        </w:object>
-      </w:r>
-      <w:proofErr w:type="gramStart"/>
-      <w:r>
-        <w:rPr>
-          <w:rFonts w:ascii="Times New Roman" w:eastAsia="宋体" w:hAnsi="Times New Roman" w:cs="Times New Roman"/>
-          <w:sz w:val="24"/>
-          <w:szCs w:val="24"/>
-        </w:rPr>
-        <w:t>个</w:t>
-      </w:r>
-      <w:proofErr w:type="gramEnd"/>
-      <w:r>
-        <w:rPr>
-          <w:rFonts w:ascii="Times New Roman" w:eastAsia="宋体" w:hAnsi="Times New Roman" w:cs="Times New Roman"/>
-          <w:sz w:val="24"/>
-          <w:szCs w:val="24"/>
-        </w:rPr>
-        <w:t>输入神经元</w:t>
-      </w:r>
-      <w:r>
-        <w:rPr>
-          <w:rFonts w:ascii="Times New Roman" w:eastAsia="宋体" w:hAnsi="Times New Roman" w:cs="Times New Roman" w:hint="eastAsia"/>
-          <w:sz w:val="24"/>
-          <w:szCs w:val="24"/>
-        </w:rPr>
-        <w:t>的</w:t>
-      </w:r>
-      <w:r>
-        <w:rPr>
-          <w:rFonts w:ascii="Times New Roman" w:eastAsia="宋体" w:hAnsi="Times New Roman" w:cs="Times New Roman"/>
-          <w:sz w:val="24"/>
-          <w:szCs w:val="24"/>
-        </w:rPr>
-        <w:t>输入</w:t>
-      </w:r>
-      <w:r>
-        <w:rPr>
-          <w:rFonts w:ascii="Times New Roman" w:eastAsia="宋体" w:hAnsi="Times New Roman" w:cs="Times New Roman" w:hint="eastAsia"/>
-          <w:sz w:val="24"/>
-          <w:szCs w:val="24"/>
-        </w:rPr>
-        <w:t>特征值</w:t>
-      </w:r>
-      <w:r>
-        <w:rPr>
-          <w:rFonts w:ascii="Times New Roman" w:eastAsia="宋体" w:hAnsi="Times New Roman" w:cs="Times New Roman"/>
-          <w:sz w:val="24"/>
-          <w:szCs w:val="24"/>
-        </w:rPr>
-        <w:t>，</w:t>
-      </w:r>
-      <w:r>
-        <w:rPr>
-          <w:rFonts w:ascii="Times New Roman" w:eastAsia="宋体" w:hAnsi="Times New Roman" w:cs="Times New Roman"/>
-          <w:position w:val="-12"/>
-          <w:sz w:val="24"/>
-          <w:szCs w:val="24"/>
-        </w:rPr>
-        <w:object w:dxaOrig="260" w:dyaOrig="360">
-          <v:shape id="_x0000_i1066" type="#_x0000_t75" style="width:13.15pt;height:18.15pt" o:ole="">
-            <v:imagedata r:id="rId79" o:title=""/>
-          </v:shape>
-          <o:OLEObject Type="Embed" ProgID="Equation.DSMT4" ShapeID="_x0000_i1066" DrawAspect="Content" ObjectID="_1583477225" r:id="rId80"/>
-        </w:object>
-      </w:r>
-      <w:r>
-        <w:rPr>
-          <w:rFonts w:ascii="Times New Roman" w:eastAsia="宋体" w:hAnsi="Times New Roman" w:cs="Times New Roman"/>
-          <w:sz w:val="24"/>
-          <w:szCs w:val="24"/>
-        </w:rPr>
-        <w:t>表示第</w:t>
-      </w:r>
-      <w:r>
-        <w:rPr>
-          <w:rFonts w:ascii="Times New Roman" w:eastAsia="宋体" w:hAnsi="Times New Roman" w:cs="Times New Roman"/>
-          <w:position w:val="-6"/>
-          <w:sz w:val="24"/>
-          <w:szCs w:val="24"/>
-        </w:rPr>
-        <w:object w:dxaOrig="200" w:dyaOrig="279">
-          <v:shape id="_x0000_i1067" type="#_x0000_t75" style="width:10pt;height:13.75pt" o:ole="">
-            <v:imagedata r:id="rId63" o:title=""/>
-          </v:shape>
-          <o:OLEObject Type="Embed" ProgID="Equation.DSMT4" ShapeID="_x0000_i1067" DrawAspect="Content" ObjectID="_1583477226" r:id="rId81"/>
-        </w:object>
-      </w:r>
-      <w:proofErr w:type="gramStart"/>
-      <w:r>
-        <w:rPr>
-          <w:rFonts w:ascii="Times New Roman" w:eastAsia="宋体" w:hAnsi="Times New Roman" w:cs="Times New Roman"/>
-          <w:sz w:val="24"/>
-          <w:szCs w:val="24"/>
-        </w:rPr>
-        <w:t>个</w:t>
-      </w:r>
-      <w:r>
-        <w:rPr>
-          <w:rFonts w:ascii="Times New Roman" w:eastAsia="宋体" w:hAnsi="Times New Roman" w:cs="Times New Roman" w:hint="eastAsia"/>
-          <w:sz w:val="24"/>
-          <w:szCs w:val="24"/>
-        </w:rPr>
-        <w:t>隐层</w:t>
-      </w:r>
-      <w:proofErr w:type="gramEnd"/>
-      <w:r>
-        <w:rPr>
-          <w:rFonts w:ascii="Times New Roman" w:eastAsia="宋体" w:hAnsi="Times New Roman" w:cs="Times New Roman" w:hint="eastAsia"/>
-          <w:sz w:val="24"/>
-          <w:szCs w:val="24"/>
-        </w:rPr>
-        <w:t>神经元</w:t>
-      </w:r>
-      <w:r>
-        <w:rPr>
-          <w:rFonts w:ascii="Times New Roman" w:eastAsia="宋体" w:hAnsi="Times New Roman" w:cs="Times New Roman"/>
-          <w:sz w:val="24"/>
-          <w:szCs w:val="24"/>
-        </w:rPr>
-        <w:t>的</w:t>
-      </w:r>
-      <w:r>
-        <w:rPr>
-          <w:rFonts w:ascii="Times New Roman" w:eastAsia="宋体" w:hAnsi="Times New Roman" w:cs="Times New Roman" w:hint="eastAsia"/>
-          <w:sz w:val="24"/>
-          <w:szCs w:val="24"/>
-        </w:rPr>
-        <w:t>输出</w:t>
-      </w:r>
-      <w:r>
-        <w:rPr>
-          <w:rFonts w:ascii="Times New Roman" w:eastAsia="宋体" w:hAnsi="Times New Roman" w:cs="Times New Roman"/>
-          <w:sz w:val="24"/>
-          <w:szCs w:val="24"/>
-        </w:rPr>
-        <w:t>，</w:t>
-      </w:r>
-      <w:r>
-        <w:rPr>
-          <w:rFonts w:ascii="Times New Roman" w:eastAsia="宋体" w:hAnsi="Times New Roman" w:cs="Times New Roman"/>
-          <w:position w:val="-14"/>
-          <w:sz w:val="24"/>
-          <w:szCs w:val="24"/>
-        </w:rPr>
-        <w:object w:dxaOrig="279" w:dyaOrig="380">
-          <v:shape id="_x0000_i1068" type="#_x0000_t75" style="width:13.75pt;height:18.8pt" o:ole="">
-            <v:imagedata r:id="rId82" o:title=""/>
-          </v:shape>
-          <o:OLEObject Type="Embed" ProgID="Equation.DSMT4" ShapeID="_x0000_i1068" DrawAspect="Content" ObjectID="_1583477227" r:id="rId83"/>
-        </w:object>
-      </w:r>
-      <w:r>
-        <w:rPr>
-          <w:rFonts w:ascii="Times New Roman" w:eastAsia="宋体" w:hAnsi="Times New Roman" w:cs="Times New Roman"/>
-          <w:sz w:val="24"/>
-          <w:szCs w:val="24"/>
-        </w:rPr>
-        <w:t>表示第</w:t>
-      </w:r>
-      <w:r>
-        <w:rPr>
-          <w:rFonts w:ascii="Times New Roman" w:eastAsia="宋体" w:hAnsi="Times New Roman" w:cs="Times New Roman"/>
-          <w:position w:val="-10"/>
-          <w:sz w:val="24"/>
-          <w:szCs w:val="24"/>
-        </w:rPr>
-        <w:object w:dxaOrig="200" w:dyaOrig="300">
-          <v:shape id="_x0000_i1069" type="#_x0000_t75" style="width:10pt;height:15.05pt" o:ole="">
-            <v:imagedata r:id="rId71" o:title=""/>
-          </v:shape>
-          <o:OLEObject Type="Embed" ProgID="Equation.DSMT4" ShapeID="_x0000_i1069" DrawAspect="Content" ObjectID="_1583477228" r:id="rId84"/>
-        </w:object>
-      </w:r>
-      <w:proofErr w:type="gramStart"/>
-      <w:r>
-        <w:rPr>
-          <w:rFonts w:ascii="Times New Roman" w:eastAsia="宋体" w:hAnsi="Times New Roman" w:cs="Times New Roman"/>
-          <w:sz w:val="24"/>
-          <w:szCs w:val="24"/>
-        </w:rPr>
-        <w:t>个</w:t>
-      </w:r>
-      <w:proofErr w:type="gramEnd"/>
-      <w:r>
-        <w:rPr>
-          <w:rFonts w:ascii="Times New Roman" w:eastAsia="宋体" w:hAnsi="Times New Roman" w:cs="Times New Roman" w:hint="eastAsia"/>
-          <w:sz w:val="24"/>
-          <w:szCs w:val="24"/>
-        </w:rPr>
-        <w:t>输出</w:t>
-      </w:r>
-      <w:r>
-        <w:rPr>
-          <w:rFonts w:ascii="Times New Roman" w:eastAsia="宋体" w:hAnsi="Times New Roman" w:cs="Times New Roman"/>
-          <w:sz w:val="24"/>
-          <w:szCs w:val="24"/>
-        </w:rPr>
-        <w:t>神经元的输出</w:t>
-      </w:r>
-      <w:r>
-        <w:rPr>
-          <w:rFonts w:ascii="Times New Roman" w:eastAsia="宋体" w:hAnsi="Times New Roman" w:cs="Times New Roman" w:hint="eastAsia"/>
-          <w:sz w:val="24"/>
-          <w:szCs w:val="24"/>
-        </w:rPr>
-        <w:t>，</w:t>
-      </w:r>
-      <w:r>
-        <w:rPr>
-          <w:rFonts w:ascii="Times New Roman" w:eastAsia="宋体" w:hAnsi="Times New Roman" w:cs="Times New Roman"/>
-          <w:position w:val="-12"/>
-          <w:sz w:val="24"/>
-          <w:szCs w:val="24"/>
-        </w:rPr>
-        <w:object w:dxaOrig="300" w:dyaOrig="360">
-          <v:shape id="_x0000_i1070" type="#_x0000_t75" style="width:15.05pt;height:18.15pt" o:ole="">
-            <v:imagedata r:id="rId85" o:title=""/>
-          </v:shape>
-          <o:OLEObject Type="Embed" ProgID="Equation.DSMT4" ShapeID="_x0000_i1070" DrawAspect="Content" ObjectID="_1583477229" r:id="rId86"/>
-        </w:object>
-      </w:r>
-      <w:r>
-        <w:rPr>
-          <w:rFonts w:ascii="Times New Roman" w:eastAsia="宋体" w:hAnsi="Times New Roman" w:cs="Times New Roman"/>
-          <w:sz w:val="24"/>
-          <w:szCs w:val="24"/>
-        </w:rPr>
-        <w:t>表示第</w:t>
-      </w:r>
-      <w:r>
-        <w:rPr>
-          <w:rFonts w:ascii="Times New Roman" w:eastAsia="宋体" w:hAnsi="Times New Roman" w:cs="Times New Roman"/>
-          <w:position w:val="-6"/>
-          <w:sz w:val="24"/>
-          <w:szCs w:val="24"/>
-        </w:rPr>
-        <w:object w:dxaOrig="200" w:dyaOrig="279">
-          <v:shape id="_x0000_i1071" type="#_x0000_t75" style="width:10pt;height:13.75pt" o:ole="">
-            <v:imagedata r:id="rId63" o:title=""/>
-          </v:shape>
-          <o:OLEObject Type="Embed" ProgID="Equation.DSMT4" ShapeID="_x0000_i1071" DrawAspect="Content" ObjectID="_1583477230" r:id="rId87"/>
-        </w:object>
-      </w:r>
-      <w:proofErr w:type="gramStart"/>
-      <w:r>
-        <w:rPr>
-          <w:rFonts w:ascii="Times New Roman" w:eastAsia="宋体" w:hAnsi="Times New Roman" w:cs="Times New Roman"/>
-          <w:sz w:val="24"/>
-          <w:szCs w:val="24"/>
-        </w:rPr>
-        <w:t>个</w:t>
-      </w:r>
-      <w:r>
-        <w:rPr>
-          <w:rFonts w:ascii="Times New Roman" w:eastAsia="宋体" w:hAnsi="Times New Roman" w:cs="Times New Roman" w:hint="eastAsia"/>
-          <w:sz w:val="24"/>
-          <w:szCs w:val="24"/>
-        </w:rPr>
-        <w:t>隐层</w:t>
-      </w:r>
-      <w:proofErr w:type="gramEnd"/>
-      <w:r>
-        <w:rPr>
-          <w:rFonts w:ascii="Times New Roman" w:eastAsia="宋体" w:hAnsi="Times New Roman" w:cs="Times New Roman" w:hint="eastAsia"/>
-          <w:sz w:val="24"/>
-          <w:szCs w:val="24"/>
-        </w:rPr>
-        <w:t>神经元</w:t>
-      </w:r>
-      <w:r>
-        <w:rPr>
-          <w:rFonts w:ascii="Times New Roman" w:eastAsia="宋体" w:hAnsi="Times New Roman" w:cs="Times New Roman"/>
-          <w:sz w:val="24"/>
-          <w:szCs w:val="24"/>
-        </w:rPr>
-        <w:t>的</w:t>
-      </w:r>
-      <w:r>
-        <w:rPr>
-          <w:rFonts w:ascii="Times New Roman" w:eastAsia="宋体" w:hAnsi="Times New Roman" w:cs="Times New Roman" w:hint="eastAsia"/>
-          <w:sz w:val="24"/>
-          <w:szCs w:val="24"/>
-        </w:rPr>
-        <w:t>输入</w:t>
-      </w:r>
-      <w:r>
-        <w:rPr>
-          <w:rFonts w:ascii="Times New Roman" w:eastAsia="宋体" w:hAnsi="Times New Roman" w:cs="Times New Roman"/>
-          <w:sz w:val="24"/>
-          <w:szCs w:val="24"/>
-        </w:rPr>
-        <w:t>，</w:t>
-      </w:r>
-      <w:r>
-        <w:rPr>
-          <w:rFonts w:ascii="Times New Roman" w:eastAsia="宋体" w:hAnsi="Times New Roman" w:cs="Times New Roman"/>
-          <w:position w:val="-14"/>
-          <w:sz w:val="24"/>
-          <w:szCs w:val="24"/>
-        </w:rPr>
-        <w:object w:dxaOrig="300" w:dyaOrig="380">
-          <v:shape id="_x0000_i1072" type="#_x0000_t75" style="width:15.05pt;height:18.8pt" o:ole="">
-            <v:imagedata r:id="rId88" o:title=""/>
-          </v:shape>
-          <o:OLEObject Type="Embed" ProgID="Equation.DSMT4" ShapeID="_x0000_i1072" DrawAspect="Content" ObjectID="_1583477231" r:id="rId89"/>
-        </w:object>
-      </w:r>
-      <w:r>
-        <w:rPr>
-          <w:rFonts w:ascii="Times New Roman" w:eastAsia="宋体" w:hAnsi="Times New Roman" w:cs="Times New Roman"/>
-          <w:sz w:val="24"/>
-          <w:szCs w:val="24"/>
-        </w:rPr>
-        <w:t>表示第</w:t>
-      </w:r>
-      <w:r>
-        <w:rPr>
-          <w:rFonts w:ascii="Times New Roman" w:eastAsia="宋体" w:hAnsi="Times New Roman" w:cs="Times New Roman"/>
-          <w:position w:val="-10"/>
-          <w:sz w:val="24"/>
-          <w:szCs w:val="24"/>
-        </w:rPr>
-        <w:object w:dxaOrig="200" w:dyaOrig="300">
-          <v:shape id="_x0000_i1073" type="#_x0000_t75" style="width:10pt;height:15.05pt" o:ole="">
-            <v:imagedata r:id="rId71" o:title=""/>
-          </v:shape>
-          <o:OLEObject Type="Embed" ProgID="Equation.DSMT4" ShapeID="_x0000_i1073" DrawAspect="Content" ObjectID="_1583477232" r:id="rId90"/>
-        </w:object>
-      </w:r>
-      <w:proofErr w:type="gramStart"/>
-      <w:r>
-        <w:rPr>
-          <w:rFonts w:ascii="Times New Roman" w:eastAsia="宋体" w:hAnsi="Times New Roman" w:cs="Times New Roman"/>
-          <w:sz w:val="24"/>
-          <w:szCs w:val="24"/>
-        </w:rPr>
-        <w:t>个</w:t>
-      </w:r>
-      <w:proofErr w:type="gramEnd"/>
       <w:r>
         <w:rPr>
           <w:rFonts w:ascii="Times New Roman" w:eastAsia="宋体" w:hAnsi="Times New Roman" w:cs="Times New Roman" w:hint="eastAsia"/>
@@ -3710,6 +3731,7 @@
           <w:sz w:val="24"/>
           <w:szCs w:val="24"/>
         </w:rPr>
+        <w:lastRenderedPageBreak/>
         <w:t>BP</w:t>
       </w:r>
       <w:r>
@@ -3808,10 +3830,10 @@
           <w:szCs w:val="24"/>
         </w:rPr>
         <w:object w:dxaOrig="480" w:dyaOrig="320">
-          <v:shape id="_x0000_i1074" type="#_x0000_t75" style="width:23.8pt;height:16.3pt" o:ole="">
-            <v:imagedata r:id="rId91" o:title=""/>
+          <v:shape id="_x0000_i1074" type="#_x0000_t75" style="width:24pt;height:16.2pt" o:ole="">
+            <v:imagedata r:id="rId95" o:title=""/>
           </v:shape>
-          <o:OLEObject Type="Embed" ProgID="Equation.DSMT4" ShapeID="_x0000_i1074" DrawAspect="Content" ObjectID="_1583477233" r:id="rId92"/>
+          <o:OLEObject Type="Embed" ProgID="Equation.DSMT4" ShapeID="_x0000_i1074" DrawAspect="Content" ObjectID="_1584518414" r:id="rId96"/>
         </w:object>
       </w:r>
       <w:r>
@@ -3852,16 +3874,7 @@
           <w:sz w:val="24"/>
           <w:szCs w:val="24"/>
         </w:rPr>
-        <w:t>的非线性函</w:t>
-      </w:r>
-      <w:r>
-        <w:rPr>
-          <w:rFonts w:ascii="Times New Roman" w:eastAsia="宋体" w:hAnsi="Times New Roman" w:cs="Times New Roman"/>
-          <w:sz w:val="24"/>
-          <w:szCs w:val="24"/>
-        </w:rPr>
-        <w:lastRenderedPageBreak/>
-        <w:t>数有</w:t>
+        <w:t>的非线性函数有</w:t>
       </w:r>
       <w:r>
         <w:rPr>
@@ -3943,7 +3956,6 @@
         </w:rPr>
         <w:t>、</w:t>
       </w:r>
-      <w:proofErr w:type="spellStart"/>
       <w:r>
         <w:rPr>
           <w:rFonts w:ascii="Times New Roman" w:eastAsia="宋体" w:hAnsi="Times New Roman" w:cs="Times New Roman"/>
@@ -3952,7 +3964,6 @@
         </w:rPr>
         <w:t>tant</w:t>
       </w:r>
-      <w:proofErr w:type="spellEnd"/>
       <w:r>
         <w:rPr>
           <w:rFonts w:ascii="Times New Roman" w:eastAsia="宋体" w:hAnsi="Times New Roman" w:cs="Times New Roman" w:hint="eastAsia"/>
@@ -4025,7 +4036,6 @@
         </w:rPr>
         <w:t>、</w:t>
       </w:r>
-      <w:proofErr w:type="spellStart"/>
       <w:r>
         <w:rPr>
           <w:rFonts w:ascii="Times New Roman" w:eastAsia="宋体" w:hAnsi="Times New Roman" w:cs="Times New Roman"/>
@@ -4034,7 +4044,6 @@
         </w:rPr>
         <w:t>ReLU</w:t>
       </w:r>
-      <w:proofErr w:type="spellEnd"/>
       <w:r>
         <w:rPr>
           <w:rFonts w:ascii="Times New Roman" w:eastAsia="宋体" w:hAnsi="Times New Roman" w:cs="Times New Roman" w:hint="eastAsia"/>
@@ -4128,10 +4137,10 @@
           <w:position w:val="-24"/>
         </w:rPr>
         <w:object w:dxaOrig="1380" w:dyaOrig="620">
-          <v:shape id="_x0000_i1096" type="#_x0000_t75" style="width:68.85pt;height:31.3pt" o:ole="">
-            <v:imagedata r:id="rId93" o:title=""/>
+          <v:shape id="_x0000_i1075" type="#_x0000_t75" style="width:69pt;height:31.2pt" o:ole="">
+            <v:imagedata r:id="rId97" o:title=""/>
           </v:shape>
-          <o:OLEObject Type="Embed" ProgID="Equation.DSMT4" ShapeID="_x0000_i1096" DrawAspect="Content" ObjectID="_1583477234" r:id="rId94"/>
+          <o:OLEObject Type="Embed" ProgID="Equation.DSMT4" ShapeID="_x0000_i1075" DrawAspect="Content" ObjectID="_1584518415" r:id="rId98"/>
         </w:object>
       </w:r>
       <w:r>
@@ -4158,25 +4167,51 @@
       <w:r>
         <w:instrText>(</w:instrText>
       </w:r>
-      <w:fldSimple w:instr=" SEQ MTSec \c \* Arabic \* MERGEFORMAT ">
-        <w:r>
-          <w:rPr>
-            <w:noProof/>
-          </w:rPr>
-          <w:instrText>1</w:instrText>
-        </w:r>
-      </w:fldSimple>
+      <w:r>
+        <w:fldChar w:fldCharType="begin"/>
+      </w:r>
+      <w:r>
+        <w:instrText xml:space="preserve"> SEQ MTSec \c \* Arabic \* MERGEFORMAT </w:instrText>
+      </w:r>
+      <w:r>
+        <w:fldChar w:fldCharType="separate"/>
+      </w:r>
+      <w:r>
+        <w:rPr>
+          <w:noProof/>
+        </w:rPr>
+        <w:instrText>1</w:instrText>
+      </w:r>
+      <w:r>
+        <w:rPr>
+          <w:noProof/>
+        </w:rPr>
+        <w:fldChar w:fldCharType="end"/>
+      </w:r>
       <w:r>
         <w:instrText>.</w:instrText>
       </w:r>
-      <w:fldSimple w:instr=" SEQ MTEqn \c \* Arabic \* MERGEFORMAT ">
-        <w:r>
-          <w:rPr>
-            <w:noProof/>
-          </w:rPr>
-          <w:instrText>5</w:instrText>
-        </w:r>
-      </w:fldSimple>
+      <w:r>
+        <w:fldChar w:fldCharType="begin"/>
+      </w:r>
+      <w:r>
+        <w:instrText xml:space="preserve"> SEQ MTEqn \c \* Arabic \* MERGEFORMAT </w:instrText>
+      </w:r>
+      <w:r>
+        <w:fldChar w:fldCharType="separate"/>
+      </w:r>
+      <w:r>
+        <w:rPr>
+          <w:noProof/>
+        </w:rPr>
+        <w:instrText>6</w:instrText>
+      </w:r>
+      <w:r>
+        <w:rPr>
+          <w:noProof/>
+        </w:rPr>
+        <w:fldChar w:fldCharType="end"/>
+      </w:r>
       <w:r>
         <w:instrText>)</w:instrText>
       </w:r>
@@ -4196,10 +4231,10 @@
           <w:position w:val="-24"/>
         </w:rPr>
         <w:object w:dxaOrig="1460" w:dyaOrig="660">
-          <v:shape id="_x0000_i1098" type="#_x0000_t75" style="width:73.25pt;height:33.2pt" o:ole="">
-            <v:imagedata r:id="rId95" o:title=""/>
+          <v:shape id="_x0000_i1076" type="#_x0000_t75" style="width:73.2pt;height:33pt" o:ole="">
+            <v:imagedata r:id="rId99" o:title=""/>
           </v:shape>
-          <o:OLEObject Type="Embed" ProgID="Equation.DSMT4" ShapeID="_x0000_i1098" DrawAspect="Content" ObjectID="_1583477235" r:id="rId96"/>
+          <o:OLEObject Type="Embed" ProgID="Equation.DSMT4" ShapeID="_x0000_i1076" DrawAspect="Content" ObjectID="_1584518416" r:id="rId100"/>
         </w:object>
       </w:r>
       <w:r>
@@ -4226,25 +4261,54 @@
       <w:r>
         <w:instrText>(</w:instrText>
       </w:r>
-      <w:fldSimple w:instr=" SEQ MTSec \c \* Arabic \* MERGEFORMAT ">
-        <w:r>
-          <w:rPr>
-            <w:noProof/>
-          </w:rPr>
-          <w:instrText>1</w:instrText>
-        </w:r>
-      </w:fldSimple>
+      <w:r>
+        <w:fldChar w:fldCharType="begin"/>
+      </w:r>
+      <w:r>
+        <w:instrText xml:space="preserve"> SEQ MTSec \c \* Arabic \* MERGEFORMAT </w:instrText>
+      </w:r>
+      <w:r>
+        <w:fldChar w:fldCharType="separate"/>
+      </w:r>
+      <w:r>
+        <w:rPr>
+          <w:noProof/>
+        </w:rPr>
+        <w:instrText>1</w:instrText>
+      </w:r>
+      <w:r>
+        <w:rPr>
+          <w:noProof/>
+        </w:rPr>
+        <w:fldChar w:fldCharType="end"/>
+      </w:r>
       <w:r>
         <w:instrText>.</w:instrText>
       </w:r>
-      <w:fldSimple w:instr=" SEQ MTEqn \c \* Arabic \* MERGEFORMAT ">
-        <w:r>
-          <w:rPr>
-            <w:noProof/>
-          </w:rPr>
-          <w:instrText>6</w:instrText>
-        </w:r>
-      </w:fldSimple>
+      <w:r>
+        <w:fldChar w:fldCharType="begin"/>
+      </w:r>
+      <w:r>
+        <w:instrText xml:space="preserve"> SEQ MTEqn \c \* Arab</w:instrText>
+      </w:r>
+      <w:r>
+        <w:instrText xml:space="preserve">ic \* MERGEFORMAT </w:instrText>
+      </w:r>
+      <w:r>
+        <w:fldChar w:fldCharType="separate"/>
+      </w:r>
+      <w:r>
+        <w:rPr>
+          <w:noProof/>
+        </w:rPr>
+        <w:instrText>7</w:instrText>
+      </w:r>
+      <w:r>
+        <w:rPr>
+          <w:noProof/>
+        </w:rPr>
+        <w:fldChar w:fldCharType="end"/>
+      </w:r>
       <w:r>
         <w:instrText>)</w:instrText>
       </w:r>
@@ -4264,10 +4328,10 @@
           <w:position w:val="-10"/>
         </w:rPr>
         <w:object w:dxaOrig="1660" w:dyaOrig="320">
-          <v:shape id="_x0000_i1100" type="#_x0000_t75" style="width:83.25pt;height:16.3pt" o:ole="">
-            <v:imagedata r:id="rId97" o:title=""/>
+          <v:shape id="_x0000_i1077" type="#_x0000_t75" style="width:83.4pt;height:16.2pt" o:ole="">
+            <v:imagedata r:id="rId101" o:title=""/>
           </v:shape>
-          <o:OLEObject Type="Embed" ProgID="Equation.DSMT4" ShapeID="_x0000_i1100" DrawAspect="Content" ObjectID="_1583477236" r:id="rId98"/>
+          <o:OLEObject Type="Embed" ProgID="Equation.DSMT4" ShapeID="_x0000_i1077" DrawAspect="Content" ObjectID="_1584518417" r:id="rId102"/>
         </w:object>
       </w:r>
       <w:r>
@@ -4294,25 +4358,51 @@
       <w:r>
         <w:instrText>(</w:instrText>
       </w:r>
-      <w:fldSimple w:instr=" SEQ MTSec \c \* Arabic \* MERGEFORMAT ">
-        <w:r>
-          <w:rPr>
-            <w:noProof/>
-          </w:rPr>
-          <w:instrText>1</w:instrText>
-        </w:r>
-      </w:fldSimple>
+      <w:r>
+        <w:fldChar w:fldCharType="begin"/>
+      </w:r>
+      <w:r>
+        <w:instrText xml:space="preserve"> SEQ MTSec \c \* Arabic \* MERGEFORMAT </w:instrText>
+      </w:r>
+      <w:r>
+        <w:fldChar w:fldCharType="separate"/>
+      </w:r>
+      <w:r>
+        <w:rPr>
+          <w:noProof/>
+        </w:rPr>
+        <w:instrText>1</w:instrText>
+      </w:r>
+      <w:r>
+        <w:rPr>
+          <w:noProof/>
+        </w:rPr>
+        <w:fldChar w:fldCharType="end"/>
+      </w:r>
       <w:r>
         <w:instrText>.</w:instrText>
       </w:r>
-      <w:fldSimple w:instr=" SEQ MTEqn \c \* Arabic \* MERGEFORMAT ">
-        <w:r>
-          <w:rPr>
-            <w:noProof/>
-          </w:rPr>
-          <w:instrText>7</w:instrText>
-        </w:r>
-      </w:fldSimple>
+      <w:r>
+        <w:fldChar w:fldCharType="begin"/>
+      </w:r>
+      <w:r>
+        <w:instrText xml:space="preserve"> SEQ MTEqn \c \* Arabic \* MERGEFORMAT </w:instrText>
+      </w:r>
+      <w:r>
+        <w:fldChar w:fldCharType="separate"/>
+      </w:r>
+      <w:r>
+        <w:rPr>
+          <w:noProof/>
+        </w:rPr>
+        <w:instrText>8</w:instrText>
+      </w:r>
+      <w:r>
+        <w:rPr>
+          <w:noProof/>
+        </w:rPr>
+        <w:fldChar w:fldCharType="end"/>
+      </w:r>
       <w:r>
         <w:instrText>)</w:instrText>
       </w:r>
@@ -4450,10 +4540,10 @@
           <w:szCs w:val="24"/>
         </w:rPr>
         <w:object w:dxaOrig="480" w:dyaOrig="320">
-          <v:shape id="_x0000_i1078" type="#_x0000_t75" style="width:23.8pt;height:16.3pt" o:ole="">
-            <v:imagedata r:id="rId91" o:title=""/>
+          <v:shape id="_x0000_i1078" type="#_x0000_t75" style="width:24pt;height:16.2pt" o:ole="">
+            <v:imagedata r:id="rId95" o:title=""/>
           </v:shape>
-          <o:OLEObject Type="Embed" ProgID="Equation.DSMT4" ShapeID="_x0000_i1078" DrawAspect="Content" ObjectID="_1583477237" r:id="rId99"/>
+          <o:OLEObject Type="Embed" ProgID="Equation.DSMT4" ShapeID="_x0000_i1078" DrawAspect="Content" ObjectID="_1584518418" r:id="rId103"/>
         </w:object>
       </w:r>
       <w:r>
@@ -4493,10 +4583,10 @@
           <w:position w:val="-30"/>
         </w:rPr>
         <w:object w:dxaOrig="1640" w:dyaOrig="720">
-          <v:shape id="_x0000_i1079" type="#_x0000_t75" style="width:82pt;height:36.3pt" o:ole="">
-            <v:imagedata r:id="rId100" o:title=""/>
+          <v:shape id="_x0000_i1079" type="#_x0000_t75" style="width:82.2pt;height:36pt" o:ole="">
+            <v:imagedata r:id="rId104" o:title=""/>
           </v:shape>
-          <o:OLEObject Type="Embed" ProgID="Equation.DSMT4" ShapeID="_x0000_i1079" DrawAspect="Content" ObjectID="_1583477238" r:id="rId101"/>
+          <o:OLEObject Type="Embed" ProgID="Equation.DSMT4" ShapeID="_x0000_i1079" DrawAspect="Content" ObjectID="_1584518419" r:id="rId105"/>
         </w:object>
       </w:r>
       <w:r>
@@ -4523,25 +4613,51 @@
       <w:r>
         <w:instrText>(</w:instrText>
       </w:r>
-      <w:fldSimple w:instr=" SEQ MTSec \c \* Arabic \* MERGEFORMAT ">
-        <w:r>
-          <w:rPr>
-            <w:noProof/>
-          </w:rPr>
-          <w:instrText>1</w:instrText>
-        </w:r>
-      </w:fldSimple>
+      <w:r>
+        <w:fldChar w:fldCharType="begin"/>
+      </w:r>
+      <w:r>
+        <w:instrText xml:space="preserve"> SEQ MTSec \c \* Arabic \* MERGEFORMAT </w:instrText>
+      </w:r>
+      <w:r>
+        <w:fldChar w:fldCharType="separate"/>
+      </w:r>
+      <w:r>
+        <w:rPr>
+          <w:noProof/>
+        </w:rPr>
+        <w:instrText>1</w:instrText>
+      </w:r>
+      <w:r>
+        <w:rPr>
+          <w:noProof/>
+        </w:rPr>
+        <w:fldChar w:fldCharType="end"/>
+      </w:r>
       <w:r>
         <w:instrText>.</w:instrText>
       </w:r>
-      <w:fldSimple w:instr=" SEQ MTEqn \c \* Arabic \* MERGEFORMAT ">
-        <w:r>
-          <w:rPr>
-            <w:noProof/>
-          </w:rPr>
-          <w:instrText>8</w:instrText>
-        </w:r>
-      </w:fldSimple>
+      <w:r>
+        <w:fldChar w:fldCharType="begin"/>
+      </w:r>
+      <w:r>
+        <w:instrText xml:space="preserve"> SEQ MTEqn \c \* Arabic \* MERGEFORMAT </w:instrText>
+      </w:r>
+      <w:r>
+        <w:fldChar w:fldCharType="separate"/>
+      </w:r>
+      <w:r>
+        <w:rPr>
+          <w:noProof/>
+        </w:rPr>
+        <w:instrText>9</w:instrText>
+      </w:r>
+      <w:r>
+        <w:rPr>
+          <w:noProof/>
+        </w:rPr>
+        <w:fldChar w:fldCharType="end"/>
+      </w:r>
       <w:r>
         <w:instrText>)</w:instrText>
       </w:r>
@@ -4561,10 +4677,10 @@
           <w:position w:val="-30"/>
         </w:rPr>
         <w:object w:dxaOrig="1719" w:dyaOrig="720">
-          <v:shape id="_x0000_i1080" type="#_x0000_t75" style="width:85.75pt;height:36.3pt" o:ole="">
-            <v:imagedata r:id="rId102" o:title=""/>
+          <v:shape id="_x0000_i1080" type="#_x0000_t75" style="width:85.8pt;height:36pt" o:ole="">
+            <v:imagedata r:id="rId106" o:title=""/>
           </v:shape>
-          <o:OLEObject Type="Embed" ProgID="Equation.DSMT4" ShapeID="_x0000_i1080" DrawAspect="Content" ObjectID="_1583477239" r:id="rId103"/>
+          <o:OLEObject Type="Embed" ProgID="Equation.DSMT4" ShapeID="_x0000_i1080" DrawAspect="Content" ObjectID="_1584518420" r:id="rId107"/>
         </w:object>
       </w:r>
       <w:r>
@@ -4591,25 +4707,51 @@
       <w:r>
         <w:instrText>(</w:instrText>
       </w:r>
-      <w:fldSimple w:instr=" SEQ MTSec \c \* Arabic \* MERGEFORMAT ">
-        <w:r>
-          <w:rPr>
-            <w:noProof/>
-          </w:rPr>
-          <w:instrText>1</w:instrText>
-        </w:r>
-      </w:fldSimple>
+      <w:r>
+        <w:fldChar w:fldCharType="begin"/>
+      </w:r>
+      <w:r>
+        <w:instrText xml:space="preserve"> SEQ MTSec \c \* Arabic \* MERGEFORMAT </w:instrText>
+      </w:r>
+      <w:r>
+        <w:fldChar w:fldCharType="separate"/>
+      </w:r>
+      <w:r>
+        <w:rPr>
+          <w:noProof/>
+        </w:rPr>
+        <w:instrText>1</w:instrText>
+      </w:r>
+      <w:r>
+        <w:rPr>
+          <w:noProof/>
+        </w:rPr>
+        <w:fldChar w:fldCharType="end"/>
+      </w:r>
       <w:r>
         <w:instrText>.</w:instrText>
       </w:r>
-      <w:fldSimple w:instr=" SEQ MTEqn \c \* Arabic \* MERGEFORMAT ">
-        <w:r>
-          <w:rPr>
-            <w:noProof/>
-          </w:rPr>
-          <w:instrText>9</w:instrText>
-        </w:r>
-      </w:fldSimple>
+      <w:r>
+        <w:fldChar w:fldCharType="begin"/>
+      </w:r>
+      <w:r>
+        <w:instrText xml:space="preserve"> SEQ MTEqn \c \* Arabic \* MERGEFORMAT </w:instrText>
+      </w:r>
+      <w:r>
+        <w:fldChar w:fldCharType="separate"/>
+      </w:r>
+      <w:r>
+        <w:rPr>
+          <w:noProof/>
+        </w:rPr>
+        <w:instrText>10</w:instrText>
+      </w:r>
+      <w:r>
+        <w:rPr>
+          <w:noProof/>
+        </w:rPr>
+        <w:fldChar w:fldCharType="end"/>
+      </w:r>
       <w:r>
         <w:instrText>)</w:instrText>
       </w:r>
@@ -4633,10 +4775,10 @@
           <w:szCs w:val="24"/>
         </w:rPr>
         <w:object w:dxaOrig="8086" w:dyaOrig="5956">
-          <v:shape id="_x0000_i1081" type="#_x0000_t75" style="width:404.45pt;height:298pt" o:ole="">
-            <v:imagedata r:id="rId104" o:title=""/>
+          <v:shape id="_x0000_i1081" type="#_x0000_t75" style="width:404.4pt;height:298.2pt" o:ole="">
+            <v:imagedata r:id="rId108" o:title=""/>
           </v:shape>
-          <o:OLEObject Type="Embed" ProgID="Visio.Drawing.15" ShapeID="_x0000_i1081" DrawAspect="Content" ObjectID="_1583477240" r:id="rId105"/>
+          <o:OLEObject Type="Embed" ProgID="Visio.Drawing.15" ShapeID="_x0000_i1081" DrawAspect="Content" ObjectID="_1584518421" r:id="rId109"/>
         </w:object>
       </w:r>
     </w:p>
@@ -4645,7 +4787,7 @@
         <w:spacing w:line="400" w:lineRule="exact"/>
         <w:ind w:firstLine="420"/>
         <w:rPr>
-          <w:rFonts w:ascii="Times New Roman" w:eastAsia="宋体" w:hAnsi="Times New Roman" w:cs="Times New Roman" w:hint="eastAsia"/>
+          <w:rFonts w:ascii="Times New Roman" w:eastAsia="宋体" w:hAnsi="Times New Roman" w:cs="Times New Roman"/>
           <w:sz w:val="24"/>
           <w:szCs w:val="24"/>
         </w:rPr>
@@ -4666,86 +4808,32 @@
           <w:szCs w:val="24"/>
         </w:rPr>
         <w:object w:dxaOrig="200" w:dyaOrig="279">
-          <v:shape id="_x0000_i1082" type="#_x0000_t75" style="width:10pt;height:13.75pt" o:ole="">
-            <v:imagedata r:id="rId106" o:title=""/>
-          </v:shape>
-          <o:OLEObject Type="Embed" ProgID="Equation.DSMT4" ShapeID="_x0000_i1082" DrawAspect="Content" ObjectID="_1583477241" r:id="rId107"/>
-        </w:object>
-      </w:r>
-      <w:proofErr w:type="gramStart"/>
-      <w:r>
-        <w:rPr>
-          <w:rFonts w:ascii="Times New Roman" w:eastAsia="宋体" w:hAnsi="Times New Roman" w:cs="Times New Roman"/>
-          <w:sz w:val="24"/>
-          <w:szCs w:val="24"/>
-        </w:rPr>
-        <w:t>个</w:t>
-      </w:r>
-      <w:proofErr w:type="gramEnd"/>
-      <w:r>
-        <w:rPr>
-          <w:rFonts w:ascii="Times New Roman" w:eastAsia="宋体" w:hAnsi="Times New Roman" w:cs="Times New Roman"/>
-          <w:sz w:val="24"/>
-          <w:szCs w:val="24"/>
-        </w:rPr>
-        <w:t>训练样本</w:t>
-      </w:r>
-      <w:r>
-        <w:rPr>
-          <w:rFonts w:ascii="Times New Roman" w:eastAsia="宋体" w:hAnsi="Times New Roman" w:cs="Times New Roman"/>
-          <w:position w:val="-16"/>
-          <w:sz w:val="24"/>
-          <w:szCs w:val="24"/>
-        </w:rPr>
-        <w:object w:dxaOrig="820" w:dyaOrig="440">
-          <v:shape id="_x0000_i1083" type="#_x0000_t75" style="width:40.7pt;height:21.9pt" o:ole="">
-            <v:imagedata r:id="rId108" o:title=""/>
-          </v:shape>
-          <o:OLEObject Type="Embed" ProgID="Equation.DSMT4" ShapeID="_x0000_i1083" DrawAspect="Content" ObjectID="_1583477242" r:id="rId109"/>
-        </w:object>
-      </w:r>
-      <w:r>
-        <w:rPr>
-          <w:rFonts w:ascii="Times New Roman" w:eastAsia="宋体" w:hAnsi="Times New Roman" w:cs="Times New Roman" w:hint="eastAsia"/>
-          <w:sz w:val="24"/>
-          <w:szCs w:val="24"/>
-        </w:rPr>
-        <w:t>，</w:t>
-      </w:r>
-      <w:r>
-        <w:rPr>
-          <w:rFonts w:ascii="Times New Roman" w:eastAsia="宋体" w:hAnsi="Times New Roman" w:cs="Times New Roman"/>
-          <w:position w:val="-12"/>
-          <w:sz w:val="24"/>
-          <w:szCs w:val="24"/>
-        </w:rPr>
-        <w:object w:dxaOrig="1980" w:dyaOrig="380">
-          <v:shape id="_x0000_i1084" type="#_x0000_t75" style="width:98.9pt;height:18.8pt" o:ole="">
+          <v:shape id="_x0000_i1082" type="#_x0000_t75" style="width:10.2pt;height:13.8pt" o:ole="">
             <v:imagedata r:id="rId110" o:title=""/>
           </v:shape>
-          <o:OLEObject Type="Embed" ProgID="Equation.DSMT4" ShapeID="_x0000_i1084" DrawAspect="Content" ObjectID="_1583477243" r:id="rId111"/>
+          <o:OLEObject Type="Embed" ProgID="Equation.DSMT4" ShapeID="_x0000_i1082" DrawAspect="Content" ObjectID="_1584518422" r:id="rId111"/>
         </w:object>
       </w:r>
       <w:r>
         <w:rPr>
-          <w:rFonts w:ascii="Times New Roman" w:eastAsia="宋体" w:hAnsi="Times New Roman" w:cs="Times New Roman" w:hint="eastAsia"/>
-          <w:sz w:val="24"/>
-          <w:szCs w:val="24"/>
-        </w:rPr>
-        <w:t>，</w:t>
-      </w:r>
-      <w:r>
-        <w:rPr>
-          <w:rFonts w:ascii="Times New Roman" w:eastAsia="宋体" w:hAnsi="Times New Roman" w:cs="Times New Roman"/>
-          <w:position w:val="-12"/>
-          <w:sz w:val="24"/>
-          <w:szCs w:val="24"/>
-        </w:rPr>
-        <w:object w:dxaOrig="1880" w:dyaOrig="380">
-          <v:shape id="_x0000_i1085" type="#_x0000_t75" style="width:93.9pt;height:18.8pt" o:ole="">
+          <w:rFonts w:ascii="Times New Roman" w:eastAsia="宋体" w:hAnsi="Times New Roman" w:cs="Times New Roman"/>
+          <w:sz w:val="24"/>
+          <w:szCs w:val="24"/>
+        </w:rPr>
+        <w:t>个训练样本</w:t>
+      </w:r>
+      <w:r>
+        <w:rPr>
+          <w:rFonts w:ascii="Times New Roman" w:eastAsia="宋体" w:hAnsi="Times New Roman" w:cs="Times New Roman"/>
+          <w:position w:val="-16"/>
+          <w:sz w:val="24"/>
+          <w:szCs w:val="24"/>
+        </w:rPr>
+        <w:object w:dxaOrig="820" w:dyaOrig="440">
+          <v:shape id="_x0000_i1083" type="#_x0000_t75" style="width:40.8pt;height:21.6pt" o:ole="">
             <v:imagedata r:id="rId112" o:title=""/>
           </v:shape>
-          <o:OLEObject Type="Embed" ProgID="Equation.DSMT4" ShapeID="_x0000_i1085" DrawAspect="Content" ObjectID="_1583477244" r:id="rId113"/>
+          <o:OLEObject Type="Embed" ProgID="Equation.DSMT4" ShapeID="_x0000_i1083" DrawAspect="Content" ObjectID="_1584518423" r:id="rId113"/>
         </w:object>
       </w:r>
       <w:r>
@@ -4758,40 +4846,16 @@
       </w:r>
       <w:r>
         <w:rPr>
-          <w:rFonts w:ascii="Times New Roman" w:eastAsia="宋体" w:hAnsi="Times New Roman" w:cs="Times New Roman" w:hint="eastAsia"/>
-          <w:sz w:val="24"/>
-          <w:szCs w:val="24"/>
-        </w:rPr>
-        <w:t>设</w:t>
-      </w:r>
-      <w:r>
-        <w:rPr>
-          <w:rFonts w:ascii="Times New Roman" w:eastAsia="宋体" w:hAnsi="Times New Roman" w:cs="Times New Roman" w:hint="eastAsia"/>
-          <w:sz w:val="24"/>
-          <w:szCs w:val="24"/>
-        </w:rPr>
-        <w:t>神经网络</w:t>
-      </w:r>
-      <w:r>
-        <w:rPr>
-          <w:rFonts w:ascii="Times New Roman" w:eastAsia="宋体" w:hAnsi="Times New Roman" w:cs="Times New Roman"/>
-          <w:sz w:val="24"/>
-          <w:szCs w:val="24"/>
-        </w:rPr>
-        <w:t>对于该样本的输出为</w:t>
-      </w:r>
-      <w:r>
-        <w:rPr>
           <w:rFonts w:ascii="Times New Roman" w:eastAsia="宋体" w:hAnsi="Times New Roman" w:cs="Times New Roman"/>
           <w:position w:val="-12"/>
           <w:sz w:val="24"/>
           <w:szCs w:val="24"/>
         </w:rPr>
-        <w:object w:dxaOrig="1880" w:dyaOrig="420">
-          <v:shape id="_x0000_i1086" type="#_x0000_t75" style="width:93.9pt;height:21.3pt" o:ole="">
+        <w:object w:dxaOrig="1980" w:dyaOrig="380">
+          <v:shape id="_x0000_i1084" type="#_x0000_t75" style="width:99pt;height:18.6pt" o:ole="">
             <v:imagedata r:id="rId114" o:title=""/>
           </v:shape>
-          <o:OLEObject Type="Embed" ProgID="Equation.DSMT4" ShapeID="_x0000_i1086" DrawAspect="Content" ObjectID="_1583477245" r:id="rId115"/>
+          <o:OLEObject Type="Embed" ProgID="Equation.DSMT4" ShapeID="_x0000_i1084" DrawAspect="Content" ObjectID="_1584518424" r:id="rId115"/>
         </w:object>
       </w:r>
       <w:r>
@@ -4805,6 +4869,74 @@
       <w:r>
         <w:rPr>
           <w:rFonts w:ascii="Times New Roman" w:eastAsia="宋体" w:hAnsi="Times New Roman" w:cs="Times New Roman"/>
+          <w:position w:val="-12"/>
+          <w:sz w:val="24"/>
+          <w:szCs w:val="24"/>
+        </w:rPr>
+        <w:object w:dxaOrig="1880" w:dyaOrig="380">
+          <v:shape id="_x0000_i1085" type="#_x0000_t75" style="width:94.2pt;height:18.6pt" o:ole="">
+            <v:imagedata r:id="rId116" o:title=""/>
+          </v:shape>
+          <o:OLEObject Type="Embed" ProgID="Equation.DSMT4" ShapeID="_x0000_i1085" DrawAspect="Content" ObjectID="_1584518425" r:id="rId117"/>
+        </w:object>
+      </w:r>
+      <w:r>
+        <w:rPr>
+          <w:rFonts w:ascii="Times New Roman" w:eastAsia="宋体" w:hAnsi="Times New Roman" w:cs="Times New Roman" w:hint="eastAsia"/>
+          <w:sz w:val="24"/>
+          <w:szCs w:val="24"/>
+        </w:rPr>
+        <w:t>，</w:t>
+      </w:r>
+      <w:r>
+        <w:rPr>
+          <w:rFonts w:ascii="Times New Roman" w:eastAsia="宋体" w:hAnsi="Times New Roman" w:cs="Times New Roman" w:hint="eastAsia"/>
+          <w:sz w:val="24"/>
+          <w:szCs w:val="24"/>
+        </w:rPr>
+        <w:t>设</w:t>
+      </w:r>
+      <w:r>
+        <w:rPr>
+          <w:rFonts w:ascii="Times New Roman" w:eastAsia="宋体" w:hAnsi="Times New Roman" w:cs="Times New Roman" w:hint="eastAsia"/>
+          <w:sz w:val="24"/>
+          <w:szCs w:val="24"/>
+        </w:rPr>
+        <w:t>神经网络</w:t>
+      </w:r>
+      <w:r>
+        <w:rPr>
+          <w:rFonts w:ascii="Times New Roman" w:eastAsia="宋体" w:hAnsi="Times New Roman" w:cs="Times New Roman"/>
+          <w:sz w:val="24"/>
+          <w:szCs w:val="24"/>
+        </w:rPr>
+        <w:t>对于该样本的输出为</w:t>
+      </w:r>
+      <w:r>
+        <w:rPr>
+          <w:rFonts w:ascii="Times New Roman" w:eastAsia="宋体" w:hAnsi="Times New Roman" w:cs="Times New Roman"/>
+          <w:position w:val="-12"/>
+          <w:sz w:val="24"/>
+          <w:szCs w:val="24"/>
+        </w:rPr>
+        <w:object w:dxaOrig="1880" w:dyaOrig="420">
+          <v:shape id="_x0000_i1086" type="#_x0000_t75" style="width:94.2pt;height:21pt" o:ole="">
+            <v:imagedata r:id="rId118" o:title=""/>
+          </v:shape>
+          <o:OLEObject Type="Embed" ProgID="Equation.DSMT4" ShapeID="_x0000_i1086" DrawAspect="Content" ObjectID="_1584518426" r:id="rId119"/>
+        </w:object>
+      </w:r>
+      <w:r>
+        <w:rPr>
+          <w:rFonts w:ascii="Times New Roman" w:eastAsia="宋体" w:hAnsi="Times New Roman" w:cs="Times New Roman" w:hint="eastAsia"/>
+          <w:sz w:val="24"/>
+          <w:szCs w:val="24"/>
+        </w:rPr>
+        <w:t>，</w:t>
+      </w:r>
+      <w:r>
+        <w:rPr>
+          <w:rFonts w:ascii="Times New Roman" w:eastAsia="宋体" w:hAnsi="Times New Roman" w:cs="Times New Roman"/>
           <w:sz w:val="24"/>
           <w:szCs w:val="24"/>
         </w:rPr>
@@ -4856,7 +4988,16 @@
           <w:sz w:val="24"/>
           <w:szCs w:val="24"/>
         </w:rPr>
-        <w:t>样本</w:t>
+        <w:t>样</w:t>
+      </w:r>
+      <w:r>
+        <w:rPr>
+          <w:rFonts w:ascii="Times New Roman" w:eastAsia="宋体" w:hAnsi="Times New Roman" w:cs="Times New Roman"/>
+          <w:sz w:val="24"/>
+          <w:szCs w:val="24"/>
+        </w:rPr>
+        <w:lastRenderedPageBreak/>
+        <w:t>本</w:t>
       </w:r>
       <w:r>
         <w:rPr>
@@ -4866,10 +5007,10 @@
           <w:szCs w:val="24"/>
         </w:rPr>
         <w:object w:dxaOrig="820" w:dyaOrig="440">
-          <v:shape id="_x0000_i1087" type="#_x0000_t75" style="width:40.7pt;height:21.9pt" o:ole="">
-            <v:imagedata r:id="rId108" o:title=""/>
+          <v:shape id="_x0000_i1087" type="#_x0000_t75" style="width:40.8pt;height:21.6pt" o:ole="">
+            <v:imagedata r:id="rId112" o:title=""/>
           </v:shape>
-          <o:OLEObject Type="Embed" ProgID="Equation.DSMT4" ShapeID="_x0000_i1087" DrawAspect="Content" ObjectID="_1583477246" r:id="rId116"/>
+          <o:OLEObject Type="Embed" ProgID="Equation.DSMT4" ShapeID="_x0000_i1087" DrawAspect="Content" ObjectID="_1584518427" r:id="rId120"/>
         </w:object>
       </w:r>
       <w:r>
@@ -5040,10 +5181,10 @@
           <w:szCs w:val="24"/>
         </w:rPr>
         <w:object w:dxaOrig="279" w:dyaOrig="360">
-          <v:shape id="_x0000_i1667" type="#_x0000_t75" style="width:13.75pt;height:18.15pt" o:ole="">
-            <v:imagedata r:id="rId117" o:title=""/>
+          <v:shape id="_x0000_i1088" type="#_x0000_t75" style="width:13.8pt;height:18pt" o:ole="">
+            <v:imagedata r:id="rId121" o:title=""/>
           </v:shape>
-          <o:OLEObject Type="Embed" ProgID="Equation.DSMT4" ShapeID="_x0000_i1667" DrawAspect="Content" ObjectID="_1583477247" r:id="rId118"/>
+          <o:OLEObject Type="Embed" ProgID="Equation.DSMT4" ShapeID="_x0000_i1088" DrawAspect="Content" ObjectID="_1584518428" r:id="rId122"/>
         </w:object>
       </w:r>
       <w:r>
@@ -5070,10 +5211,10 @@
           <w:szCs w:val="24"/>
         </w:rPr>
         <w:object w:dxaOrig="279" w:dyaOrig="279">
-          <v:shape id="_x0000_i1664" type="#_x0000_t75" style="width:13.75pt;height:13.75pt" o:ole="">
-            <v:imagedata r:id="rId119" o:title=""/>
+          <v:shape id="_x0000_i1089" type="#_x0000_t75" style="width:13.8pt;height:13.8pt" o:ole="">
+            <v:imagedata r:id="rId123" o:title=""/>
           </v:shape>
-          <o:OLEObject Type="Embed" ProgID="Equation.DSMT4" ShapeID="_x0000_i1664" DrawAspect="Content" ObjectID="_1583477248" r:id="rId120"/>
+          <o:OLEObject Type="Embed" ProgID="Equation.DSMT4" ShapeID="_x0000_i1089" DrawAspect="Content" ObjectID="_1584518429" r:id="rId124"/>
         </w:object>
       </w:r>
       <w:r>
@@ -5090,16 +5231,7 @@
           <w:sz w:val="24"/>
           <w:szCs w:val="24"/>
         </w:rPr>
-        <w:t>所</w:t>
-      </w:r>
-      <w:r>
-        <w:rPr>
-          <w:rFonts w:ascii="Times New Roman" w:eastAsia="宋体" w:hAnsi="Times New Roman" w:cs="Times New Roman"/>
-          <w:sz w:val="24"/>
-          <w:szCs w:val="24"/>
-        </w:rPr>
-        <w:lastRenderedPageBreak/>
-        <w:t>有参数组成的向量，正则项可以避免过拟合。</w:t>
+        <w:t>所有参数组成的向量，正则项可以避免过拟合。</w:t>
       </w:r>
       <w:r>
         <w:rPr>
@@ -5285,10 +5417,10 @@
           <w:position w:val="-30"/>
         </w:rPr>
         <w:object w:dxaOrig="2000" w:dyaOrig="700">
-          <v:shape id="_x0000_i1088" type="#_x0000_t75" style="width:100.15pt;height:35.05pt" o:ole="">
-            <v:imagedata r:id="rId121" o:title=""/>
+          <v:shape id="_x0000_i1090" type="#_x0000_t75" style="width:100.2pt;height:34.8pt" o:ole="">
+            <v:imagedata r:id="rId125" o:title=""/>
           </v:shape>
-          <o:OLEObject Type="Embed" ProgID="Equation.DSMT4" ShapeID="_x0000_i1088" DrawAspect="Content" ObjectID="_1583477249" r:id="rId122"/>
+          <o:OLEObject Type="Embed" ProgID="Equation.DSMT4" ShapeID="_x0000_i1090" DrawAspect="Content" ObjectID="_1584518430" r:id="rId126"/>
         </w:object>
       </w:r>
       <w:r>
@@ -5315,96 +5447,51 @@
       <w:r>
         <w:instrText>(</w:instrText>
       </w:r>
-      <w:fldSimple w:instr=" SEQ MTSec \c \* Arabic \* MERGEFORMAT ">
-        <w:r>
-          <w:rPr>
-            <w:noProof/>
-          </w:rPr>
-          <w:instrText>1</w:instrText>
-        </w:r>
-      </w:fldSimple>
+      <w:r>
+        <w:fldChar w:fldCharType="begin"/>
+      </w:r>
+      <w:r>
+        <w:instrText xml:space="preserve"> SEQ MTSec \c \* Arabic \* MERGEFORMAT </w:instrText>
+      </w:r>
+      <w:r>
+        <w:fldChar w:fldCharType="separate"/>
+      </w:r>
+      <w:r>
+        <w:rPr>
+          <w:noProof/>
+        </w:rPr>
+        <w:instrText>1</w:instrText>
+      </w:r>
+      <w:r>
+        <w:rPr>
+          <w:noProof/>
+        </w:rPr>
+        <w:fldChar w:fldCharType="end"/>
+      </w:r>
       <w:r>
         <w:instrText>.</w:instrText>
       </w:r>
-      <w:fldSimple w:instr=" SEQ MTEqn \c \* Arabic \* MERGEFORMAT ">
-        <w:r>
-          <w:rPr>
-            <w:noProof/>
-          </w:rPr>
-          <w:instrText>10</w:instrText>
-        </w:r>
-      </w:fldSimple>
-      <w:r>
-        <w:instrText>)</w:instrText>
-      </w:r>
-      <w:r>
+      <w:r>
+        <w:fldChar w:fldCharType="begin"/>
+      </w:r>
+      <w:r>
+        <w:instrText xml:space="preserve"> SEQ MTEqn \c \* Arabic \* MERGEFORMAT </w:instrText>
+      </w:r>
+      <w:r>
+        <w:fldChar w:fldCharType="separate"/>
+      </w:r>
+      <w:r>
+        <w:rPr>
+          <w:noProof/>
+        </w:rPr>
+        <w:instrText>11</w:instrText>
+      </w:r>
+      <w:r>
+        <w:rPr>
+          <w:noProof/>
+        </w:rPr>
         <w:fldChar w:fldCharType="end"/>
       </w:r>
-    </w:p>
-    <w:p>
-      <w:pPr>
-        <w:pStyle w:val="MTDisplayEquation"/>
-        <w:rPr>
-          <w:rFonts w:hint="eastAsia"/>
-        </w:rPr>
-      </w:pPr>
-      <w:r>
-        <w:tab/>
-      </w:r>
-      <w:r>
-        <w:rPr>
-          <w:position w:val="-28"/>
-        </w:rPr>
-        <w:object w:dxaOrig="2060" w:dyaOrig="680">
-          <v:shape id="_x0000_i1661" type="#_x0000_t75" style="width:103.3pt;height:33.8pt" o:ole="">
-            <v:imagedata r:id="rId123" o:title=""/>
-          </v:shape>
-          <o:OLEObject Type="Embed" ProgID="Equation.DSMT4" ShapeID="_x0000_i1661" DrawAspect="Content" ObjectID="_1583477250" r:id="rId124"/>
-        </w:object>
-      </w:r>
-      <w:r>
-        <w:t xml:space="preserve"> </w:t>
-      </w:r>
-      <w:r>
-        <w:tab/>
-      </w:r>
-      <w:r>
-        <w:fldChar w:fldCharType="begin"/>
-      </w:r>
-      <w:r>
-        <w:instrText xml:space="preserve"> MACROBUTTON MTPlaceRef \* MERGEFORMAT </w:instrText>
-      </w:r>
-      <w:r>
-        <w:fldChar w:fldCharType="begin"/>
-      </w:r>
-      <w:r>
-        <w:instrText xml:space="preserve"> SEQ MTEqn \h \* MERGEFORMAT </w:instrText>
-      </w:r>
-      <w:r>
-        <w:fldChar w:fldCharType="end"/>
-      </w:r>
-      <w:r>
-        <w:instrText>(</w:instrText>
-      </w:r>
-      <w:fldSimple w:instr=" SEQ MTSec \c \* Arabic \* MERGEFORMAT ">
-        <w:r>
-          <w:rPr>
-            <w:noProof/>
-          </w:rPr>
-          <w:instrText>1</w:instrText>
-        </w:r>
-      </w:fldSimple>
-      <w:r>
-        <w:instrText>.</w:instrText>
-      </w:r>
-      <w:fldSimple w:instr=" SEQ MTEqn \c \* Arabic \* MERGEFORMAT ">
-        <w:r>
-          <w:rPr>
-            <w:noProof/>
-          </w:rPr>
-          <w:instrText>11</w:instrText>
-        </w:r>
-      </w:fldSimple>
       <w:r>
         <w:instrText>)</w:instrText>
       </w:r>
@@ -5421,13 +5508,107 @@
       </w:r>
       <w:r>
         <w:rPr>
+          <w:position w:val="-28"/>
+        </w:rPr>
+        <w:object w:dxaOrig="2060" w:dyaOrig="680">
+          <v:shape id="_x0000_i1091" type="#_x0000_t75" style="width:103.2pt;height:33.6pt" o:ole="">
+            <v:imagedata r:id="rId127" o:title=""/>
+          </v:shape>
+          <o:OLEObject Type="Embed" ProgID="Equation.DSMT4" ShapeID="_x0000_i1091" DrawAspect="Content" ObjectID="_1584518431" r:id="rId128"/>
+        </w:object>
+      </w:r>
+      <w:r>
+        <w:t xml:space="preserve"> </w:t>
+      </w:r>
+      <w:r>
+        <w:tab/>
+      </w:r>
+      <w:r>
+        <w:fldChar w:fldCharType="begin"/>
+      </w:r>
+      <w:r>
+        <w:instrText xml:space="preserve"> MACROBUTTON MTPlaceRef \* MERGEFORMAT </w:instrText>
+      </w:r>
+      <w:r>
+        <w:fldChar w:fldCharType="begin"/>
+      </w:r>
+      <w:r>
+        <w:instrText xml:space="preserve"> SEQ MTEqn \h \* MERGEFORMAT </w:instrText>
+      </w:r>
+      <w:r>
+        <w:fldChar w:fldCharType="end"/>
+      </w:r>
+      <w:r>
+        <w:instrText>(</w:instrText>
+      </w:r>
+      <w:r>
+        <w:fldChar w:fldCharType="begin"/>
+      </w:r>
+      <w:r>
+        <w:instrText xml:space="preserve"> SEQ MTSec \c \* Arabic \* MERGEFORMAT </w:instrText>
+      </w:r>
+      <w:r>
+        <w:fldChar w:fldCharType="separate"/>
+      </w:r>
+      <w:r>
+        <w:rPr>
+          <w:noProof/>
+        </w:rPr>
+        <w:instrText>1</w:instrText>
+      </w:r>
+      <w:r>
+        <w:rPr>
+          <w:noProof/>
+        </w:rPr>
+        <w:fldChar w:fldCharType="end"/>
+      </w:r>
+      <w:r>
+        <w:instrText>.</w:instrText>
+      </w:r>
+      <w:r>
+        <w:fldChar w:fldCharType="begin"/>
+      </w:r>
+      <w:r>
+        <w:instrText xml:space="preserve"> SEQ MTEqn \c \* Arabic \* MERGEFORMAT </w:instrText>
+      </w:r>
+      <w:r>
+        <w:fldChar w:fldCharType="separate"/>
+      </w:r>
+      <w:r>
+        <w:rPr>
+          <w:noProof/>
+        </w:rPr>
+        <w:instrText>12</w:instrText>
+      </w:r>
+      <w:r>
+        <w:rPr>
+          <w:noProof/>
+        </w:rPr>
+        <w:fldChar w:fldCharType="end"/>
+      </w:r>
+      <w:r>
+        <w:instrText>)</w:instrText>
+      </w:r>
+      <w:r>
+        <w:fldChar w:fldCharType="end"/>
+      </w:r>
+    </w:p>
+    <w:p>
+      <w:pPr>
+        <w:pStyle w:val="MTDisplayEquation"/>
+      </w:pPr>
+      <w:r>
+        <w:tab/>
+      </w:r>
+      <w:r>
+        <w:rPr>
           <w:position w:val="-14"/>
         </w:rPr>
         <w:object w:dxaOrig="2220" w:dyaOrig="400">
-          <v:shape id="_x0000_i1089" type="#_x0000_t75" style="width:110.8pt;height:20.05pt" o:ole="">
-            <v:imagedata r:id="rId125" o:title=""/>
+          <v:shape id="_x0000_i1092" type="#_x0000_t75" style="width:111pt;height:19.8pt" o:ole="">
+            <v:imagedata r:id="rId129" o:title=""/>
           </v:shape>
-          <o:OLEObject Type="Embed" ProgID="Equation.DSMT4" ShapeID="_x0000_i1089" DrawAspect="Content" ObjectID="_1583477251" r:id="rId126"/>
+          <o:OLEObject Type="Embed" ProgID="Equation.DSMT4" ShapeID="_x0000_i1092" DrawAspect="Content" ObjectID="_1584518432" r:id="rId130"/>
         </w:object>
       </w:r>
       <w:r>
@@ -5454,25 +5635,51 @@
       <w:r>
         <w:instrText>(</w:instrText>
       </w:r>
-      <w:fldSimple w:instr=" SEQ MTSec \c \* Arabic \* MERGEFORMAT ">
-        <w:r>
-          <w:rPr>
-            <w:noProof/>
-          </w:rPr>
-          <w:instrText>1</w:instrText>
-        </w:r>
-      </w:fldSimple>
+      <w:r>
+        <w:fldChar w:fldCharType="begin"/>
+      </w:r>
+      <w:r>
+        <w:instrText xml:space="preserve"> SEQ MTSec \c \* Arabic \* MERGEFORMAT </w:instrText>
+      </w:r>
+      <w:r>
+        <w:fldChar w:fldCharType="separate"/>
+      </w:r>
+      <w:r>
+        <w:rPr>
+          <w:noProof/>
+        </w:rPr>
+        <w:instrText>1</w:instrText>
+      </w:r>
+      <w:r>
+        <w:rPr>
+          <w:noProof/>
+        </w:rPr>
+        <w:fldChar w:fldCharType="end"/>
+      </w:r>
       <w:r>
         <w:instrText>.</w:instrText>
       </w:r>
-      <w:fldSimple w:instr=" SEQ MTEqn \c \* Arabic \* MERGEFORMAT ">
-        <w:r>
-          <w:rPr>
-            <w:noProof/>
-          </w:rPr>
-          <w:instrText>12</w:instrText>
-        </w:r>
-      </w:fldSimple>
+      <w:r>
+        <w:fldChar w:fldCharType="begin"/>
+      </w:r>
+      <w:r>
+        <w:instrText xml:space="preserve"> SEQ MTEqn \c \* Arabic \* MERGEFORMAT </w:instrText>
+      </w:r>
+      <w:r>
+        <w:fldChar w:fldCharType="separate"/>
+      </w:r>
+      <w:r>
+        <w:rPr>
+          <w:noProof/>
+        </w:rPr>
+        <w:instrText>13</w:instrText>
+      </w:r>
+      <w:r>
+        <w:rPr>
+          <w:noProof/>
+        </w:rPr>
+        <w:fldChar w:fldCharType="end"/>
+      </w:r>
       <w:r>
         <w:instrText>)</w:instrText>
       </w:r>
@@ -5521,58 +5728,58 @@
           <w:szCs w:val="24"/>
         </w:rPr>
         <w:object w:dxaOrig="279" w:dyaOrig="360">
-          <v:shape id="_x0000_i2293" type="#_x0000_t75" style="width:13.75pt;height:18.15pt" o:ole="">
-            <v:imagedata r:id="rId127" o:title=""/>
-          </v:shape>
-          <o:OLEObject Type="Embed" ProgID="Equation.DSMT4" ShapeID="_x0000_i2293" DrawAspect="Content" ObjectID="_1583477252" r:id="rId128"/>
-        </w:object>
-      </w:r>
-      <w:r>
-        <w:rPr>
-          <w:rFonts w:ascii="Times New Roman" w:eastAsia="宋体" w:hAnsi="Times New Roman" w:cs="Times New Roman"/>
-          <w:sz w:val="24"/>
-          <w:szCs w:val="24"/>
-        </w:rPr>
-        <w:t>对参数</w:t>
-      </w:r>
-      <w:r>
-        <w:rPr>
-          <w:rFonts w:ascii="Times New Roman" w:eastAsia="宋体" w:hAnsi="Times New Roman" w:cs="Times New Roman"/>
-          <w:position w:val="-14"/>
-          <w:sz w:val="24"/>
-          <w:szCs w:val="24"/>
-        </w:rPr>
-        <w:object w:dxaOrig="340" w:dyaOrig="380">
-          <v:shape id="_x0000_i2297" type="#_x0000_t75" style="width:16.9pt;height:18.8pt" o:ole="">
-            <v:imagedata r:id="rId129" o:title=""/>
-          </v:shape>
-          <o:OLEObject Type="Embed" ProgID="Equation.DSMT4" ShapeID="_x0000_i2297" DrawAspect="Content" ObjectID="_1583477253" r:id="rId130"/>
-        </w:object>
-      </w:r>
-      <w:r>
-        <w:rPr>
-          <w:rFonts w:ascii="Times New Roman" w:eastAsia="宋体" w:hAnsi="Times New Roman" w:cs="Times New Roman" w:hint="eastAsia"/>
-          <w:sz w:val="24"/>
-          <w:szCs w:val="24"/>
-        </w:rPr>
-        <w:t>和</w:t>
-      </w:r>
-      <w:r>
-        <w:rPr>
-          <w:rFonts w:ascii="Times New Roman" w:eastAsia="宋体" w:hAnsi="Times New Roman" w:cs="Times New Roman"/>
-          <w:position w:val="-12"/>
-          <w:sz w:val="24"/>
-          <w:szCs w:val="24"/>
-        </w:rPr>
-        <w:object w:dxaOrig="279" w:dyaOrig="360">
-          <v:shape id="_x0000_i2294" type="#_x0000_t75" style="width:13.75pt;height:18.15pt" o:ole="">
+          <v:shape id="_x0000_i1093" type="#_x0000_t75" style="width:13.8pt;height:18pt" o:ole="">
             <v:imagedata r:id="rId131" o:title=""/>
           </v:shape>
-          <o:OLEObject Type="Embed" ProgID="Equation.DSMT4" ShapeID="_x0000_i2294" DrawAspect="Content" ObjectID="_1583477254" r:id="rId132"/>
+          <o:OLEObject Type="Embed" ProgID="Equation.DSMT4" ShapeID="_x0000_i1093" DrawAspect="Content" ObjectID="_1584518433" r:id="rId132"/>
         </w:object>
       </w:r>
       <w:r>
         <w:rPr>
+          <w:rFonts w:ascii="Times New Roman" w:eastAsia="宋体" w:hAnsi="Times New Roman" w:cs="Times New Roman"/>
+          <w:sz w:val="24"/>
+          <w:szCs w:val="24"/>
+        </w:rPr>
+        <w:t>对参数</w:t>
+      </w:r>
+      <w:r>
+        <w:rPr>
+          <w:rFonts w:ascii="Times New Roman" w:eastAsia="宋体" w:hAnsi="Times New Roman" w:cs="Times New Roman"/>
+          <w:position w:val="-14"/>
+          <w:sz w:val="24"/>
+          <w:szCs w:val="24"/>
+        </w:rPr>
+        <w:object w:dxaOrig="340" w:dyaOrig="380">
+          <v:shape id="_x0000_i1094" type="#_x0000_t75" style="width:16.8pt;height:18.6pt" o:ole="">
+            <v:imagedata r:id="rId133" o:title=""/>
+          </v:shape>
+          <o:OLEObject Type="Embed" ProgID="Equation.DSMT4" ShapeID="_x0000_i1094" DrawAspect="Content" ObjectID="_1584518434" r:id="rId134"/>
+        </w:object>
+      </w:r>
+      <w:r>
+        <w:rPr>
+          <w:rFonts w:ascii="Times New Roman" w:eastAsia="宋体" w:hAnsi="Times New Roman" w:cs="Times New Roman" w:hint="eastAsia"/>
+          <w:sz w:val="24"/>
+          <w:szCs w:val="24"/>
+        </w:rPr>
+        <w:t>和</w:t>
+      </w:r>
+      <w:r>
+        <w:rPr>
+          <w:rFonts w:ascii="Times New Roman" w:eastAsia="宋体" w:hAnsi="Times New Roman" w:cs="Times New Roman"/>
+          <w:position w:val="-12"/>
+          <w:sz w:val="24"/>
+          <w:szCs w:val="24"/>
+        </w:rPr>
+        <w:object w:dxaOrig="279" w:dyaOrig="360">
+          <v:shape id="_x0000_i1095" type="#_x0000_t75" style="width:13.8pt;height:18pt" o:ole="">
+            <v:imagedata r:id="rId135" o:title=""/>
+          </v:shape>
+          <o:OLEObject Type="Embed" ProgID="Equation.DSMT4" ShapeID="_x0000_i1095" DrawAspect="Content" ObjectID="_1584518435" r:id="rId136"/>
+        </w:object>
+      </w:r>
+      <w:r>
+        <w:rPr>
           <w:rFonts w:ascii="Times New Roman" w:eastAsia="宋体" w:hAnsi="Times New Roman" w:cs="Times New Roman" w:hint="eastAsia"/>
           <w:sz w:val="24"/>
           <w:szCs w:val="24"/>
@@ -5587,7 +5794,6 @@
         </w:rPr>
         <w:t>导数</w:t>
       </w:r>
-      <w:proofErr w:type="gramStart"/>
       <w:r>
         <w:rPr>
           <w:rFonts w:ascii="Times New Roman" w:eastAsia="宋体" w:hAnsi="Times New Roman" w:cs="Times New Roman" w:hint="eastAsia"/>
@@ -5604,7 +5810,6 @@
         </w:rPr>
         <w:t>如</w:t>
       </w:r>
-      <w:proofErr w:type="gramEnd"/>
       <w:r>
         <w:rPr>
           <w:rFonts w:ascii="Times New Roman" w:eastAsia="宋体" w:hAnsi="Times New Roman" w:cs="Times New Roman" w:hint="eastAsia"/>
@@ -5681,9 +5886,6 @@
     <w:p>
       <w:pPr>
         <w:pStyle w:val="MTDisplayEquation"/>
-        <w:rPr>
-          <w:rFonts w:hint="eastAsia"/>
-        </w:rPr>
       </w:pPr>
       <w:r>
         <w:tab/>
@@ -5693,10 +5895,10 @@
           <w:position w:val="-36"/>
         </w:rPr>
         <w:object w:dxaOrig="4420" w:dyaOrig="840">
-          <v:shape id="_x0000_i2911" type="#_x0000_t75" style="width:221pt;height:41.95pt" o:ole="">
-            <v:imagedata r:id="rId133" o:title=""/>
+          <v:shape id="_x0000_i1096" type="#_x0000_t75" style="width:220.8pt;height:42pt" o:ole="">
+            <v:imagedata r:id="rId137" o:title=""/>
           </v:shape>
-          <o:OLEObject Type="Embed" ProgID="Equation.DSMT4" ShapeID="_x0000_i2911" DrawAspect="Content" ObjectID="_1583477255" r:id="rId134"/>
+          <o:OLEObject Type="Embed" ProgID="Equation.DSMT4" ShapeID="_x0000_i1096" DrawAspect="Content" ObjectID="_1584518436" r:id="rId138"/>
         </w:object>
       </w:r>
       <w:r>
@@ -5723,25 +5925,51 @@
       <w:r>
         <w:instrText>(</w:instrText>
       </w:r>
-      <w:fldSimple w:instr=" SEQ MTSec \c \* Arabic \* MERGEFORMAT ">
-        <w:r>
-          <w:rPr>
-            <w:noProof/>
-          </w:rPr>
-          <w:instrText>1</w:instrText>
-        </w:r>
-      </w:fldSimple>
+      <w:r>
+        <w:fldChar w:fldCharType="begin"/>
+      </w:r>
+      <w:r>
+        <w:instrText xml:space="preserve"> SEQ MTSec \c \* Arabic \* MERGEFORMAT </w:instrText>
+      </w:r>
+      <w:r>
+        <w:fldChar w:fldCharType="separate"/>
+      </w:r>
+      <w:r>
+        <w:rPr>
+          <w:noProof/>
+        </w:rPr>
+        <w:instrText>1</w:instrText>
+      </w:r>
+      <w:r>
+        <w:rPr>
+          <w:noProof/>
+        </w:rPr>
+        <w:fldChar w:fldCharType="end"/>
+      </w:r>
       <w:r>
         <w:instrText>.</w:instrText>
       </w:r>
-      <w:fldSimple w:instr=" SEQ MTEqn \c \* Arabic \* MERGEFORMAT ">
-        <w:r>
-          <w:rPr>
-            <w:noProof/>
-          </w:rPr>
-          <w:instrText>13</w:instrText>
-        </w:r>
-      </w:fldSimple>
+      <w:r>
+        <w:fldChar w:fldCharType="begin"/>
+      </w:r>
+      <w:r>
+        <w:instrText xml:space="preserve"> SEQ MTEqn \c \* Arabic \* MERGEFORMAT </w:instrText>
+      </w:r>
+      <w:r>
+        <w:fldChar w:fldCharType="separate"/>
+      </w:r>
+      <w:r>
+        <w:rPr>
+          <w:noProof/>
+        </w:rPr>
+        <w:instrText>14</w:instrText>
+      </w:r>
+      <w:r>
+        <w:rPr>
+          <w:noProof/>
+        </w:rPr>
+        <w:fldChar w:fldCharType="end"/>
+      </w:r>
       <w:r>
         <w:instrText>)</w:instrText>
       </w:r>
@@ -5764,10 +5992,10 @@
           <w:position w:val="-106"/>
         </w:rPr>
         <w:object w:dxaOrig="5780" w:dyaOrig="2420">
-          <v:shape id="_x0000_i2913" type="#_x0000_t75" style="width:289.25pt;height:120.85pt" o:ole="">
-            <v:imagedata r:id="rId135" o:title=""/>
+          <v:shape id="_x0000_i1097" type="#_x0000_t75" style="width:289.2pt;height:120.6pt" o:ole="">
+            <v:imagedata r:id="rId139" o:title=""/>
           </v:shape>
-          <o:OLEObject Type="Embed" ProgID="Equation.DSMT4" ShapeID="_x0000_i2913" DrawAspect="Content" ObjectID="_1583477256" r:id="rId136"/>
+          <o:OLEObject Type="Embed" ProgID="Equation.DSMT4" ShapeID="_x0000_i1097" DrawAspect="Content" ObjectID="_1584518437" r:id="rId140"/>
         </w:object>
       </w:r>
       <w:r>
@@ -5794,25 +6022,51 @@
       <w:r>
         <w:instrText>(</w:instrText>
       </w:r>
-      <w:fldSimple w:instr=" SEQ MTSec \c \* Arabic \* MERGEFORMAT ">
-        <w:r>
-          <w:rPr>
-            <w:noProof/>
-          </w:rPr>
-          <w:instrText>1</w:instrText>
-        </w:r>
-      </w:fldSimple>
+      <w:r>
+        <w:fldChar w:fldCharType="begin"/>
+      </w:r>
+      <w:r>
+        <w:instrText xml:space="preserve"> SEQ MTSec \c \* Arabic \* MERGEFORMAT </w:instrText>
+      </w:r>
+      <w:r>
+        <w:fldChar w:fldCharType="separate"/>
+      </w:r>
+      <w:r>
+        <w:rPr>
+          <w:noProof/>
+        </w:rPr>
+        <w:instrText>1</w:instrText>
+      </w:r>
+      <w:r>
+        <w:rPr>
+          <w:noProof/>
+        </w:rPr>
+        <w:fldChar w:fldCharType="end"/>
+      </w:r>
       <w:r>
         <w:instrText>.</w:instrText>
       </w:r>
-      <w:fldSimple w:instr=" SEQ MTEqn \c \* Arabic \* MERGEFORMAT ">
-        <w:r>
-          <w:rPr>
-            <w:noProof/>
-          </w:rPr>
-          <w:instrText>14</w:instrText>
-        </w:r>
-      </w:fldSimple>
+      <w:r>
+        <w:fldChar w:fldCharType="begin"/>
+      </w:r>
+      <w:r>
+        <w:instrText xml:space="preserve"> SEQ MTEqn \c \* Arabic \* MERGEFORMAT </w:instrText>
+      </w:r>
+      <w:r>
+        <w:fldChar w:fldCharType="separate"/>
+      </w:r>
+      <w:r>
+        <w:rPr>
+          <w:noProof/>
+        </w:rPr>
+        <w:instrText>15</w:instrText>
+      </w:r>
+      <w:r>
+        <w:rPr>
+          <w:noProof/>
+        </w:rPr>
+        <w:fldChar w:fldCharType="end"/>
+      </w:r>
       <w:r>
         <w:instrText>)</w:instrText>
       </w:r>
@@ -5853,10 +6107,10 @@
           <w:szCs w:val="24"/>
         </w:rPr>
         <w:object w:dxaOrig="820" w:dyaOrig="440">
-          <v:shape id="_x0000_i1659" type="#_x0000_t75" style="width:40.7pt;height:21.9pt" o:ole="">
-            <v:imagedata r:id="rId108" o:title=""/>
+          <v:shape id="_x0000_i1098" type="#_x0000_t75" style="width:40.8pt;height:21.6pt" o:ole="">
+            <v:imagedata r:id="rId112" o:title=""/>
           </v:shape>
-          <o:OLEObject Type="Embed" ProgID="Equation.DSMT4" ShapeID="_x0000_i1659" DrawAspect="Content" ObjectID="_1583477257" r:id="rId137"/>
+          <o:OLEObject Type="Embed" ProgID="Equation.DSMT4" ShapeID="_x0000_i1098" DrawAspect="Content" ObjectID="_1584518438" r:id="rId141"/>
         </w:object>
       </w:r>
       <w:r>
@@ -5952,10 +6206,10 @@
           <w:position w:val="-66"/>
         </w:rPr>
         <w:object w:dxaOrig="1820" w:dyaOrig="1440">
-          <v:shape id="_x0000_i2915" type="#_x0000_t75" style="width:90.8pt;height:1in" o:ole="">
-            <v:imagedata r:id="rId138" o:title=""/>
+          <v:shape id="_x0000_i1099" type="#_x0000_t75" style="width:90.6pt;height:1in" o:ole="">
+            <v:imagedata r:id="rId142" o:title=""/>
           </v:shape>
-          <o:OLEObject Type="Embed" ProgID="Equation.DSMT4" ShapeID="_x0000_i2915" DrawAspect="Content" ObjectID="_1583477258" r:id="rId139"/>
+          <o:OLEObject Type="Embed" ProgID="Equation.DSMT4" ShapeID="_x0000_i1099" DrawAspect="Content" ObjectID="_1584518439" r:id="rId143"/>
         </w:object>
       </w:r>
       <w:r>
@@ -5982,25 +6236,51 @@
       <w:r>
         <w:instrText>(</w:instrText>
       </w:r>
-      <w:fldSimple w:instr=" SEQ MTSec \c \* Arabic \* MERGEFORMAT ">
-        <w:r>
-          <w:rPr>
-            <w:noProof/>
-          </w:rPr>
-          <w:instrText>1</w:instrText>
-        </w:r>
-      </w:fldSimple>
+      <w:r>
+        <w:fldChar w:fldCharType="begin"/>
+      </w:r>
+      <w:r>
+        <w:instrText xml:space="preserve"> SEQ MTSec \c \* Arabic \* MERGEFORMAT </w:instrText>
+      </w:r>
+      <w:r>
+        <w:fldChar w:fldCharType="separate"/>
+      </w:r>
+      <w:r>
+        <w:rPr>
+          <w:noProof/>
+        </w:rPr>
+        <w:instrText>1</w:instrText>
+      </w:r>
+      <w:r>
+        <w:rPr>
+          <w:noProof/>
+        </w:rPr>
+        <w:fldChar w:fldCharType="end"/>
+      </w:r>
       <w:r>
         <w:instrText>.</w:instrText>
       </w:r>
-      <w:fldSimple w:instr=" SEQ MTEqn \c \* Arabic \* MERGEFORMAT ">
-        <w:r>
-          <w:rPr>
-            <w:noProof/>
-          </w:rPr>
-          <w:instrText>15</w:instrText>
-        </w:r>
-      </w:fldSimple>
+      <w:r>
+        <w:fldChar w:fldCharType="begin"/>
+      </w:r>
+      <w:r>
+        <w:instrText xml:space="preserve"> SEQ MTEqn \c \* Arabic \* MERGEFORMAT </w:instrText>
+      </w:r>
+      <w:r>
+        <w:fldChar w:fldCharType="separate"/>
+      </w:r>
+      <w:r>
+        <w:rPr>
+          <w:noProof/>
+        </w:rPr>
+        <w:instrText>16</w:instrText>
+      </w:r>
+      <w:r>
+        <w:rPr>
+          <w:noProof/>
+        </w:rPr>
+        <w:fldChar w:fldCharType="end"/>
+      </w:r>
       <w:r>
         <w:instrText>)</w:instrText>
       </w:r>
@@ -6053,7 +6333,7 @@
     <w:p>
       <w:pPr>
         <w:rPr>
-          <w:rFonts w:ascii="Times New Roman" w:eastAsia="宋体" w:hAnsi="Times New Roman" w:cs="Times New Roman" w:hint="eastAsia"/>
+          <w:rFonts w:ascii="Times New Roman" w:eastAsia="宋体" w:hAnsi="Times New Roman" w:cs="Times New Roman"/>
           <w:sz w:val="24"/>
           <w:szCs w:val="24"/>
         </w:rPr>
@@ -6100,10 +6380,10 @@
           <w:szCs w:val="24"/>
         </w:rPr>
         <w:object w:dxaOrig="1620" w:dyaOrig="480">
-          <v:shape id="_x0000_i2919" type="#_x0000_t75" style="width:80.75pt;height:23.8pt" o:ole="">
-            <v:imagedata r:id="rId140" o:title=""/>
+          <v:shape id="_x0000_i1100" type="#_x0000_t75" style="width:81pt;height:24pt" o:ole="">
+            <v:imagedata r:id="rId144" o:title=""/>
           </v:shape>
-          <o:OLEObject Type="Embed" ProgID="Equation.DSMT4" ShapeID="_x0000_i2919" DrawAspect="Content" ObjectID="_1583477259" r:id="rId141"/>
+          <o:OLEObject Type="Embed" ProgID="Equation.DSMT4" ShapeID="_x0000_i1100" DrawAspect="Content" ObjectID="_1584518440" r:id="rId145"/>
         </w:object>
       </w:r>
       <w:r>
@@ -6130,10 +6410,10 @@
           <w:szCs w:val="24"/>
         </w:rPr>
         <w:object w:dxaOrig="200" w:dyaOrig="260">
-          <v:shape id="_x0000_i2922" type="#_x0000_t75" style="width:10pt;height:13.15pt" o:ole="">
-            <v:imagedata r:id="rId142" o:title=""/>
+          <v:shape id="_x0000_i1101" type="#_x0000_t75" style="width:10.2pt;height:13.2pt" o:ole="">
+            <v:imagedata r:id="rId146" o:title=""/>
           </v:shape>
-          <o:OLEObject Type="Embed" ProgID="Equation.DSMT4" ShapeID="_x0000_i2922" DrawAspect="Content" ObjectID="_1583477260" r:id="rId143"/>
+          <o:OLEObject Type="Embed" ProgID="Equation.DSMT4" ShapeID="_x0000_i1101" DrawAspect="Content" ObjectID="_1584518441" r:id="rId147"/>
         </w:object>
       </w:r>
       <w:r>
@@ -6148,7 +6428,7 @@
     <w:p>
       <w:pPr>
         <w:rPr>
-          <w:rFonts w:ascii="Times New Roman" w:eastAsia="宋体" w:hAnsi="Times New Roman" w:cs="Times New Roman" w:hint="eastAsia"/>
+          <w:rFonts w:ascii="Times New Roman" w:eastAsia="宋体" w:hAnsi="Times New Roman" w:cs="Times New Roman"/>
           <w:sz w:val="24"/>
           <w:szCs w:val="24"/>
         </w:rPr>
@@ -6370,10 +6650,10 @@
           <w:szCs w:val="24"/>
         </w:rPr>
         <w:object w:dxaOrig="1200" w:dyaOrig="400">
-          <v:shape id="_x0000_i2925" type="#_x0000_t75" style="width:60.1pt;height:20.05pt" o:ole="">
-            <v:imagedata r:id="rId144" o:title=""/>
+          <v:shape id="_x0000_i1102" type="#_x0000_t75" style="width:60pt;height:19.8pt" o:ole="">
+            <v:imagedata r:id="rId148" o:title=""/>
           </v:shape>
-          <o:OLEObject Type="Embed" ProgID="Equation.DSMT4" ShapeID="_x0000_i2925" DrawAspect="Content" ObjectID="_1583477261" r:id="rId145"/>
+          <o:OLEObject Type="Embed" ProgID="Equation.DSMT4" ShapeID="_x0000_i1102" DrawAspect="Content" ObjectID="_1584518442" r:id="rId149"/>
         </w:object>
       </w:r>
       <w:r>
@@ -6399,6 +6679,7 @@
           <w:sz w:val="24"/>
           <w:szCs w:val="24"/>
         </w:rPr>
+        <w:lastRenderedPageBreak/>
         <w:tab/>
       </w:r>
       <w:r>
@@ -6449,10 +6730,10 @@
           <w:szCs w:val="24"/>
         </w:rPr>
         <w:object w:dxaOrig="320" w:dyaOrig="400">
-          <v:shape id="_x0000_i2930" type="#_x0000_t75" style="width:16.3pt;height:20.05pt" o:ole="">
-            <v:imagedata r:id="rId146" o:title=""/>
+          <v:shape id="_x0000_i1103" type="#_x0000_t75" style="width:16.2pt;height:19.8pt" o:ole="">
+            <v:imagedata r:id="rId150" o:title=""/>
           </v:shape>
-          <o:OLEObject Type="Embed" ProgID="Equation.DSMT4" ShapeID="_x0000_i2930" DrawAspect="Content" ObjectID="_1583477262" r:id="rId147"/>
+          <o:OLEObject Type="Embed" ProgID="Equation.DSMT4" ShapeID="_x0000_i1103" DrawAspect="Content" ObjectID="_1584518443" r:id="rId151"/>
         </w:object>
       </w:r>
       <w:r>
@@ -6478,7 +6759,6 @@
           <w:sz w:val="24"/>
           <w:szCs w:val="24"/>
         </w:rPr>
-        <w:lastRenderedPageBreak/>
         <w:tab/>
       </w:r>
       <w:r>
@@ -6567,7 +6847,7 @@
     <w:p>
       <w:pPr>
         <w:rPr>
-          <w:rFonts w:ascii="Times New Roman" w:eastAsia="宋体" w:hAnsi="Times New Roman" w:cs="Times New Roman" w:hint="eastAsia"/>
+          <w:rFonts w:ascii="Times New Roman" w:eastAsia="宋体" w:hAnsi="Times New Roman" w:cs="Times New Roman"/>
           <w:sz w:val="24"/>
           <w:szCs w:val="24"/>
         </w:rPr>
@@ -6637,46 +6917,14 @@
           <w:rFonts w:ascii="Times New Roman" w:eastAsia="宋体" w:hAnsi="Times New Roman" w:cs="Times New Roman"/>
           <w:sz w:val="24"/>
         </w:rPr>
-        <w:t>[</w:t>
-      </w:r>
-      <w:proofErr w:type="gramStart"/>
-      <w:r>
-        <w:rPr>
-          <w:rFonts w:ascii="Times New Roman" w:eastAsia="宋体" w:hAnsi="Times New Roman" w:cs="Times New Roman"/>
-          <w:sz w:val="24"/>
-        </w:rPr>
-        <w:t>1]</w:t>
-      </w:r>
-      <w:r>
-        <w:rPr>
-          <w:rFonts w:ascii="Times New Roman" w:eastAsia="宋体" w:hAnsi="Times New Roman" w:cs="Times New Roman"/>
-          <w:sz w:val="24"/>
-        </w:rPr>
-        <w:t>T</w:t>
-      </w:r>
-      <w:proofErr w:type="gramEnd"/>
-      <w:r>
-        <w:rPr>
-          <w:rFonts w:ascii="Times New Roman" w:eastAsia="宋体" w:hAnsi="Times New Roman" w:cs="Times New Roman"/>
-          <w:sz w:val="24"/>
-        </w:rPr>
-        <w:t xml:space="preserve"> </w:t>
-      </w:r>
-      <w:proofErr w:type="spellStart"/>
-      <w:r>
-        <w:rPr>
-          <w:rFonts w:ascii="Times New Roman" w:eastAsia="宋体" w:hAnsi="Times New Roman" w:cs="Times New Roman"/>
-          <w:sz w:val="24"/>
-        </w:rPr>
-        <w:t>Kohonen</w:t>
-      </w:r>
-      <w:proofErr w:type="spellEnd"/>
-      <w:r>
-        <w:rPr>
-          <w:rFonts w:ascii="Times New Roman" w:eastAsia="宋体" w:hAnsi="Times New Roman" w:cs="Times New Roman"/>
-          <w:sz w:val="24"/>
-        </w:rPr>
-        <w:t xml:space="preserve">. </w:t>
+        <w:t>[1]</w:t>
+      </w:r>
+      <w:r>
+        <w:rPr>
+          <w:rFonts w:ascii="Times New Roman" w:eastAsia="宋体" w:hAnsi="Times New Roman" w:cs="Times New Roman"/>
+          <w:sz w:val="24"/>
+        </w:rPr>
+        <w:t xml:space="preserve">T Kohonen. </w:t>
       </w:r>
       <w:r>
         <w:rPr>
@@ -6874,17 +7122,8 @@
           <w:rFonts w:ascii="Times New Roman" w:eastAsia="宋体" w:hAnsi="Times New Roman" w:cs="Times New Roman"/>
           <w:sz w:val="24"/>
         </w:rPr>
-        <w:t xml:space="preserve">I </w:t>
-      </w:r>
-      <w:proofErr w:type="spellStart"/>
-      <w:r>
-        <w:rPr>
-          <w:rFonts w:ascii="Times New Roman" w:eastAsia="宋体" w:hAnsi="Times New Roman" w:cs="Times New Roman"/>
-          <w:sz w:val="24"/>
-        </w:rPr>
-        <w:t>Sutskever</w:t>
-      </w:r>
-      <w:proofErr w:type="spellEnd"/>
+        <w:t>I Sutskever</w:t>
+      </w:r>
       <w:r>
         <w:rPr>
           <w:rFonts w:ascii="Times New Roman" w:eastAsia="宋体" w:hAnsi="Times New Roman" w:cs="Times New Roman"/>
@@ -6971,6 +7210,44 @@
     </w:sectPr>
   </w:body>
 </w:document>
+</file>
+
+<file path=word/endnotes.xml><?xml version="1.0" encoding="utf-8"?>
+<w:endnotes xmlns:wpc="http://schemas.microsoft.com/office/word/2010/wordprocessingCanvas" xmlns:cx="http://schemas.microsoft.com/office/drawing/2014/chartex" xmlns:mc="http://schemas.openxmlformats.org/markup-compatibility/2006" xmlns:o="urn:schemas-microsoft-com:office:office" xmlns:r="http://schemas.openxmlformats.org/officeDocument/2006/relationships" xmlns:m="http://schemas.openxmlformats.org/officeDocument/2006/math" xmlns:v="urn:schemas-microsoft-com:vml" xmlns:wp14="http://schemas.microsoft.com/office/word/2010/wordprocessingDrawing" xmlns:wp="http://schemas.openxmlformats.org/drawingml/2006/wordprocessingDrawing" xmlns:w10="urn:schemas-microsoft-com:office:word" xmlns:w="http://schemas.openxmlformats.org/wordprocessingml/2006/main" xmlns:w14="http://schemas.microsoft.com/office/word/2010/wordml" xmlns:w15="http://schemas.microsoft.com/office/word/2012/wordml" xmlns:w16se="http://schemas.microsoft.com/office/word/2015/wordml/symex" xmlns:wpg="http://schemas.microsoft.com/office/word/2010/wordprocessingGroup" xmlns:wpi="http://schemas.microsoft.com/office/word/2010/wordprocessingInk" xmlns:wne="http://schemas.microsoft.com/office/word/2006/wordml" xmlns:wps="http://schemas.microsoft.com/office/word/2010/wordprocessingShape" mc:Ignorable="w14 w15 w16se wp14">
+  <w:endnote w:type="separator" w:id="-1">
+    <w:p>
+      <w:r>
+        <w:separator/>
+      </w:r>
+    </w:p>
+  </w:endnote>
+  <w:endnote w:type="continuationSeparator" w:id="0">
+    <w:p>
+      <w:r>
+        <w:continuationSeparator/>
+      </w:r>
+    </w:p>
+  </w:endnote>
+</w:endnotes>
+</file>
+
+<file path=word/footnotes.xml><?xml version="1.0" encoding="utf-8"?>
+<w:footnotes xmlns:wpc="http://schemas.microsoft.com/office/word/2010/wordprocessingCanvas" xmlns:cx="http://schemas.microsoft.com/office/drawing/2014/chartex" xmlns:mc="http://schemas.openxmlformats.org/markup-compatibility/2006" xmlns:o="urn:schemas-microsoft-com:office:office" xmlns:r="http://schemas.openxmlformats.org/officeDocument/2006/relationships" xmlns:m="http://schemas.openxmlformats.org/officeDocument/2006/math" xmlns:v="urn:schemas-microsoft-com:vml" xmlns:wp14="http://schemas.microsoft.com/office/word/2010/wordprocessingDrawing" xmlns:wp="http://schemas.openxmlformats.org/drawingml/2006/wordprocessingDrawing" xmlns:w10="urn:schemas-microsoft-com:office:word" xmlns:w="http://schemas.openxmlformats.org/wordprocessingml/2006/main" xmlns:w14="http://schemas.microsoft.com/office/word/2010/wordml" xmlns:w15="http://schemas.microsoft.com/office/word/2012/wordml" xmlns:w16se="http://schemas.microsoft.com/office/word/2015/wordml/symex" xmlns:wpg="http://schemas.microsoft.com/office/word/2010/wordprocessingGroup" xmlns:wpi="http://schemas.microsoft.com/office/word/2010/wordprocessingInk" xmlns:wne="http://schemas.microsoft.com/office/word/2006/wordml" xmlns:wps="http://schemas.microsoft.com/office/word/2010/wordprocessingShape" mc:Ignorable="w14 w15 w16se wp14">
+  <w:footnote w:type="separator" w:id="-1">
+    <w:p>
+      <w:r>
+        <w:separator/>
+      </w:r>
+    </w:p>
+  </w:footnote>
+  <w:footnote w:type="continuationSeparator" w:id="0">
+    <w:p>
+      <w:r>
+        <w:continuationSeparator/>
+      </w:r>
+    </w:p>
+  </w:footnote>
+</w:footnotes>
 </file>
 
 <file path=word/styles.xml><?xml version="1.0" encoding="utf-8"?>
@@ -7519,6 +7796,71 @@
       <w:szCs w:val="32"/>
     </w:rPr>
   </w:style>
+  <w:style w:type="paragraph" w:styleId="a4">
+    <w:name w:val="header"/>
+    <w:basedOn w:val="a"/>
+    <w:link w:val="a5"/>
+    <w:uiPriority w:val="99"/>
+    <w:unhideWhenUsed/>
+    <w:rsid w:val="00D7459A"/>
+    <w:pPr>
+      <w:pBdr>
+        <w:bottom w:val="single" w:sz="6" w:space="1" w:color="auto"/>
+      </w:pBdr>
+      <w:tabs>
+        <w:tab w:val="center" w:pos="4153"/>
+        <w:tab w:val="right" w:pos="8306"/>
+      </w:tabs>
+      <w:snapToGrid w:val="0"/>
+      <w:jc w:val="center"/>
+    </w:pPr>
+    <w:rPr>
+      <w:sz w:val="18"/>
+      <w:szCs w:val="18"/>
+    </w:rPr>
+  </w:style>
+  <w:style w:type="character" w:customStyle="1" w:styleId="a5">
+    <w:name w:val="页眉 字符"/>
+    <w:basedOn w:val="a0"/>
+    <w:link w:val="a4"/>
+    <w:uiPriority w:val="99"/>
+    <w:rsid w:val="00D7459A"/>
+    <w:rPr>
+      <w:sz w:val="18"/>
+      <w:szCs w:val="18"/>
+    </w:rPr>
+  </w:style>
+  <w:style w:type="paragraph" w:styleId="a6">
+    <w:name w:val="footer"/>
+    <w:basedOn w:val="a"/>
+    <w:link w:val="a7"/>
+    <w:uiPriority w:val="99"/>
+    <w:unhideWhenUsed/>
+    <w:rsid w:val="00D7459A"/>
+    <w:pPr>
+      <w:tabs>
+        <w:tab w:val="center" w:pos="4153"/>
+        <w:tab w:val="right" w:pos="8306"/>
+      </w:tabs>
+      <w:snapToGrid w:val="0"/>
+      <w:jc w:val="left"/>
+    </w:pPr>
+    <w:rPr>
+      <w:sz w:val="18"/>
+      <w:szCs w:val="18"/>
+    </w:rPr>
+  </w:style>
+  <w:style w:type="character" w:customStyle="1" w:styleId="a7">
+    <w:name w:val="页脚 字符"/>
+    <w:basedOn w:val="a0"/>
+    <w:link w:val="a6"/>
+    <w:uiPriority w:val="99"/>
+    <w:rsid w:val="00D7459A"/>
+    <w:rPr>
+      <w:sz w:val="18"/>
+      <w:szCs w:val="18"/>
+    </w:rPr>
+  </w:style>
 </w:styles>
 </file>
 
